--- a/OS/EXP 4/FORMAT.docx
+++ b/OS/EXP 4/FORMAT.docx
@@ -2,18 +2,6 @@
 <file path=word/document.xml><?xml version="1.0" encoding="utf-8"?>
 <w:document xmlns:wpc="http://schemas.microsoft.com/office/word/2010/wordprocessingCanvas" xmlns:cx="http://schemas.microsoft.com/office/drawing/2014/chartex" xmlns:cx1="http://schemas.microsoft.com/office/drawing/2015/9/8/chartex" xmlns:cx2="http://schemas.microsoft.com/office/drawing/2015/10/21/chartex" xmlns:cx3="http://schemas.microsoft.com/office/drawing/2016/5/9/chartex" xmlns:cx4="http://schemas.microsoft.com/office/drawing/2016/5/10/chartex" xmlns:cx5="http://schemas.microsoft.com/office/drawing/2016/5/11/chartex" xmlns:cx6="http://schemas.microsoft.com/office/drawing/2016/5/12/chartex" xmlns:cx7="http://schemas.microsoft.com/office/drawing/2016/5/13/chartex" xmlns:cx8="http://schemas.microsoft.com/office/drawing/2016/5/14/chartex" xmlns:mc="http://schemas.openxmlformats.org/markup-compatibility/2006" xmlns:aink="http://schemas.microsoft.com/office/drawing/2016/ink" xmlns:am3d="http://schemas.microsoft.com/office/drawing/2017/model3d" xmlns:o="urn:schemas-microsoft-com:office:office" xmlns:r="http://schemas.openxmlformats.org/officeDocument/2006/relationships" xmlns:m="http://schemas.openxmlformats.org/officeDocument/2006/math" xmlns:v="urn:schemas-microsoft-com:vml" xmlns:wp14="http://schemas.microsoft.com/office/word/2010/wordprocessingDrawing" xmlns:wp="http://schemas.openxmlformats.org/drawingml/2006/wordprocessingDrawing" xmlns:w10="urn:schemas-microsoft-com:office:word" xmlns:w="http://schemas.openxmlformats.org/wordprocessingml/2006/main" xmlns:w14="http://schemas.microsoft.com/office/word/2010/wordml" xmlns:w15="http://schemas.microsoft.com/office/word/2012/wordml" xmlns:w16cid="http://schemas.microsoft.com/office/word/2016/wordml/cid" xmlns:w16se="http://schemas.microsoft.com/office/word/2015/wordml/symex" xmlns:wpg="http://schemas.microsoft.com/office/word/2010/wordprocessingGroup" xmlns:wpi="http://schemas.microsoft.com/office/word/2010/wordprocessingInk" xmlns:wne="http://schemas.microsoft.com/office/word/2006/wordml" xmlns:wps="http://schemas.microsoft.com/office/word/2010/wordprocessingShape" mc:Ignorable="w14 w15 w16se w16cid wp14">
   <w:body>
-    <w:p>
-      <w:pPr>
-        <w:pStyle w:val="LO-normal"/>
-        <w:rPr>
-          <w:rFonts w:ascii="Verdana" w:eastAsia="Times New Roman" w:hAnsi="Verdana" w:cs="Times New Roman"/>
-          <w:sz w:val="24"/>
-          <w:szCs w:val="24"/>
-        </w:rPr>
-      </w:pPr>
-      <w:bookmarkStart w:id="0" w:name="_Hlk94514051"/>
-      <w:bookmarkStart w:id="1" w:name="_GoBack"/>
-    </w:p>
     <w:tbl>
       <w:tblPr>
         <w:tblW w:w="9765" w:type="dxa"/>
@@ -66,6 +54,7 @@
                 <w:szCs w:val="24"/>
               </w:rPr>
             </w:pPr>
+            <w:bookmarkStart w:id="0" w:name="_Hlk94514051"/>
             <w:r>
               <w:rPr>
                 <w:rFonts w:ascii="Verdana" w:eastAsia="Times New Roman" w:hAnsi="Verdana" w:cs="Times New Roman"/>
@@ -140,7 +129,6 @@
                 <w:rFonts w:ascii="Verdana" w:hAnsi="Verdana"/>
               </w:rPr>
             </w:pPr>
-            <w:proofErr w:type="spellStart"/>
             <w:r>
               <w:rPr>
                 <w:rFonts w:ascii="Verdana" w:eastAsia="Times New Roman" w:hAnsi="Verdana" w:cs="Times New Roman"/>
@@ -148,17 +136,7 @@
                 <w:sz w:val="24"/>
                 <w:szCs w:val="24"/>
               </w:rPr>
-              <w:t>UID</w:t>
-            </w:r>
-            <w:proofErr w:type="spellEnd"/>
-            <w:r>
-              <w:rPr>
-                <w:rFonts w:ascii="Verdana" w:eastAsia="Times New Roman" w:hAnsi="Verdana" w:cs="Times New Roman"/>
-                <w:b/>
-                <w:sz w:val="24"/>
-                <w:szCs w:val="24"/>
-              </w:rPr>
-              <w:t xml:space="preserve"> no. </w:t>
+              <w:t xml:space="preserve">UID no. </w:t>
             </w:r>
           </w:p>
         </w:tc>
@@ -353,6 +331,14 @@
                 <w:szCs w:val="24"/>
               </w:rPr>
             </w:pPr>
+            <w:r>
+              <w:rPr>
+                <w:rFonts w:ascii="Verdana" w:eastAsia="Times New Roman" w:hAnsi="Verdana" w:cs="Times New Roman"/>
+                <w:sz w:val="24"/>
+                <w:szCs w:val="24"/>
+              </w:rPr>
+              <w:t>5</w:t>
+            </w:r>
           </w:p>
         </w:tc>
       </w:tr>
@@ -388,8 +374,8 @@
         <w:tblLook w:val="0600" w:firstRow="0" w:lastRow="0" w:firstColumn="0" w:lastColumn="0" w:noHBand="1" w:noVBand="1"/>
       </w:tblPr>
       <w:tblGrid>
-        <w:gridCol w:w="2280"/>
-        <w:gridCol w:w="7515"/>
+        <w:gridCol w:w="1865"/>
+        <w:gridCol w:w="7930"/>
       </w:tblGrid>
       <w:tr>
         <w:tc>
@@ -441,6 +427,1134 @@
               <w:left w:w="90" w:type="dxa"/>
             </w:tcMar>
           </w:tcPr>
+          <w:p>
+            <w:pPr>
+              <w:pStyle w:val="LO-normal"/>
+              <w:rPr>
+                <w:rFonts w:ascii="Verdana" w:eastAsia="Times New Roman" w:hAnsi="Verdana" w:cs="Times New Roman"/>
+                <w:color w:val="000000" w:themeColor="text1"/>
+                <w:sz w:val="24"/>
+                <w:szCs w:val="24"/>
+              </w:rPr>
+            </w:pPr>
+            <w:r>
+              <w:rPr>
+                <w:rFonts w:ascii="Verdana" w:eastAsia="Times New Roman" w:hAnsi="Verdana" w:cs="Times New Roman"/>
+                <w:color w:val="000000" w:themeColor="text1"/>
+                <w:sz w:val="24"/>
+                <w:szCs w:val="24"/>
+              </w:rPr>
+              <w:t xml:space="preserve">To implement the CPU scheduling </w:t>
+            </w:r>
+            <w:r>
+              <w:rPr>
+                <w:rFonts w:ascii="Verdana" w:eastAsia="Times New Roman" w:hAnsi="Verdana" w:cs="Times New Roman"/>
+                <w:color w:val="000000" w:themeColor="text1"/>
+                <w:sz w:val="24"/>
+                <w:szCs w:val="24"/>
+              </w:rPr>
+              <w:t>algorithms</w:t>
+            </w:r>
+            <w:r>
+              <w:rPr>
+                <w:rFonts w:ascii="Verdana" w:eastAsia="Times New Roman" w:hAnsi="Verdana" w:cs="Times New Roman"/>
+                <w:color w:val="000000" w:themeColor="text1"/>
+                <w:sz w:val="24"/>
+                <w:szCs w:val="24"/>
+              </w:rPr>
+              <w:t xml:space="preserve"> </w:t>
+            </w:r>
+          </w:p>
+        </w:tc>
+      </w:tr>
+      <w:tr>
+        <w:tc>
+          <w:tcPr>
+            <w:tcW w:w="2280" w:type="dxa"/>
+            <w:tcBorders>
+              <w:top w:val="single" w:sz="8" w:space="0" w:color="000001"/>
+              <w:left w:val="single" w:sz="8" w:space="0" w:color="000001"/>
+              <w:bottom w:val="single" w:sz="8" w:space="0" w:color="000001"/>
+              <w:right w:val="single" w:sz="8" w:space="0" w:color="000001"/>
+            </w:tcBorders>
+            <w:shd w:val="clear" w:color="auto" w:fill="auto"/>
+            <w:tcMar>
+              <w:left w:w="90" w:type="dxa"/>
+            </w:tcMar>
+          </w:tcPr>
+          <w:p>
+            <w:pPr>
+              <w:pStyle w:val="LO-normal"/>
+              <w:rPr>
+                <w:rFonts w:ascii="Verdana" w:eastAsia="Times New Roman" w:hAnsi="Verdana" w:cs="Times New Roman"/>
+                <w:b/>
+                <w:sz w:val="24"/>
+                <w:szCs w:val="24"/>
+              </w:rPr>
+            </w:pPr>
+            <w:r>
+              <w:rPr>
+                <w:rFonts w:ascii="Verdana" w:eastAsia="Times New Roman" w:hAnsi="Verdana" w:cs="Times New Roman"/>
+                <w:b/>
+                <w:sz w:val="24"/>
+                <w:szCs w:val="24"/>
+              </w:rPr>
+              <w:t>THEORY:</w:t>
+            </w:r>
+          </w:p>
+        </w:tc>
+        <w:tc>
+          <w:tcPr>
+            <w:tcW w:w="7515" w:type="dxa"/>
+            <w:tcBorders>
+              <w:top w:val="single" w:sz="8" w:space="0" w:color="000001"/>
+              <w:left w:val="single" w:sz="8" w:space="0" w:color="000001"/>
+              <w:bottom w:val="single" w:sz="8" w:space="0" w:color="000001"/>
+              <w:right w:val="single" w:sz="8" w:space="0" w:color="000001"/>
+            </w:tcBorders>
+            <w:shd w:val="clear" w:color="auto" w:fill="auto"/>
+            <w:tcMar>
+              <w:left w:w="90" w:type="dxa"/>
+            </w:tcMar>
+          </w:tcPr>
+          <w:p>
+            <w:pPr>
+              <w:pStyle w:val="LO-normal"/>
+              <w:rPr>
+                <w:rFonts w:ascii="Verdana" w:eastAsia="Times New Roman" w:hAnsi="Verdana" w:cs="Times New Roman"/>
+                <w:b/>
+                <w:bCs/>
+                <w:color w:val="000000" w:themeColor="text1"/>
+                <w:sz w:val="32"/>
+                <w:szCs w:val="32"/>
+              </w:rPr>
+            </w:pPr>
+            <w:r>
+              <w:rPr>
+                <w:rFonts w:ascii="Verdana" w:eastAsia="Times New Roman" w:hAnsi="Verdana" w:cs="Times New Roman"/>
+                <w:b/>
+                <w:bCs/>
+                <w:color w:val="000000" w:themeColor="text1"/>
+                <w:sz w:val="32"/>
+                <w:szCs w:val="32"/>
+              </w:rPr>
+              <w:t>What is CPU Scheduling?</w:t>
+            </w:r>
+          </w:p>
+          <w:p>
+            <w:pPr>
+              <w:pStyle w:val="LO-normal"/>
+              <w:rPr>
+                <w:rFonts w:ascii="Verdana" w:eastAsia="Times New Roman" w:hAnsi="Verdana" w:cs="Times New Roman"/>
+                <w:color w:val="000000" w:themeColor="text1"/>
+                <w:sz w:val="24"/>
+                <w:szCs w:val="24"/>
+              </w:rPr>
+            </w:pPr>
+            <w:r>
+              <w:rPr>
+                <w:rFonts w:ascii="Verdana" w:eastAsia="Times New Roman" w:hAnsi="Verdana" w:cs="Times New Roman"/>
+                <w:color w:val="000000" w:themeColor="text1"/>
+                <w:sz w:val="24"/>
+                <w:szCs w:val="24"/>
+              </w:rPr>
+              <w:t>CPU scheduling is a process that allows one process to use the CPU while the execution of another process is on hold(in waiting state) due to unavailability of any resource like I/O etc, thereby making full use of CPU. The aim of CPU scheduling is to make the system efficient, fast, and fair.</w:t>
+            </w:r>
+          </w:p>
+          <w:p>
+            <w:pPr>
+              <w:pStyle w:val="LO-normal"/>
+              <w:rPr>
+                <w:rFonts w:ascii="Verdana" w:eastAsia="Times New Roman" w:hAnsi="Verdana" w:cs="Times New Roman"/>
+                <w:color w:val="000000" w:themeColor="text1"/>
+                <w:sz w:val="24"/>
+                <w:szCs w:val="24"/>
+              </w:rPr>
+            </w:pPr>
+          </w:p>
+          <w:p>
+            <w:pPr>
+              <w:pStyle w:val="LO-normal"/>
+              <w:rPr>
+                <w:rFonts w:ascii="Verdana" w:eastAsia="Times New Roman" w:hAnsi="Verdana" w:cs="Times New Roman"/>
+                <w:b/>
+                <w:bCs/>
+                <w:color w:val="000000" w:themeColor="text1"/>
+                <w:sz w:val="32"/>
+                <w:szCs w:val="32"/>
+                <w:lang w:val="en-IN"/>
+              </w:rPr>
+            </w:pPr>
+            <w:r>
+              <w:rPr>
+                <w:rFonts w:ascii="Verdana" w:eastAsia="Times New Roman" w:hAnsi="Verdana" w:cs="Times New Roman"/>
+                <w:b/>
+                <w:bCs/>
+                <w:color w:val="000000" w:themeColor="text1"/>
+                <w:sz w:val="32"/>
+                <w:szCs w:val="32"/>
+                <w:lang w:val="en-IN"/>
+              </w:rPr>
+              <w:t>CPU Scheduling: Dispatcher</w:t>
+            </w:r>
+          </w:p>
+          <w:p>
+            <w:pPr>
+              <w:pStyle w:val="LO-normal"/>
+              <w:rPr>
+                <w:rFonts w:ascii="Verdana" w:eastAsia="Times New Roman" w:hAnsi="Verdana" w:cs="Times New Roman"/>
+                <w:color w:val="000000" w:themeColor="text1"/>
+                <w:sz w:val="24"/>
+                <w:szCs w:val="24"/>
+                <w:lang w:val="en-IN"/>
+              </w:rPr>
+            </w:pPr>
+            <w:r>
+              <w:rPr>
+                <w:rFonts w:ascii="Verdana" w:eastAsia="Times New Roman" w:hAnsi="Verdana" w:cs="Times New Roman"/>
+                <w:color w:val="000000" w:themeColor="text1"/>
+                <w:sz w:val="24"/>
+                <w:szCs w:val="24"/>
+                <w:lang w:val="en-IN"/>
+              </w:rPr>
+              <w:t>Another component involved in the CPU scheduling function is the Dispatcher. The dispatcher is the module that gives control of the CPU to the process selected by the short-term scheduler. This function involves:</w:t>
+            </w:r>
+          </w:p>
+          <w:p>
+            <w:pPr>
+              <w:pStyle w:val="LO-normal"/>
+              <w:numPr>
+                <w:ilvl w:val="0"/>
+                <w:numId w:val="1"/>
+              </w:numPr>
+              <w:rPr>
+                <w:rFonts w:ascii="Verdana" w:eastAsia="Times New Roman" w:hAnsi="Verdana" w:cs="Times New Roman"/>
+                <w:color w:val="000000" w:themeColor="text1"/>
+                <w:sz w:val="24"/>
+                <w:szCs w:val="24"/>
+                <w:lang w:val="en-IN"/>
+              </w:rPr>
+            </w:pPr>
+            <w:r>
+              <w:rPr>
+                <w:rFonts w:ascii="Verdana" w:eastAsia="Times New Roman" w:hAnsi="Verdana" w:cs="Times New Roman"/>
+                <w:color w:val="000000" w:themeColor="text1"/>
+                <w:sz w:val="24"/>
+                <w:szCs w:val="24"/>
+                <w:lang w:val="en-IN"/>
+              </w:rPr>
+              <w:t>Switching context</w:t>
+            </w:r>
+          </w:p>
+          <w:p>
+            <w:pPr>
+              <w:pStyle w:val="LO-normal"/>
+              <w:numPr>
+                <w:ilvl w:val="0"/>
+                <w:numId w:val="1"/>
+              </w:numPr>
+              <w:rPr>
+                <w:rFonts w:ascii="Verdana" w:eastAsia="Times New Roman" w:hAnsi="Verdana" w:cs="Times New Roman"/>
+                <w:color w:val="000000" w:themeColor="text1"/>
+                <w:sz w:val="24"/>
+                <w:szCs w:val="24"/>
+                <w:lang w:val="en-IN"/>
+              </w:rPr>
+            </w:pPr>
+            <w:r>
+              <w:rPr>
+                <w:rFonts w:ascii="Verdana" w:eastAsia="Times New Roman" w:hAnsi="Verdana" w:cs="Times New Roman"/>
+                <w:color w:val="000000" w:themeColor="text1"/>
+                <w:sz w:val="24"/>
+                <w:szCs w:val="24"/>
+                <w:lang w:val="en-IN"/>
+              </w:rPr>
+              <w:t>Switching to user mode</w:t>
+            </w:r>
+          </w:p>
+          <w:p>
+            <w:pPr>
+              <w:pStyle w:val="LO-normal"/>
+              <w:numPr>
+                <w:ilvl w:val="0"/>
+                <w:numId w:val="1"/>
+              </w:numPr>
+              <w:rPr>
+                <w:rFonts w:ascii="Verdana" w:eastAsia="Times New Roman" w:hAnsi="Verdana" w:cs="Times New Roman"/>
+                <w:color w:val="000000" w:themeColor="text1"/>
+                <w:sz w:val="24"/>
+                <w:szCs w:val="24"/>
+                <w:lang w:val="en-IN"/>
+              </w:rPr>
+            </w:pPr>
+            <w:r>
+              <w:rPr>
+                <w:rFonts w:ascii="Verdana" w:eastAsia="Times New Roman" w:hAnsi="Verdana" w:cs="Times New Roman"/>
+                <w:color w:val="000000" w:themeColor="text1"/>
+                <w:sz w:val="24"/>
+                <w:szCs w:val="24"/>
+                <w:lang w:val="en-IN"/>
+              </w:rPr>
+              <w:t>Jumping to the proper location in the user program to restart that program from where it left last time.</w:t>
+            </w:r>
+          </w:p>
+          <w:p>
+            <w:pPr>
+              <w:pStyle w:val="LO-normal"/>
+              <w:rPr>
+                <w:rFonts w:ascii="Verdana" w:eastAsia="Times New Roman" w:hAnsi="Verdana" w:cs="Times New Roman"/>
+                <w:color w:val="000000" w:themeColor="text1"/>
+                <w:sz w:val="24"/>
+                <w:szCs w:val="24"/>
+                <w:lang w:val="en-IN"/>
+              </w:rPr>
+            </w:pPr>
+            <w:r>
+              <w:rPr>
+                <w:rFonts w:ascii="Verdana" w:eastAsia="Times New Roman" w:hAnsi="Verdana" w:cs="Times New Roman"/>
+                <w:color w:val="000000" w:themeColor="text1"/>
+                <w:sz w:val="24"/>
+                <w:szCs w:val="24"/>
+                <w:lang w:val="en-IN"/>
+              </w:rPr>
+              <w:t xml:space="preserve">The dispatcher should be as fast as possible, given that it is invoked during every process switch. The time taken by the dispatcher to stop one process and start another process is known as the Dispatch Latency. </w:t>
+            </w:r>
+          </w:p>
+          <w:p>
+            <w:pPr>
+              <w:pStyle w:val="LO-normal"/>
+              <w:jc w:val="center"/>
+              <w:rPr>
+                <w:rFonts w:ascii="Verdana" w:eastAsia="Times New Roman" w:hAnsi="Verdana" w:cs="Times New Roman"/>
+                <w:color w:val="000000" w:themeColor="text1"/>
+                <w:sz w:val="24"/>
+                <w:szCs w:val="24"/>
+              </w:rPr>
+            </w:pPr>
+            <w:r>
+              <w:rPr>
+                <w:noProof/>
+              </w:rPr>
+              <w:drawing>
+                <wp:inline distT="0" distB="0" distL="0" distR="0" wp14:anchorId="4D2F0A8C" wp14:editId="04E48E14">
+                  <wp:extent cx="2814693" cy="1729154"/>
+                  <wp:effectExtent l="0" t="0" r="0" b="4445"/>
+                  <wp:docPr id="6" name="Picture 6" descr="Dispatch latency of Process Dispatcher"/>
+                  <wp:cNvGraphicFramePr>
+                    <a:graphicFrameLocks xmlns:a="http://schemas.openxmlformats.org/drawingml/2006/main" noChangeAspect="1"/>
+                  </wp:cNvGraphicFramePr>
+                  <a:graphic xmlns:a="http://schemas.openxmlformats.org/drawingml/2006/main">
+                    <a:graphicData uri="http://schemas.openxmlformats.org/drawingml/2006/picture">
+                      <pic:pic xmlns:pic="http://schemas.openxmlformats.org/drawingml/2006/picture">
+                        <pic:nvPicPr>
+                          <pic:cNvPr id="0" name="Picture 1" descr="Dispatch latency of Process Dispatcher"/>
+                          <pic:cNvPicPr>
+                            <a:picLocks noChangeAspect="1" noChangeArrowheads="1"/>
+                          </pic:cNvPicPr>
+                        </pic:nvPicPr>
+                        <pic:blipFill rotWithShape="1">
+                          <a:blip r:embed="rId8" cstate="print">
+                            <a:extLst>
+                              <a:ext uri="{28A0092B-C50C-407E-A947-70E740481C1C}">
+                                <a14:useLocalDpi xmlns:a14="http://schemas.microsoft.com/office/drawing/2010/main" val="0"/>
+                              </a:ext>
+                            </a:extLst>
+                          </a:blip>
+                          <a:srcRect l="7159"/>
+                          <a:stretch/>
+                        </pic:blipFill>
+                        <pic:spPr bwMode="auto">
+                          <a:xfrm>
+                            <a:off x="0" y="0"/>
+                            <a:ext cx="2853531" cy="1753013"/>
+                          </a:xfrm>
+                          <a:prstGeom prst="rect">
+                            <a:avLst/>
+                          </a:prstGeom>
+                          <a:noFill/>
+                          <a:ln>
+                            <a:noFill/>
+                          </a:ln>
+                          <a:extLst>
+                            <a:ext uri="{53640926-AAD7-44D8-BBD7-CCE9431645EC}">
+                              <a14:shadowObscured xmlns:a14="http://schemas.microsoft.com/office/drawing/2010/main"/>
+                            </a:ext>
+                          </a:extLst>
+                        </pic:spPr>
+                      </pic:pic>
+                    </a:graphicData>
+                  </a:graphic>
+                </wp:inline>
+              </w:drawing>
+            </w:r>
+          </w:p>
+          <w:p>
+            <w:pPr>
+              <w:pStyle w:val="LO-normal"/>
+              <w:rPr>
+                <w:rFonts w:ascii="Verdana" w:eastAsia="Times New Roman" w:hAnsi="Verdana" w:cs="Times New Roman"/>
+                <w:color w:val="000000" w:themeColor="text1"/>
+                <w:sz w:val="24"/>
+                <w:szCs w:val="24"/>
+                <w:lang w:val="en-IN"/>
+              </w:rPr>
+            </w:pPr>
+            <w:r>
+              <w:rPr>
+                <w:rFonts w:ascii="Verdana" w:eastAsia="Times New Roman" w:hAnsi="Verdana" w:cs="Times New Roman"/>
+                <w:color w:val="000000" w:themeColor="text1"/>
+                <w:sz w:val="24"/>
+                <w:szCs w:val="24"/>
+                <w:lang w:val="en-IN"/>
+              </w:rPr>
+              <w:lastRenderedPageBreak/>
+              <w:t>CPU Scheduling: Scheduling Criteria</w:t>
+            </w:r>
+          </w:p>
+          <w:p>
+            <w:pPr>
+              <w:pStyle w:val="LO-normal"/>
+              <w:rPr>
+                <w:rFonts w:ascii="Verdana" w:eastAsia="Times New Roman" w:hAnsi="Verdana" w:cs="Times New Roman"/>
+                <w:color w:val="000000" w:themeColor="text1"/>
+                <w:sz w:val="24"/>
+                <w:szCs w:val="24"/>
+                <w:lang w:val="en-IN"/>
+              </w:rPr>
+            </w:pPr>
+          </w:p>
+          <w:p>
+            <w:pPr>
+              <w:pStyle w:val="LO-normal"/>
+              <w:rPr>
+                <w:rFonts w:ascii="Verdana" w:eastAsia="Times New Roman" w:hAnsi="Verdana" w:cs="Times New Roman"/>
+                <w:color w:val="000000" w:themeColor="text1"/>
+                <w:sz w:val="24"/>
+                <w:szCs w:val="24"/>
+                <w:lang w:val="en-IN"/>
+              </w:rPr>
+            </w:pPr>
+            <w:r>
+              <w:rPr>
+                <w:rFonts w:ascii="Verdana" w:eastAsia="Times New Roman" w:hAnsi="Verdana" w:cs="Times New Roman"/>
+                <w:color w:val="000000" w:themeColor="text1"/>
+                <w:sz w:val="24"/>
+                <w:szCs w:val="24"/>
+                <w:lang w:val="en-IN"/>
+              </w:rPr>
+              <w:t>There are many different criteria to check when considering the "best" scheduling algorithm, they are:</w:t>
+            </w:r>
+          </w:p>
+          <w:p>
+            <w:pPr>
+              <w:pStyle w:val="LO-normal"/>
+              <w:rPr>
+                <w:rFonts w:ascii="Verdana" w:eastAsia="Times New Roman" w:hAnsi="Verdana" w:cs="Times New Roman"/>
+                <w:color w:val="000000" w:themeColor="text1"/>
+                <w:sz w:val="24"/>
+                <w:szCs w:val="24"/>
+                <w:lang w:val="en-IN"/>
+              </w:rPr>
+            </w:pPr>
+          </w:p>
+          <w:p>
+            <w:pPr>
+              <w:pStyle w:val="LO-normal"/>
+              <w:rPr>
+                <w:rFonts w:ascii="Verdana" w:eastAsia="Times New Roman" w:hAnsi="Verdana" w:cs="Times New Roman"/>
+                <w:b/>
+                <w:bCs/>
+                <w:color w:val="000000" w:themeColor="text1"/>
+                <w:sz w:val="24"/>
+                <w:szCs w:val="24"/>
+                <w:lang w:val="en-IN"/>
+              </w:rPr>
+            </w:pPr>
+            <w:r>
+              <w:rPr>
+                <w:rFonts w:ascii="Verdana" w:eastAsia="Times New Roman" w:hAnsi="Verdana" w:cs="Times New Roman"/>
+                <w:b/>
+                <w:bCs/>
+                <w:color w:val="000000" w:themeColor="text1"/>
+                <w:sz w:val="24"/>
+                <w:szCs w:val="24"/>
+                <w:lang w:val="en-IN"/>
+              </w:rPr>
+              <w:t>CPU Utilization</w:t>
+            </w:r>
+          </w:p>
+          <w:p>
+            <w:pPr>
+              <w:pStyle w:val="LO-normal"/>
+              <w:rPr>
+                <w:rFonts w:ascii="Verdana" w:eastAsia="Times New Roman" w:hAnsi="Verdana" w:cs="Times New Roman"/>
+                <w:color w:val="000000" w:themeColor="text1"/>
+                <w:sz w:val="24"/>
+                <w:szCs w:val="24"/>
+                <w:lang w:val="en-IN"/>
+              </w:rPr>
+            </w:pPr>
+            <w:r>
+              <w:rPr>
+                <w:rFonts w:ascii="Verdana" w:eastAsia="Times New Roman" w:hAnsi="Verdana" w:cs="Times New Roman"/>
+                <w:color w:val="000000" w:themeColor="text1"/>
+                <w:sz w:val="24"/>
+                <w:szCs w:val="24"/>
+                <w:lang w:val="en-IN"/>
+              </w:rPr>
+              <w:t>To make out the best use of the CPU and not to waste any CPU cycle, the CPU would be working most of the time(Ideally 100% of the time). Considering a real system, CPU usage should range from 40% (lightly loaded) to 90% (heavily loaded.)</w:t>
+            </w:r>
+          </w:p>
+          <w:p>
+            <w:pPr>
+              <w:pStyle w:val="LO-normal"/>
+              <w:rPr>
+                <w:rFonts w:ascii="Verdana" w:eastAsia="Times New Roman" w:hAnsi="Verdana" w:cs="Times New Roman"/>
+                <w:color w:val="000000" w:themeColor="text1"/>
+                <w:sz w:val="24"/>
+                <w:szCs w:val="24"/>
+                <w:lang w:val="en-IN"/>
+              </w:rPr>
+            </w:pPr>
+          </w:p>
+          <w:p>
+            <w:pPr>
+              <w:pStyle w:val="LO-normal"/>
+              <w:rPr>
+                <w:rFonts w:ascii="Verdana" w:eastAsia="Times New Roman" w:hAnsi="Verdana" w:cs="Times New Roman"/>
+                <w:b/>
+                <w:bCs/>
+                <w:color w:val="000000" w:themeColor="text1"/>
+                <w:sz w:val="24"/>
+                <w:szCs w:val="24"/>
+                <w:lang w:val="en-IN"/>
+              </w:rPr>
+            </w:pPr>
+            <w:r>
+              <w:rPr>
+                <w:rFonts w:ascii="Verdana" w:eastAsia="Times New Roman" w:hAnsi="Verdana" w:cs="Times New Roman"/>
+                <w:b/>
+                <w:bCs/>
+                <w:color w:val="000000" w:themeColor="text1"/>
+                <w:sz w:val="24"/>
+                <w:szCs w:val="24"/>
+                <w:lang w:val="en-IN"/>
+              </w:rPr>
+              <w:t>Throughput</w:t>
+            </w:r>
+          </w:p>
+          <w:p>
+            <w:pPr>
+              <w:pStyle w:val="LO-normal"/>
+              <w:rPr>
+                <w:rFonts w:ascii="Verdana" w:eastAsia="Times New Roman" w:hAnsi="Verdana" w:cs="Times New Roman"/>
+                <w:color w:val="000000" w:themeColor="text1"/>
+                <w:sz w:val="24"/>
+                <w:szCs w:val="24"/>
+                <w:lang w:val="en-IN"/>
+              </w:rPr>
+            </w:pPr>
+            <w:r>
+              <w:rPr>
+                <w:rFonts w:ascii="Verdana" w:eastAsia="Times New Roman" w:hAnsi="Verdana" w:cs="Times New Roman"/>
+                <w:color w:val="000000" w:themeColor="text1"/>
+                <w:sz w:val="24"/>
+                <w:szCs w:val="24"/>
+                <w:lang w:val="en-IN"/>
+              </w:rPr>
+              <w:t>It is the total number of processes completed per unit of time or rather says the total amount of work done in a unit of time. This may range from 10/second to 1/hour depending on the specific processes.</w:t>
+            </w:r>
+          </w:p>
+          <w:p>
+            <w:pPr>
+              <w:pStyle w:val="LO-normal"/>
+              <w:rPr>
+                <w:rFonts w:ascii="Verdana" w:eastAsia="Times New Roman" w:hAnsi="Verdana" w:cs="Times New Roman"/>
+                <w:color w:val="000000" w:themeColor="text1"/>
+                <w:sz w:val="24"/>
+                <w:szCs w:val="24"/>
+                <w:lang w:val="en-IN"/>
+              </w:rPr>
+            </w:pPr>
+          </w:p>
+          <w:p>
+            <w:pPr>
+              <w:pStyle w:val="LO-normal"/>
+              <w:rPr>
+                <w:rFonts w:ascii="Verdana" w:eastAsia="Times New Roman" w:hAnsi="Verdana" w:cs="Times New Roman"/>
+                <w:b/>
+                <w:color w:val="000000" w:themeColor="text1"/>
+                <w:sz w:val="24"/>
+                <w:szCs w:val="24"/>
+                <w:lang w:val="en-IN"/>
+              </w:rPr>
+            </w:pPr>
+            <w:r>
+              <w:rPr>
+                <w:rFonts w:ascii="Verdana" w:eastAsia="Times New Roman" w:hAnsi="Verdana" w:cs="Times New Roman"/>
+                <w:b/>
+                <w:color w:val="000000" w:themeColor="text1"/>
+                <w:sz w:val="24"/>
+                <w:szCs w:val="24"/>
+                <w:lang w:val="en-IN"/>
+              </w:rPr>
+              <w:t>Turnaround Time</w:t>
+            </w:r>
+          </w:p>
+          <w:p>
+            <w:pPr>
+              <w:pStyle w:val="LO-normal"/>
+              <w:rPr>
+                <w:rFonts w:ascii="Verdana" w:eastAsia="Times New Roman" w:hAnsi="Verdana" w:cs="Times New Roman"/>
+                <w:color w:val="000000" w:themeColor="text1"/>
+                <w:sz w:val="24"/>
+                <w:szCs w:val="24"/>
+                <w:lang w:val="en-IN"/>
+              </w:rPr>
+            </w:pPr>
+            <w:r>
+              <w:rPr>
+                <w:rFonts w:ascii="Verdana" w:eastAsia="Times New Roman" w:hAnsi="Verdana" w:cs="Times New Roman"/>
+                <w:color w:val="000000" w:themeColor="text1"/>
+                <w:sz w:val="24"/>
+                <w:szCs w:val="24"/>
+                <w:lang w:val="en-IN"/>
+              </w:rPr>
+              <w:t>It is the amount of time taken to execute a particular process, i.e. The interval from the time of submission of the process to the time of completion of the process(Wall clock time).</w:t>
+            </w:r>
+          </w:p>
+          <w:p>
+            <w:pPr>
+              <w:pStyle w:val="LO-normal"/>
+              <w:rPr>
+                <w:rFonts w:ascii="Verdana" w:eastAsia="Times New Roman" w:hAnsi="Verdana" w:cs="Times New Roman"/>
+                <w:color w:val="000000" w:themeColor="text1"/>
+                <w:sz w:val="24"/>
+                <w:szCs w:val="24"/>
+                <w:lang w:val="en-IN"/>
+              </w:rPr>
+            </w:pPr>
+          </w:p>
+          <w:p>
+            <w:pPr>
+              <w:pStyle w:val="LO-normal"/>
+              <w:rPr>
+                <w:rFonts w:ascii="Verdana" w:eastAsia="Times New Roman" w:hAnsi="Verdana" w:cs="Times New Roman"/>
+                <w:b/>
+                <w:bCs/>
+                <w:color w:val="000000" w:themeColor="text1"/>
+                <w:sz w:val="24"/>
+                <w:szCs w:val="24"/>
+                <w:lang w:val="en-IN"/>
+              </w:rPr>
+            </w:pPr>
+            <w:r>
+              <w:rPr>
+                <w:rFonts w:ascii="Verdana" w:eastAsia="Times New Roman" w:hAnsi="Verdana" w:cs="Times New Roman"/>
+                <w:b/>
+                <w:bCs/>
+                <w:color w:val="000000" w:themeColor="text1"/>
+                <w:sz w:val="24"/>
+                <w:szCs w:val="24"/>
+                <w:lang w:val="en-IN"/>
+              </w:rPr>
+              <w:t>Waiting Time</w:t>
+            </w:r>
+          </w:p>
+          <w:p>
+            <w:pPr>
+              <w:pStyle w:val="LO-normal"/>
+              <w:rPr>
+                <w:rFonts w:ascii="Verdana" w:eastAsia="Times New Roman" w:hAnsi="Verdana" w:cs="Times New Roman"/>
+                <w:color w:val="000000" w:themeColor="text1"/>
+                <w:sz w:val="24"/>
+                <w:szCs w:val="24"/>
+                <w:lang w:val="en-IN"/>
+              </w:rPr>
+            </w:pPr>
+            <w:r>
+              <w:rPr>
+                <w:rFonts w:ascii="Verdana" w:eastAsia="Times New Roman" w:hAnsi="Verdana" w:cs="Times New Roman"/>
+                <w:color w:val="000000" w:themeColor="text1"/>
+                <w:sz w:val="24"/>
+                <w:szCs w:val="24"/>
+                <w:lang w:val="en-IN"/>
+              </w:rPr>
+              <w:t>The sum of the periods spent waiting in the ready queue amount of time a process has been waiting in the ready queue to acquire get control on the CPU.</w:t>
+            </w:r>
+          </w:p>
+          <w:p>
+            <w:pPr>
+              <w:pStyle w:val="LO-normal"/>
+              <w:rPr>
+                <w:rFonts w:ascii="Verdana" w:eastAsia="Times New Roman" w:hAnsi="Verdana" w:cs="Times New Roman"/>
+                <w:b/>
+                <w:bCs/>
+                <w:color w:val="000000" w:themeColor="text1"/>
+                <w:sz w:val="24"/>
+                <w:szCs w:val="24"/>
+                <w:lang w:val="en-IN"/>
+              </w:rPr>
+            </w:pPr>
+          </w:p>
+          <w:p>
+            <w:pPr>
+              <w:pStyle w:val="LO-normal"/>
+              <w:rPr>
+                <w:rFonts w:ascii="Verdana" w:eastAsia="Times New Roman" w:hAnsi="Verdana" w:cs="Times New Roman"/>
+                <w:b/>
+                <w:bCs/>
+                <w:color w:val="000000" w:themeColor="text1"/>
+                <w:sz w:val="24"/>
+                <w:szCs w:val="24"/>
+                <w:lang w:val="en-IN"/>
+              </w:rPr>
+            </w:pPr>
+            <w:r>
+              <w:rPr>
+                <w:rFonts w:ascii="Verdana" w:eastAsia="Times New Roman" w:hAnsi="Verdana" w:cs="Times New Roman"/>
+                <w:b/>
+                <w:bCs/>
+                <w:color w:val="000000" w:themeColor="text1"/>
+                <w:sz w:val="24"/>
+                <w:szCs w:val="24"/>
+                <w:lang w:val="en-IN"/>
+              </w:rPr>
+              <w:t>Load Average</w:t>
+            </w:r>
+          </w:p>
+          <w:p>
+            <w:pPr>
+              <w:pStyle w:val="LO-normal"/>
+              <w:rPr>
+                <w:rFonts w:ascii="Verdana" w:eastAsia="Times New Roman" w:hAnsi="Verdana" w:cs="Times New Roman"/>
+                <w:color w:val="000000" w:themeColor="text1"/>
+                <w:sz w:val="24"/>
+                <w:szCs w:val="24"/>
+                <w:lang w:val="en-IN"/>
+              </w:rPr>
+            </w:pPr>
+            <w:r>
+              <w:rPr>
+                <w:rFonts w:ascii="Verdana" w:eastAsia="Times New Roman" w:hAnsi="Verdana" w:cs="Times New Roman"/>
+                <w:color w:val="000000" w:themeColor="text1"/>
+                <w:sz w:val="24"/>
+                <w:szCs w:val="24"/>
+                <w:lang w:val="en-IN"/>
+              </w:rPr>
+              <w:t>It is the average number of processes residing in the ready queue waiting for their turn to get into the CPU.</w:t>
+            </w:r>
+          </w:p>
+          <w:p>
+            <w:pPr>
+              <w:pStyle w:val="LO-normal"/>
+              <w:rPr>
+                <w:rFonts w:ascii="Verdana" w:eastAsia="Times New Roman" w:hAnsi="Verdana" w:cs="Times New Roman"/>
+                <w:color w:val="000000" w:themeColor="text1"/>
+                <w:sz w:val="24"/>
+                <w:szCs w:val="24"/>
+                <w:lang w:val="en-IN"/>
+              </w:rPr>
+            </w:pPr>
+          </w:p>
+          <w:p>
+            <w:pPr>
+              <w:pStyle w:val="LO-normal"/>
+              <w:rPr>
+                <w:rFonts w:ascii="Verdana" w:eastAsia="Times New Roman" w:hAnsi="Verdana" w:cs="Times New Roman"/>
+                <w:b/>
+                <w:bCs/>
+                <w:color w:val="000000" w:themeColor="text1"/>
+                <w:sz w:val="24"/>
+                <w:szCs w:val="24"/>
+                <w:lang w:val="en-IN"/>
+              </w:rPr>
+            </w:pPr>
+            <w:r>
+              <w:rPr>
+                <w:rFonts w:ascii="Verdana" w:eastAsia="Times New Roman" w:hAnsi="Verdana" w:cs="Times New Roman"/>
+                <w:b/>
+                <w:bCs/>
+                <w:color w:val="000000" w:themeColor="text1"/>
+                <w:sz w:val="24"/>
+                <w:szCs w:val="24"/>
+                <w:lang w:val="en-IN"/>
+              </w:rPr>
+              <w:t>Response Time</w:t>
+            </w:r>
+          </w:p>
+          <w:p>
+            <w:pPr>
+              <w:pStyle w:val="LO-normal"/>
+              <w:rPr>
+                <w:rFonts w:ascii="Verdana" w:eastAsia="Times New Roman" w:hAnsi="Verdana" w:cs="Times New Roman"/>
+                <w:color w:val="000000" w:themeColor="text1"/>
+                <w:sz w:val="24"/>
+                <w:szCs w:val="24"/>
+                <w:lang w:val="en-IN"/>
+              </w:rPr>
+            </w:pPr>
+            <w:r>
+              <w:rPr>
+                <w:rFonts w:ascii="Verdana" w:eastAsia="Times New Roman" w:hAnsi="Verdana" w:cs="Times New Roman"/>
+                <w:color w:val="000000" w:themeColor="text1"/>
+                <w:sz w:val="24"/>
+                <w:szCs w:val="24"/>
+                <w:lang w:val="en-IN"/>
+              </w:rPr>
+              <w:t>Amount of time it takes from when a request was submitted until the first response is produced. Remember, it is the time till the first response and not the completion of process execution(final response).</w:t>
+            </w:r>
+          </w:p>
+          <w:p>
+            <w:pPr>
+              <w:pStyle w:val="LO-normal"/>
+              <w:rPr>
+                <w:rFonts w:ascii="Verdana" w:eastAsia="Times New Roman" w:hAnsi="Verdana" w:cs="Times New Roman"/>
+                <w:color w:val="000000" w:themeColor="text1"/>
+                <w:sz w:val="24"/>
+                <w:szCs w:val="24"/>
+                <w:lang w:val="en-IN"/>
+              </w:rPr>
+            </w:pPr>
+            <w:r>
+              <w:rPr>
+                <w:rFonts w:ascii="Verdana" w:eastAsia="Times New Roman" w:hAnsi="Verdana" w:cs="Times New Roman"/>
+                <w:color w:val="000000" w:themeColor="text1"/>
+                <w:sz w:val="24"/>
+                <w:szCs w:val="24"/>
+                <w:lang w:val="en-IN"/>
+              </w:rPr>
+              <w:lastRenderedPageBreak/>
+              <w:t>In general CPU utilization and Throughput are maximized and other factors are reduced for proper optimization.</w:t>
+            </w:r>
+          </w:p>
+          <w:p>
+            <w:pPr>
+              <w:pStyle w:val="LO-normal"/>
+              <w:rPr>
+                <w:rFonts w:ascii="Verdana" w:eastAsia="Times New Roman" w:hAnsi="Verdana" w:cs="Times New Roman"/>
+                <w:color w:val="000000" w:themeColor="text1"/>
+                <w:sz w:val="24"/>
+                <w:szCs w:val="24"/>
+              </w:rPr>
+            </w:pPr>
+          </w:p>
+          <w:p>
+            <w:pPr>
+              <w:pStyle w:val="LO-normal"/>
+              <w:rPr>
+                <w:rFonts w:ascii="Verdana" w:eastAsia="Times New Roman" w:hAnsi="Verdana" w:cs="Times New Roman"/>
+                <w:b/>
+                <w:color w:val="000000" w:themeColor="text1"/>
+                <w:sz w:val="32"/>
+                <w:szCs w:val="32"/>
+                <w:lang w:val="en-IN"/>
+              </w:rPr>
+            </w:pPr>
+            <w:r>
+              <w:rPr>
+                <w:noProof/>
+              </w:rPr>
+              <w:drawing>
+                <wp:anchor distT="0" distB="0" distL="114300" distR="114300" simplePos="0" relativeHeight="251658240" behindDoc="1" locked="0" layoutInCell="1" allowOverlap="1" wp14:anchorId="507C8628" wp14:editId="217096FE">
+                  <wp:simplePos x="0" y="0"/>
+                  <wp:positionH relativeFrom="column">
+                    <wp:posOffset>2804795</wp:posOffset>
+                  </wp:positionH>
+                  <wp:positionV relativeFrom="paragraph">
+                    <wp:posOffset>91440</wp:posOffset>
+                  </wp:positionV>
+                  <wp:extent cx="1997710" cy="2162810"/>
+                  <wp:effectExtent l="0" t="0" r="2540" b="8890"/>
+                  <wp:wrapTight wrapText="bothSides">
+                    <wp:wrapPolygon edited="0">
+                      <wp:start x="0" y="0"/>
+                      <wp:lineTo x="0" y="21499"/>
+                      <wp:lineTo x="21421" y="21499"/>
+                      <wp:lineTo x="21421" y="0"/>
+                      <wp:lineTo x="0" y="0"/>
+                    </wp:wrapPolygon>
+                  </wp:wrapTight>
+                  <wp:docPr id="7" name="Picture 7" descr="Preemptive Scheduling"/>
+                  <wp:cNvGraphicFramePr>
+                    <a:graphicFrameLocks xmlns:a="http://schemas.openxmlformats.org/drawingml/2006/main" noChangeAspect="1"/>
+                  </wp:cNvGraphicFramePr>
+                  <a:graphic xmlns:a="http://schemas.openxmlformats.org/drawingml/2006/main">
+                    <a:graphicData uri="http://schemas.openxmlformats.org/drawingml/2006/picture">
+                      <pic:pic xmlns:pic="http://schemas.openxmlformats.org/drawingml/2006/picture">
+                        <pic:nvPicPr>
+                          <pic:cNvPr id="0" name="Picture 3" descr="Preemptive Scheduling"/>
+                          <pic:cNvPicPr>
+                            <a:picLocks noChangeAspect="1" noChangeArrowheads="1"/>
+                          </pic:cNvPicPr>
+                        </pic:nvPicPr>
+                        <pic:blipFill rotWithShape="1">
+                          <a:blip r:embed="rId9">
+                            <a:extLst>
+                              <a:ext uri="{28A0092B-C50C-407E-A947-70E740481C1C}">
+                                <a14:useLocalDpi xmlns:a14="http://schemas.microsoft.com/office/drawing/2010/main" val="0"/>
+                              </a:ext>
+                            </a:extLst>
+                          </a:blip>
+                          <a:srcRect l="8857" r="11703" b="18597"/>
+                          <a:stretch/>
+                        </pic:blipFill>
+                        <pic:spPr bwMode="auto">
+                          <a:xfrm>
+                            <a:off x="0" y="0"/>
+                            <a:ext cx="1997710" cy="2162810"/>
+                          </a:xfrm>
+                          <a:prstGeom prst="rect">
+                            <a:avLst/>
+                          </a:prstGeom>
+                          <a:noFill/>
+                          <a:ln>
+                            <a:noFill/>
+                          </a:ln>
+                          <a:extLst>
+                            <a:ext uri="{53640926-AAD7-44D8-BBD7-CCE9431645EC}">
+                              <a14:shadowObscured xmlns:a14="http://schemas.microsoft.com/office/drawing/2010/main"/>
+                            </a:ext>
+                          </a:extLst>
+                        </pic:spPr>
+                      </pic:pic>
+                    </a:graphicData>
+                  </a:graphic>
+                  <wp14:sizeRelH relativeFrom="margin">
+                    <wp14:pctWidth>0</wp14:pctWidth>
+                  </wp14:sizeRelH>
+                  <wp14:sizeRelV relativeFrom="margin">
+                    <wp14:pctHeight>0</wp14:pctHeight>
+                  </wp14:sizeRelV>
+                </wp:anchor>
+              </w:drawing>
+            </w:r>
+            <w:r>
+              <w:rPr>
+                <w:rFonts w:ascii="Verdana" w:eastAsia="Times New Roman" w:hAnsi="Verdana" w:cs="Times New Roman"/>
+                <w:b/>
+                <w:color w:val="000000" w:themeColor="text1"/>
+                <w:sz w:val="32"/>
+                <w:szCs w:val="32"/>
+                <w:lang w:val="en-IN"/>
+              </w:rPr>
+              <w:t>Preemptive Scheduling</w:t>
+            </w:r>
+          </w:p>
+          <w:p>
+            <w:pPr>
+              <w:pStyle w:val="LO-normal"/>
+              <w:rPr>
+                <w:rFonts w:ascii="Verdana" w:eastAsia="Times New Roman" w:hAnsi="Verdana" w:cs="Times New Roman"/>
+                <w:color w:val="000000" w:themeColor="text1"/>
+                <w:sz w:val="24"/>
+                <w:szCs w:val="24"/>
+                <w:lang w:val="en-IN"/>
+              </w:rPr>
+            </w:pPr>
+            <w:r>
+              <w:rPr>
+                <w:rFonts w:ascii="Verdana" w:eastAsia="Times New Roman" w:hAnsi="Verdana" w:cs="Times New Roman"/>
+                <w:color w:val="000000" w:themeColor="text1"/>
+                <w:sz w:val="24"/>
+                <w:szCs w:val="24"/>
+                <w:lang w:val="en-IN"/>
+              </w:rPr>
+              <w:t>In this type of Scheduling, the tasks are usually assigned with priorities. At times it is necessary to run a certain task that has a higher priority before another task although it is running. Therefore, the running task is interrupted for some time and resumed later when the priority task has finished its execution.</w:t>
+            </w:r>
+            <w:r>
+              <w:rPr>
+                <w:rFonts w:ascii="Segoe UI" w:hAnsi="Segoe UI" w:cs="Segoe UI"/>
+                <w:color w:val="212529"/>
+                <w:sz w:val="30"/>
+                <w:szCs w:val="30"/>
+                <w:shd w:val="clear" w:color="auto" w:fill="FFFFFF"/>
+              </w:rPr>
+              <w:t xml:space="preserve"> </w:t>
+            </w:r>
+            <w:r>
+              <w:rPr>
+                <w:rFonts w:ascii="Verdana" w:eastAsia="Times New Roman" w:hAnsi="Verdana" w:cs="Times New Roman"/>
+                <w:color w:val="000000" w:themeColor="text1"/>
+                <w:sz w:val="24"/>
+                <w:szCs w:val="24"/>
+              </w:rPr>
+              <w:t>Some Algorithms that are based on preemptive scheduling are Round Robin Scheduling (RR), Shortest Remaining Time First (SRTF), Priority (preemptive version) Scheduling, etc.</w:t>
+            </w:r>
+          </w:p>
+          <w:p>
+            <w:pPr>
+              <w:pStyle w:val="LO-normal"/>
+              <w:rPr>
+                <w:rFonts w:ascii="Verdana" w:eastAsia="Times New Roman" w:hAnsi="Verdana" w:cs="Times New Roman"/>
+                <w:color w:val="000000" w:themeColor="text1"/>
+                <w:sz w:val="24"/>
+                <w:szCs w:val="24"/>
+              </w:rPr>
+            </w:pPr>
+          </w:p>
+          <w:p>
+            <w:pPr>
+              <w:pStyle w:val="LO-normal"/>
+              <w:rPr>
+                <w:rFonts w:ascii="Verdana" w:eastAsia="Times New Roman" w:hAnsi="Verdana" w:cs="Times New Roman"/>
+                <w:b/>
+                <w:bCs/>
+                <w:color w:val="000000" w:themeColor="text1"/>
+                <w:sz w:val="32"/>
+                <w:szCs w:val="32"/>
+                <w:lang w:val="en-IN"/>
+              </w:rPr>
+            </w:pPr>
+            <w:r>
+              <w:rPr>
+                <w:rFonts w:ascii="Verdana" w:eastAsia="Times New Roman" w:hAnsi="Verdana" w:cs="Times New Roman"/>
+                <w:b/>
+                <w:bCs/>
+                <w:color w:val="000000" w:themeColor="text1"/>
+                <w:sz w:val="32"/>
+                <w:szCs w:val="32"/>
+                <w:lang w:val="en-IN"/>
+              </w:rPr>
+              <w:t>Non-Preemptive Scheduling</w:t>
+            </w:r>
+          </w:p>
+          <w:p>
+            <w:pPr>
+              <w:pStyle w:val="LO-normal"/>
+              <w:rPr>
+                <w:rFonts w:ascii="Verdana" w:eastAsia="Times New Roman" w:hAnsi="Verdana" w:cs="Times New Roman"/>
+                <w:color w:val="000000" w:themeColor="text1"/>
+                <w:sz w:val="24"/>
+                <w:szCs w:val="24"/>
+                <w:lang w:val="en-IN"/>
+              </w:rPr>
+            </w:pPr>
+            <w:r>
+              <w:rPr>
+                <w:noProof/>
+              </w:rPr>
+              <w:drawing>
+                <wp:anchor distT="0" distB="0" distL="114300" distR="114300" simplePos="0" relativeHeight="251659264" behindDoc="0" locked="0" layoutInCell="1" allowOverlap="1" wp14:anchorId="69E8D986" wp14:editId="2DCE1333">
+                  <wp:simplePos x="0" y="0"/>
+                  <wp:positionH relativeFrom="column">
+                    <wp:posOffset>2676134</wp:posOffset>
+                  </wp:positionH>
+                  <wp:positionV relativeFrom="paragraph">
+                    <wp:posOffset>232605</wp:posOffset>
+                  </wp:positionV>
+                  <wp:extent cx="2108835" cy="2302510"/>
+                  <wp:effectExtent l="0" t="0" r="5715" b="2540"/>
+                  <wp:wrapSquare wrapText="bothSides"/>
+                  <wp:docPr id="8" name="Picture 8" descr="cpu scheduling"/>
+                  <wp:cNvGraphicFramePr>
+                    <a:graphicFrameLocks xmlns:a="http://schemas.openxmlformats.org/drawingml/2006/main" noChangeAspect="1"/>
+                  </wp:cNvGraphicFramePr>
+                  <a:graphic xmlns:a="http://schemas.openxmlformats.org/drawingml/2006/main">
+                    <a:graphicData uri="http://schemas.openxmlformats.org/drawingml/2006/picture">
+                      <pic:pic xmlns:pic="http://schemas.openxmlformats.org/drawingml/2006/picture">
+                        <pic:nvPicPr>
+                          <pic:cNvPr id="0" name="Picture 5" descr="cpu scheduling"/>
+                          <pic:cNvPicPr>
+                            <a:picLocks noChangeAspect="1" noChangeArrowheads="1"/>
+                          </pic:cNvPicPr>
+                        </pic:nvPicPr>
+                        <pic:blipFill rotWithShape="1">
+                          <a:blip r:embed="rId10">
+                            <a:extLst>
+                              <a:ext uri="{28A0092B-C50C-407E-A947-70E740481C1C}">
+                                <a14:useLocalDpi xmlns:a14="http://schemas.microsoft.com/office/drawing/2010/main" val="0"/>
+                              </a:ext>
+                            </a:extLst>
+                          </a:blip>
+                          <a:srcRect l="8706" r="11409" b="17448"/>
+                          <a:stretch/>
+                        </pic:blipFill>
+                        <pic:spPr bwMode="auto">
+                          <a:xfrm>
+                            <a:off x="0" y="0"/>
+                            <a:ext cx="2108835" cy="2302510"/>
+                          </a:xfrm>
+                          <a:prstGeom prst="rect">
+                            <a:avLst/>
+                          </a:prstGeom>
+                          <a:noFill/>
+                          <a:ln>
+                            <a:noFill/>
+                          </a:ln>
+                          <a:extLst>
+                            <a:ext uri="{53640926-AAD7-44D8-BBD7-CCE9431645EC}">
+                              <a14:shadowObscured xmlns:a14="http://schemas.microsoft.com/office/drawing/2010/main"/>
+                            </a:ext>
+                          </a:extLst>
+                        </pic:spPr>
+                      </pic:pic>
+                    </a:graphicData>
+                  </a:graphic>
+                  <wp14:sizeRelH relativeFrom="margin">
+                    <wp14:pctWidth>0</wp14:pctWidth>
+                  </wp14:sizeRelH>
+                  <wp14:sizeRelV relativeFrom="margin">
+                    <wp14:pctHeight>0</wp14:pctHeight>
+                  </wp14:sizeRelV>
+                </wp:anchor>
+              </w:drawing>
+            </w:r>
+            <w:r>
+              <w:rPr>
+                <w:rFonts w:ascii="Verdana" w:eastAsia="Times New Roman" w:hAnsi="Verdana" w:cs="Times New Roman"/>
+                <w:color w:val="000000" w:themeColor="text1"/>
+                <w:sz w:val="24"/>
+                <w:szCs w:val="24"/>
+                <w:lang w:val="en-IN"/>
+              </w:rPr>
+              <w:t>Under non-preemptive scheduling, once the CPU has been allocated to a process, the process keeps the CPU until it releases the CPU either by terminating or by switching to the waiting state.</w:t>
+            </w:r>
+          </w:p>
+          <w:p>
+            <w:pPr>
+              <w:pStyle w:val="LO-normal"/>
+              <w:rPr>
+                <w:rFonts w:ascii="Verdana" w:eastAsia="Times New Roman" w:hAnsi="Verdana" w:cs="Times New Roman"/>
+                <w:color w:val="000000" w:themeColor="text1"/>
+                <w:sz w:val="24"/>
+                <w:szCs w:val="24"/>
+                <w:lang w:val="en-IN"/>
+              </w:rPr>
+            </w:pPr>
+            <w:r>
+              <w:rPr>
+                <w:rFonts w:ascii="Verdana" w:eastAsia="Times New Roman" w:hAnsi="Verdana" w:cs="Times New Roman"/>
+                <w:color w:val="000000" w:themeColor="text1"/>
+                <w:sz w:val="24"/>
+                <w:szCs w:val="24"/>
+                <w:lang w:val="en-IN"/>
+              </w:rPr>
+              <w:t>This scheduling method is used by the Microsoft Windows 3.1 and by the Apple Macintosh operating systems.</w:t>
+            </w:r>
+          </w:p>
+          <w:p>
+            <w:pPr>
+              <w:pStyle w:val="LO-normal"/>
+              <w:rPr>
+                <w:rFonts w:ascii="Verdana" w:eastAsia="Times New Roman" w:hAnsi="Verdana" w:cs="Times New Roman"/>
+                <w:color w:val="000000" w:themeColor="text1"/>
+                <w:sz w:val="24"/>
+                <w:szCs w:val="24"/>
+                <w:lang w:val="en-IN"/>
+              </w:rPr>
+            </w:pPr>
+            <w:r>
+              <w:rPr>
+                <w:rFonts w:ascii="Verdana" w:eastAsia="Times New Roman" w:hAnsi="Verdana" w:cs="Times New Roman"/>
+                <w:color w:val="000000" w:themeColor="text1"/>
+                <w:sz w:val="24"/>
+                <w:szCs w:val="24"/>
+                <w:lang w:val="en-IN"/>
+              </w:rPr>
+              <w:t>It is the only method that can be used on certain hardware platforms because It does not require the special hardware(for example a timer) needed for preemptive scheduling.</w:t>
+            </w:r>
+          </w:p>
           <w:p>
             <w:pPr>
               <w:pStyle w:val="LO-normal"/>
@@ -491,23 +1605,15 @@
                 <w:sz w:val="24"/>
                 <w:szCs w:val="24"/>
               </w:rPr>
-              <w:t>EXPERIMENT</w:t>
-            </w:r>
-            <w:r>
-              <w:rPr>
-                <w:rFonts w:ascii="Verdana" w:eastAsia="Times New Roman" w:hAnsi="Verdana" w:cs="Times New Roman"/>
-                <w:b/>
-                <w:sz w:val="24"/>
-                <w:szCs w:val="24"/>
-              </w:rPr>
-              <w:t xml:space="preserve"> 1</w:t>
+              <w:lastRenderedPageBreak/>
+              <w:t>First Come First Serve Program</w:t>
             </w:r>
           </w:p>
         </w:tc>
       </w:tr>
       <w:tr>
         <w:trPr>
-          <w:trHeight w:val="4551"/>
+          <w:trHeight w:val="2398"/>
         </w:trPr>
         <w:tc>
           <w:tcPr>
@@ -540,16 +1646,7 @@
                 <w:sz w:val="24"/>
                 <w:szCs w:val="24"/>
               </w:rPr>
-              <w:t>CALCULATION</w:t>
-            </w:r>
-            <w:r>
-              <w:rPr>
-                <w:rFonts w:ascii="Verdana" w:eastAsia="Times New Roman" w:hAnsi="Verdana" w:cs="Times New Roman"/>
-                <w:b/>
-                <w:sz w:val="24"/>
-                <w:szCs w:val="24"/>
-              </w:rPr>
-              <w:t>:</w:t>
+              <w:t>CODE</w:t>
             </w:r>
           </w:p>
         </w:tc>
@@ -584,27 +1681,1145 @@
                 <w:sz w:val="24"/>
                 <w:szCs w:val="24"/>
               </w:rPr>
-              <w:t xml:space="preserve">           </w:t>
-            </w:r>
-          </w:p>
-          <w:p>
-            <w:pPr>
-              <w:pStyle w:val="LO-normal"/>
-              <w:rPr>
-                <w:rFonts w:ascii="Verdana" w:eastAsia="Times New Roman" w:hAnsi="Verdana" w:cs="Times New Roman"/>
-                <w:noProof/>
-                <w:sz w:val="24"/>
-                <w:szCs w:val="24"/>
-              </w:rPr>
-            </w:pPr>
-            <w:r>
-              <w:rPr>
-                <w:rFonts w:ascii="Verdana" w:eastAsia="Times New Roman" w:hAnsi="Verdana" w:cs="Times New Roman"/>
-                <w:noProof/>
-                <w:sz w:val="24"/>
-                <w:szCs w:val="24"/>
-              </w:rPr>
-              <w:t xml:space="preserve">         </w:t>
+              <w:t>#include &lt;stdio.h&gt;</w:t>
+            </w:r>
+          </w:p>
+          <w:p>
+            <w:pPr>
+              <w:pStyle w:val="LO-normal"/>
+              <w:rPr>
+                <w:rFonts w:ascii="Verdana" w:eastAsia="Times New Roman" w:hAnsi="Verdana" w:cs="Times New Roman"/>
+                <w:noProof/>
+                <w:sz w:val="24"/>
+                <w:szCs w:val="24"/>
+              </w:rPr>
+            </w:pPr>
+          </w:p>
+          <w:p>
+            <w:pPr>
+              <w:pStyle w:val="LO-normal"/>
+              <w:rPr>
+                <w:rFonts w:ascii="Verdana" w:eastAsia="Times New Roman" w:hAnsi="Verdana" w:cs="Times New Roman"/>
+                <w:noProof/>
+                <w:sz w:val="24"/>
+                <w:szCs w:val="24"/>
+              </w:rPr>
+            </w:pPr>
+          </w:p>
+          <w:p>
+            <w:pPr>
+              <w:pStyle w:val="LO-normal"/>
+              <w:rPr>
+                <w:rFonts w:ascii="Verdana" w:eastAsia="Times New Roman" w:hAnsi="Verdana" w:cs="Times New Roman"/>
+                <w:noProof/>
+                <w:sz w:val="24"/>
+                <w:szCs w:val="24"/>
+              </w:rPr>
+            </w:pPr>
+            <w:r>
+              <w:rPr>
+                <w:rFonts w:ascii="Verdana" w:eastAsia="Times New Roman" w:hAnsi="Verdana" w:cs="Times New Roman"/>
+                <w:noProof/>
+                <w:sz w:val="24"/>
+                <w:szCs w:val="24"/>
+              </w:rPr>
+              <w:t>int waitingtime(int proc[], int n,int burst_time[], int wait_time[]) {</w:t>
+            </w:r>
+          </w:p>
+          <w:p>
+            <w:pPr>
+              <w:pStyle w:val="LO-normal"/>
+              <w:rPr>
+                <w:rFonts w:ascii="Verdana" w:eastAsia="Times New Roman" w:hAnsi="Verdana" w:cs="Times New Roman"/>
+                <w:noProof/>
+                <w:sz w:val="24"/>
+                <w:szCs w:val="24"/>
+              </w:rPr>
+            </w:pPr>
+          </w:p>
+          <w:p>
+            <w:pPr>
+              <w:pStyle w:val="LO-normal"/>
+              <w:rPr>
+                <w:rFonts w:ascii="Verdana" w:eastAsia="Times New Roman" w:hAnsi="Verdana" w:cs="Times New Roman"/>
+                <w:noProof/>
+                <w:sz w:val="24"/>
+                <w:szCs w:val="24"/>
+              </w:rPr>
+            </w:pPr>
+            <w:r>
+              <w:rPr>
+                <w:rFonts w:ascii="Verdana" w:eastAsia="Times New Roman" w:hAnsi="Verdana" w:cs="Times New Roman"/>
+                <w:noProof/>
+                <w:sz w:val="24"/>
+                <w:szCs w:val="24"/>
+              </w:rPr>
+              <w:t xml:space="preserve">   wait_time[0] = 0;</w:t>
+            </w:r>
+          </w:p>
+          <w:p>
+            <w:pPr>
+              <w:pStyle w:val="LO-normal"/>
+              <w:rPr>
+                <w:rFonts w:ascii="Verdana" w:eastAsia="Times New Roman" w:hAnsi="Verdana" w:cs="Times New Roman"/>
+                <w:noProof/>
+                <w:sz w:val="24"/>
+                <w:szCs w:val="24"/>
+              </w:rPr>
+            </w:pPr>
+          </w:p>
+          <w:p>
+            <w:pPr>
+              <w:pStyle w:val="LO-normal"/>
+              <w:rPr>
+                <w:rFonts w:ascii="Verdana" w:eastAsia="Times New Roman" w:hAnsi="Verdana" w:cs="Times New Roman"/>
+                <w:noProof/>
+                <w:sz w:val="24"/>
+                <w:szCs w:val="24"/>
+              </w:rPr>
+            </w:pPr>
+            <w:r>
+              <w:rPr>
+                <w:rFonts w:ascii="Verdana" w:eastAsia="Times New Roman" w:hAnsi="Verdana" w:cs="Times New Roman"/>
+                <w:noProof/>
+                <w:sz w:val="24"/>
+                <w:szCs w:val="24"/>
+              </w:rPr>
+              <w:t xml:space="preserve">   for (int i = 1; i &lt; n ; i++ )</w:t>
+            </w:r>
+          </w:p>
+          <w:p>
+            <w:pPr>
+              <w:pStyle w:val="LO-normal"/>
+              <w:rPr>
+                <w:rFonts w:ascii="Verdana" w:eastAsia="Times New Roman" w:hAnsi="Verdana" w:cs="Times New Roman"/>
+                <w:noProof/>
+                <w:sz w:val="24"/>
+                <w:szCs w:val="24"/>
+              </w:rPr>
+            </w:pPr>
+            <w:r>
+              <w:rPr>
+                <w:rFonts w:ascii="Verdana" w:eastAsia="Times New Roman" w:hAnsi="Verdana" w:cs="Times New Roman"/>
+                <w:noProof/>
+                <w:sz w:val="24"/>
+                <w:szCs w:val="24"/>
+              </w:rPr>
+              <w:t xml:space="preserve">   wait_time[i] = burst_time[i-1] + wait_time[i-1] ;</w:t>
+            </w:r>
+          </w:p>
+          <w:p>
+            <w:pPr>
+              <w:pStyle w:val="LO-normal"/>
+              <w:rPr>
+                <w:rFonts w:ascii="Verdana" w:eastAsia="Times New Roman" w:hAnsi="Verdana" w:cs="Times New Roman"/>
+                <w:noProof/>
+                <w:sz w:val="24"/>
+                <w:szCs w:val="24"/>
+              </w:rPr>
+            </w:pPr>
+            <w:r>
+              <w:rPr>
+                <w:rFonts w:ascii="Verdana" w:eastAsia="Times New Roman" w:hAnsi="Verdana" w:cs="Times New Roman"/>
+                <w:noProof/>
+                <w:sz w:val="24"/>
+                <w:szCs w:val="24"/>
+              </w:rPr>
+              <w:t xml:space="preserve">   return 0;</w:t>
+            </w:r>
+          </w:p>
+          <w:p>
+            <w:pPr>
+              <w:pStyle w:val="LO-normal"/>
+              <w:rPr>
+                <w:rFonts w:ascii="Verdana" w:eastAsia="Times New Roman" w:hAnsi="Verdana" w:cs="Times New Roman"/>
+                <w:noProof/>
+                <w:sz w:val="24"/>
+                <w:szCs w:val="24"/>
+              </w:rPr>
+            </w:pPr>
+            <w:r>
+              <w:rPr>
+                <w:rFonts w:ascii="Verdana" w:eastAsia="Times New Roman" w:hAnsi="Verdana" w:cs="Times New Roman"/>
+                <w:noProof/>
+                <w:sz w:val="24"/>
+                <w:szCs w:val="24"/>
+              </w:rPr>
+              <w:t>}</w:t>
+            </w:r>
+          </w:p>
+          <w:p>
+            <w:pPr>
+              <w:pStyle w:val="LO-normal"/>
+              <w:rPr>
+                <w:rFonts w:ascii="Verdana" w:eastAsia="Times New Roman" w:hAnsi="Verdana" w:cs="Times New Roman"/>
+                <w:noProof/>
+                <w:sz w:val="24"/>
+                <w:szCs w:val="24"/>
+              </w:rPr>
+            </w:pPr>
+          </w:p>
+          <w:p>
+            <w:pPr>
+              <w:pStyle w:val="LO-normal"/>
+              <w:rPr>
+                <w:rFonts w:ascii="Verdana" w:eastAsia="Times New Roman" w:hAnsi="Verdana" w:cs="Times New Roman"/>
+                <w:noProof/>
+                <w:sz w:val="24"/>
+                <w:szCs w:val="24"/>
+              </w:rPr>
+            </w:pPr>
+            <w:r>
+              <w:rPr>
+                <w:rFonts w:ascii="Verdana" w:eastAsia="Times New Roman" w:hAnsi="Verdana" w:cs="Times New Roman"/>
+                <w:noProof/>
+                <w:sz w:val="24"/>
+                <w:szCs w:val="24"/>
+              </w:rPr>
+              <w:t>int turnaroundtime( int proc[], int n,int burst_time[], int wait_time[], int tat[]) {</w:t>
+            </w:r>
+          </w:p>
+          <w:p>
+            <w:pPr>
+              <w:pStyle w:val="LO-normal"/>
+              <w:rPr>
+                <w:rFonts w:ascii="Verdana" w:eastAsia="Times New Roman" w:hAnsi="Verdana" w:cs="Times New Roman"/>
+                <w:noProof/>
+                <w:sz w:val="24"/>
+                <w:szCs w:val="24"/>
+              </w:rPr>
+            </w:pPr>
+          </w:p>
+          <w:p>
+            <w:pPr>
+              <w:pStyle w:val="LO-normal"/>
+              <w:rPr>
+                <w:rFonts w:ascii="Verdana" w:eastAsia="Times New Roman" w:hAnsi="Verdana" w:cs="Times New Roman"/>
+                <w:noProof/>
+                <w:sz w:val="24"/>
+                <w:szCs w:val="24"/>
+              </w:rPr>
+            </w:pPr>
+            <w:r>
+              <w:rPr>
+                <w:rFonts w:ascii="Verdana" w:eastAsia="Times New Roman" w:hAnsi="Verdana" w:cs="Times New Roman"/>
+                <w:noProof/>
+                <w:sz w:val="24"/>
+                <w:szCs w:val="24"/>
+              </w:rPr>
+              <w:t xml:space="preserve">   int i;</w:t>
+            </w:r>
+          </w:p>
+          <w:p>
+            <w:pPr>
+              <w:pStyle w:val="LO-normal"/>
+              <w:rPr>
+                <w:rFonts w:ascii="Verdana" w:eastAsia="Times New Roman" w:hAnsi="Verdana" w:cs="Times New Roman"/>
+                <w:noProof/>
+                <w:sz w:val="24"/>
+                <w:szCs w:val="24"/>
+              </w:rPr>
+            </w:pPr>
+            <w:r>
+              <w:rPr>
+                <w:rFonts w:ascii="Verdana" w:eastAsia="Times New Roman" w:hAnsi="Verdana" w:cs="Times New Roman"/>
+                <w:noProof/>
+                <w:sz w:val="24"/>
+                <w:szCs w:val="24"/>
+              </w:rPr>
+              <w:t xml:space="preserve">   for ( i = 0; i &lt; n ; i++)</w:t>
+            </w:r>
+          </w:p>
+          <w:p>
+            <w:pPr>
+              <w:pStyle w:val="LO-normal"/>
+              <w:rPr>
+                <w:rFonts w:ascii="Verdana" w:eastAsia="Times New Roman" w:hAnsi="Verdana" w:cs="Times New Roman"/>
+                <w:noProof/>
+                <w:sz w:val="24"/>
+                <w:szCs w:val="24"/>
+              </w:rPr>
+            </w:pPr>
+            <w:r>
+              <w:rPr>
+                <w:rFonts w:ascii="Verdana" w:eastAsia="Times New Roman" w:hAnsi="Verdana" w:cs="Times New Roman"/>
+                <w:noProof/>
+                <w:sz w:val="24"/>
+                <w:szCs w:val="24"/>
+              </w:rPr>
+              <w:t xml:space="preserve">   tat[i] = burst_time[i] + wait_time[i];</w:t>
+            </w:r>
+          </w:p>
+          <w:p>
+            <w:pPr>
+              <w:pStyle w:val="LO-normal"/>
+              <w:rPr>
+                <w:rFonts w:ascii="Verdana" w:eastAsia="Times New Roman" w:hAnsi="Verdana" w:cs="Times New Roman"/>
+                <w:noProof/>
+                <w:sz w:val="24"/>
+                <w:szCs w:val="24"/>
+              </w:rPr>
+            </w:pPr>
+            <w:r>
+              <w:rPr>
+                <w:rFonts w:ascii="Verdana" w:eastAsia="Times New Roman" w:hAnsi="Verdana" w:cs="Times New Roman"/>
+                <w:noProof/>
+                <w:sz w:val="24"/>
+                <w:szCs w:val="24"/>
+              </w:rPr>
+              <w:t xml:space="preserve">   return 0;</w:t>
+            </w:r>
+          </w:p>
+          <w:p>
+            <w:pPr>
+              <w:pStyle w:val="LO-normal"/>
+              <w:rPr>
+                <w:rFonts w:ascii="Verdana" w:eastAsia="Times New Roman" w:hAnsi="Verdana" w:cs="Times New Roman"/>
+                <w:noProof/>
+                <w:sz w:val="24"/>
+                <w:szCs w:val="24"/>
+              </w:rPr>
+            </w:pPr>
+            <w:r>
+              <w:rPr>
+                <w:rFonts w:ascii="Verdana" w:eastAsia="Times New Roman" w:hAnsi="Verdana" w:cs="Times New Roman"/>
+                <w:noProof/>
+                <w:sz w:val="24"/>
+                <w:szCs w:val="24"/>
+              </w:rPr>
+              <w:t>}</w:t>
+            </w:r>
+          </w:p>
+          <w:p>
+            <w:pPr>
+              <w:pStyle w:val="LO-normal"/>
+              <w:rPr>
+                <w:rFonts w:ascii="Verdana" w:eastAsia="Times New Roman" w:hAnsi="Verdana" w:cs="Times New Roman"/>
+                <w:noProof/>
+                <w:sz w:val="24"/>
+                <w:szCs w:val="24"/>
+              </w:rPr>
+            </w:pPr>
+          </w:p>
+          <w:p>
+            <w:pPr>
+              <w:pStyle w:val="LO-normal"/>
+              <w:rPr>
+                <w:rFonts w:ascii="Verdana" w:eastAsia="Times New Roman" w:hAnsi="Verdana" w:cs="Times New Roman"/>
+                <w:noProof/>
+                <w:sz w:val="24"/>
+                <w:szCs w:val="24"/>
+              </w:rPr>
+            </w:pPr>
+          </w:p>
+          <w:p>
+            <w:pPr>
+              <w:pStyle w:val="LO-normal"/>
+              <w:rPr>
+                <w:rFonts w:ascii="Verdana" w:eastAsia="Times New Roman" w:hAnsi="Verdana" w:cs="Times New Roman"/>
+                <w:noProof/>
+                <w:sz w:val="24"/>
+                <w:szCs w:val="24"/>
+              </w:rPr>
+            </w:pPr>
+            <w:r>
+              <w:rPr>
+                <w:rFonts w:ascii="Verdana" w:eastAsia="Times New Roman" w:hAnsi="Verdana" w:cs="Times New Roman"/>
+                <w:noProof/>
+                <w:sz w:val="24"/>
+                <w:szCs w:val="24"/>
+              </w:rPr>
+              <w:t>int avgtime( int proc[], int n, int burst_time[]) {</w:t>
+            </w:r>
+          </w:p>
+          <w:p>
+            <w:pPr>
+              <w:pStyle w:val="LO-normal"/>
+              <w:rPr>
+                <w:rFonts w:ascii="Verdana" w:eastAsia="Times New Roman" w:hAnsi="Verdana" w:cs="Times New Roman"/>
+                <w:noProof/>
+                <w:sz w:val="24"/>
+                <w:szCs w:val="24"/>
+              </w:rPr>
+            </w:pPr>
+            <w:r>
+              <w:rPr>
+                <w:rFonts w:ascii="Verdana" w:eastAsia="Times New Roman" w:hAnsi="Verdana" w:cs="Times New Roman"/>
+                <w:noProof/>
+                <w:sz w:val="24"/>
+                <w:szCs w:val="24"/>
+              </w:rPr>
+              <w:t xml:space="preserve">   int wait_time[n], tat[n], total_wt = 0, total_tat = 0;</w:t>
+            </w:r>
+          </w:p>
+          <w:p>
+            <w:pPr>
+              <w:pStyle w:val="LO-normal"/>
+              <w:rPr>
+                <w:rFonts w:ascii="Verdana" w:eastAsia="Times New Roman" w:hAnsi="Verdana" w:cs="Times New Roman"/>
+                <w:noProof/>
+                <w:sz w:val="24"/>
+                <w:szCs w:val="24"/>
+              </w:rPr>
+            </w:pPr>
+            <w:r>
+              <w:rPr>
+                <w:rFonts w:ascii="Verdana" w:eastAsia="Times New Roman" w:hAnsi="Verdana" w:cs="Times New Roman"/>
+                <w:noProof/>
+                <w:sz w:val="24"/>
+                <w:szCs w:val="24"/>
+              </w:rPr>
+              <w:t xml:space="preserve">   int i;</w:t>
+            </w:r>
+          </w:p>
+          <w:p>
+            <w:pPr>
+              <w:pStyle w:val="LO-normal"/>
+              <w:rPr>
+                <w:rFonts w:ascii="Verdana" w:eastAsia="Times New Roman" w:hAnsi="Verdana" w:cs="Times New Roman"/>
+                <w:noProof/>
+                <w:sz w:val="24"/>
+                <w:szCs w:val="24"/>
+              </w:rPr>
+            </w:pPr>
+          </w:p>
+          <w:p>
+            <w:pPr>
+              <w:pStyle w:val="LO-normal"/>
+              <w:rPr>
+                <w:rFonts w:ascii="Verdana" w:eastAsia="Times New Roman" w:hAnsi="Verdana" w:cs="Times New Roman"/>
+                <w:noProof/>
+                <w:sz w:val="24"/>
+                <w:szCs w:val="24"/>
+              </w:rPr>
+            </w:pPr>
+            <w:r>
+              <w:rPr>
+                <w:rFonts w:ascii="Verdana" w:eastAsia="Times New Roman" w:hAnsi="Verdana" w:cs="Times New Roman"/>
+                <w:noProof/>
+                <w:sz w:val="24"/>
+                <w:szCs w:val="24"/>
+              </w:rPr>
+              <w:t xml:space="preserve">   waitingtime(proc, n, burst_time, wait_time);</w:t>
+            </w:r>
+          </w:p>
+          <w:p>
+            <w:pPr>
+              <w:pStyle w:val="LO-normal"/>
+              <w:rPr>
+                <w:rFonts w:ascii="Verdana" w:eastAsia="Times New Roman" w:hAnsi="Verdana" w:cs="Times New Roman"/>
+                <w:noProof/>
+                <w:sz w:val="24"/>
+                <w:szCs w:val="24"/>
+              </w:rPr>
+            </w:pPr>
+          </w:p>
+          <w:p>
+            <w:pPr>
+              <w:pStyle w:val="LO-normal"/>
+              <w:rPr>
+                <w:rFonts w:ascii="Verdana" w:eastAsia="Times New Roman" w:hAnsi="Verdana" w:cs="Times New Roman"/>
+                <w:noProof/>
+                <w:sz w:val="24"/>
+                <w:szCs w:val="24"/>
+              </w:rPr>
+            </w:pPr>
+            <w:r>
+              <w:rPr>
+                <w:rFonts w:ascii="Verdana" w:eastAsia="Times New Roman" w:hAnsi="Verdana" w:cs="Times New Roman"/>
+                <w:noProof/>
+                <w:sz w:val="24"/>
+                <w:szCs w:val="24"/>
+              </w:rPr>
+              <w:t xml:space="preserve">   turnaroundtime(proc, n, burst_time, wait_time, tat);</w:t>
+            </w:r>
+          </w:p>
+          <w:p>
+            <w:pPr>
+              <w:pStyle w:val="LO-normal"/>
+              <w:rPr>
+                <w:rFonts w:ascii="Verdana" w:eastAsia="Times New Roman" w:hAnsi="Verdana" w:cs="Times New Roman"/>
+                <w:noProof/>
+                <w:sz w:val="24"/>
+                <w:szCs w:val="24"/>
+              </w:rPr>
+            </w:pPr>
+          </w:p>
+          <w:p>
+            <w:pPr>
+              <w:pStyle w:val="LO-normal"/>
+              <w:rPr>
+                <w:rFonts w:ascii="Verdana" w:eastAsia="Times New Roman" w:hAnsi="Verdana" w:cs="Times New Roman"/>
+                <w:noProof/>
+                <w:sz w:val="24"/>
+                <w:szCs w:val="24"/>
+              </w:rPr>
+            </w:pPr>
+            <w:r>
+              <w:rPr>
+                <w:rFonts w:ascii="Verdana" w:eastAsia="Times New Roman" w:hAnsi="Verdana" w:cs="Times New Roman"/>
+                <w:noProof/>
+                <w:sz w:val="24"/>
+                <w:szCs w:val="24"/>
+              </w:rPr>
+              <w:t xml:space="preserve">   printf("Processes\tBurst\tWaiting\tTurn around \n");</w:t>
+            </w:r>
+          </w:p>
+          <w:p>
+            <w:pPr>
+              <w:pStyle w:val="LO-normal"/>
+              <w:rPr>
+                <w:rFonts w:ascii="Verdana" w:eastAsia="Times New Roman" w:hAnsi="Verdana" w:cs="Times New Roman"/>
+                <w:noProof/>
+                <w:sz w:val="24"/>
+                <w:szCs w:val="24"/>
+              </w:rPr>
+            </w:pPr>
+          </w:p>
+          <w:p>
+            <w:pPr>
+              <w:pStyle w:val="LO-normal"/>
+              <w:rPr>
+                <w:rFonts w:ascii="Verdana" w:eastAsia="Times New Roman" w:hAnsi="Verdana" w:cs="Times New Roman"/>
+                <w:noProof/>
+                <w:sz w:val="24"/>
+                <w:szCs w:val="24"/>
+              </w:rPr>
+            </w:pPr>
+            <w:r>
+              <w:rPr>
+                <w:rFonts w:ascii="Verdana" w:eastAsia="Times New Roman" w:hAnsi="Verdana" w:cs="Times New Roman"/>
+                <w:noProof/>
+                <w:sz w:val="24"/>
+                <w:szCs w:val="24"/>
+              </w:rPr>
+              <w:t xml:space="preserve">   for ( i=0; i&lt;n; i++) {</w:t>
+            </w:r>
+          </w:p>
+          <w:p>
+            <w:pPr>
+              <w:pStyle w:val="LO-normal"/>
+              <w:rPr>
+                <w:rFonts w:ascii="Verdana" w:eastAsia="Times New Roman" w:hAnsi="Verdana" w:cs="Times New Roman"/>
+                <w:noProof/>
+                <w:sz w:val="24"/>
+                <w:szCs w:val="24"/>
+              </w:rPr>
+            </w:pPr>
+            <w:r>
+              <w:rPr>
+                <w:rFonts w:ascii="Verdana" w:eastAsia="Times New Roman" w:hAnsi="Verdana" w:cs="Times New Roman"/>
+                <w:noProof/>
+                <w:sz w:val="24"/>
+                <w:szCs w:val="24"/>
+              </w:rPr>
+              <w:t xml:space="preserve">      total_wt = total_wt + wait_time[i];</w:t>
+            </w:r>
+          </w:p>
+          <w:p>
+            <w:pPr>
+              <w:pStyle w:val="LO-normal"/>
+              <w:rPr>
+                <w:rFonts w:ascii="Verdana" w:eastAsia="Times New Roman" w:hAnsi="Verdana" w:cs="Times New Roman"/>
+                <w:noProof/>
+                <w:sz w:val="24"/>
+                <w:szCs w:val="24"/>
+              </w:rPr>
+            </w:pPr>
+            <w:r>
+              <w:rPr>
+                <w:rFonts w:ascii="Verdana" w:eastAsia="Times New Roman" w:hAnsi="Verdana" w:cs="Times New Roman"/>
+                <w:noProof/>
+                <w:sz w:val="24"/>
+                <w:szCs w:val="24"/>
+              </w:rPr>
+              <w:lastRenderedPageBreak/>
+              <w:t xml:space="preserve">      total_tat = total_tat + tat[i];</w:t>
+            </w:r>
+          </w:p>
+          <w:p>
+            <w:pPr>
+              <w:pStyle w:val="LO-normal"/>
+              <w:rPr>
+                <w:rFonts w:ascii="Verdana" w:eastAsia="Times New Roman" w:hAnsi="Verdana" w:cs="Times New Roman"/>
+                <w:noProof/>
+                <w:sz w:val="24"/>
+                <w:szCs w:val="24"/>
+              </w:rPr>
+            </w:pPr>
+            <w:r>
+              <w:rPr>
+                <w:rFonts w:ascii="Verdana" w:eastAsia="Times New Roman" w:hAnsi="Verdana" w:cs="Times New Roman"/>
+                <w:noProof/>
+                <w:sz w:val="24"/>
+                <w:szCs w:val="24"/>
+              </w:rPr>
+              <w:t xml:space="preserve">      printf(" %d\t\t %d\t %d\t %d\n", i+1, burst_time[i], wait_time[i], tat[i]);</w:t>
+            </w:r>
+          </w:p>
+          <w:p>
+            <w:pPr>
+              <w:pStyle w:val="LO-normal"/>
+              <w:rPr>
+                <w:rFonts w:ascii="Verdana" w:eastAsia="Times New Roman" w:hAnsi="Verdana" w:cs="Times New Roman"/>
+                <w:noProof/>
+                <w:sz w:val="24"/>
+                <w:szCs w:val="24"/>
+              </w:rPr>
+            </w:pPr>
+            <w:r>
+              <w:rPr>
+                <w:rFonts w:ascii="Verdana" w:eastAsia="Times New Roman" w:hAnsi="Verdana" w:cs="Times New Roman"/>
+                <w:noProof/>
+                <w:sz w:val="24"/>
+                <w:szCs w:val="24"/>
+              </w:rPr>
+              <w:t xml:space="preserve">   }</w:t>
+            </w:r>
+          </w:p>
+          <w:p>
+            <w:pPr>
+              <w:pStyle w:val="LO-normal"/>
+              <w:rPr>
+                <w:rFonts w:ascii="Verdana" w:eastAsia="Times New Roman" w:hAnsi="Verdana" w:cs="Times New Roman"/>
+                <w:noProof/>
+                <w:sz w:val="24"/>
+                <w:szCs w:val="24"/>
+              </w:rPr>
+            </w:pPr>
+            <w:r>
+              <w:rPr>
+                <w:rFonts w:ascii="Verdana" w:eastAsia="Times New Roman" w:hAnsi="Verdana" w:cs="Times New Roman"/>
+                <w:noProof/>
+                <w:sz w:val="24"/>
+                <w:szCs w:val="24"/>
+              </w:rPr>
+              <w:t xml:space="preserve">   printf("\nAverage waiting time = %.2f\n", (float)total_wt / (float)n);</w:t>
+            </w:r>
+          </w:p>
+          <w:p>
+            <w:pPr>
+              <w:pStyle w:val="LO-normal"/>
+              <w:rPr>
+                <w:rFonts w:ascii="Verdana" w:eastAsia="Times New Roman" w:hAnsi="Verdana" w:cs="Times New Roman"/>
+                <w:noProof/>
+                <w:sz w:val="24"/>
+                <w:szCs w:val="24"/>
+              </w:rPr>
+            </w:pPr>
+            <w:r>
+              <w:rPr>
+                <w:rFonts w:ascii="Verdana" w:eastAsia="Times New Roman" w:hAnsi="Verdana" w:cs="Times New Roman"/>
+                <w:noProof/>
+                <w:sz w:val="24"/>
+                <w:szCs w:val="24"/>
+              </w:rPr>
+              <w:t xml:space="preserve">   printf("\nAverage turn around time = %.2f\n", (float)total_tat / (float)n);</w:t>
+            </w:r>
+          </w:p>
+          <w:p>
+            <w:pPr>
+              <w:pStyle w:val="LO-normal"/>
+              <w:rPr>
+                <w:rFonts w:ascii="Verdana" w:eastAsia="Times New Roman" w:hAnsi="Verdana" w:cs="Times New Roman"/>
+                <w:noProof/>
+                <w:sz w:val="24"/>
+                <w:szCs w:val="24"/>
+              </w:rPr>
+            </w:pPr>
+            <w:r>
+              <w:rPr>
+                <w:rFonts w:ascii="Verdana" w:eastAsia="Times New Roman" w:hAnsi="Verdana" w:cs="Times New Roman"/>
+                <w:noProof/>
+                <w:sz w:val="24"/>
+                <w:szCs w:val="24"/>
+              </w:rPr>
+              <w:t xml:space="preserve">   return 0;</w:t>
+            </w:r>
+          </w:p>
+          <w:p>
+            <w:pPr>
+              <w:pStyle w:val="LO-normal"/>
+              <w:rPr>
+                <w:rFonts w:ascii="Verdana" w:eastAsia="Times New Roman" w:hAnsi="Verdana" w:cs="Times New Roman"/>
+                <w:noProof/>
+                <w:sz w:val="24"/>
+                <w:szCs w:val="24"/>
+              </w:rPr>
+            </w:pPr>
+            <w:r>
+              <w:rPr>
+                <w:rFonts w:ascii="Verdana" w:eastAsia="Times New Roman" w:hAnsi="Verdana" w:cs="Times New Roman"/>
+                <w:noProof/>
+                <w:sz w:val="24"/>
+                <w:szCs w:val="24"/>
+              </w:rPr>
+              <w:t>}</w:t>
+            </w:r>
+          </w:p>
+          <w:p>
+            <w:pPr>
+              <w:pStyle w:val="LO-normal"/>
+              <w:rPr>
+                <w:rFonts w:ascii="Verdana" w:eastAsia="Times New Roman" w:hAnsi="Verdana" w:cs="Times New Roman"/>
+                <w:noProof/>
+                <w:sz w:val="24"/>
+                <w:szCs w:val="24"/>
+              </w:rPr>
+            </w:pPr>
+          </w:p>
+          <w:p>
+            <w:pPr>
+              <w:pStyle w:val="LO-normal"/>
+              <w:rPr>
+                <w:rFonts w:ascii="Verdana" w:eastAsia="Times New Roman" w:hAnsi="Verdana" w:cs="Times New Roman"/>
+                <w:noProof/>
+                <w:sz w:val="24"/>
+                <w:szCs w:val="24"/>
+              </w:rPr>
+            </w:pPr>
+            <w:r>
+              <w:rPr>
+                <w:rFonts w:ascii="Verdana" w:eastAsia="Times New Roman" w:hAnsi="Verdana" w:cs="Times New Roman"/>
+                <w:noProof/>
+                <w:sz w:val="24"/>
+                <w:szCs w:val="24"/>
+              </w:rPr>
+              <w:t>int main() {</w:t>
+            </w:r>
+          </w:p>
+          <w:p>
+            <w:pPr>
+              <w:pStyle w:val="LO-normal"/>
+              <w:rPr>
+                <w:rFonts w:ascii="Verdana" w:eastAsia="Times New Roman" w:hAnsi="Verdana" w:cs="Times New Roman"/>
+                <w:noProof/>
+                <w:sz w:val="24"/>
+                <w:szCs w:val="24"/>
+              </w:rPr>
+            </w:pPr>
+          </w:p>
+          <w:p>
+            <w:pPr>
+              <w:pStyle w:val="LO-normal"/>
+              <w:rPr>
+                <w:rFonts w:ascii="Verdana" w:eastAsia="Times New Roman" w:hAnsi="Verdana" w:cs="Times New Roman"/>
+                <w:noProof/>
+                <w:sz w:val="24"/>
+                <w:szCs w:val="24"/>
+              </w:rPr>
+            </w:pPr>
+            <w:r>
+              <w:rPr>
+                <w:rFonts w:ascii="Verdana" w:eastAsia="Times New Roman" w:hAnsi="Verdana" w:cs="Times New Roman"/>
+                <w:noProof/>
+                <w:sz w:val="24"/>
+                <w:szCs w:val="24"/>
+              </w:rPr>
+              <w:t xml:space="preserve">   printf("Enter the number of the process to be executed: ");</w:t>
+            </w:r>
+          </w:p>
+          <w:p>
+            <w:pPr>
+              <w:pStyle w:val="LO-normal"/>
+              <w:rPr>
+                <w:rFonts w:ascii="Verdana" w:eastAsia="Times New Roman" w:hAnsi="Verdana" w:cs="Times New Roman"/>
+                <w:noProof/>
+                <w:sz w:val="24"/>
+                <w:szCs w:val="24"/>
+              </w:rPr>
+            </w:pPr>
+            <w:r>
+              <w:rPr>
+                <w:rFonts w:ascii="Verdana" w:eastAsia="Times New Roman" w:hAnsi="Verdana" w:cs="Times New Roman"/>
+                <w:noProof/>
+                <w:sz w:val="24"/>
+                <w:szCs w:val="24"/>
+              </w:rPr>
+              <w:t xml:space="preserve">   int size;</w:t>
+            </w:r>
+          </w:p>
+          <w:p>
+            <w:pPr>
+              <w:pStyle w:val="LO-normal"/>
+              <w:rPr>
+                <w:rFonts w:ascii="Verdana" w:eastAsia="Times New Roman" w:hAnsi="Verdana" w:cs="Times New Roman"/>
+                <w:noProof/>
+                <w:sz w:val="24"/>
+                <w:szCs w:val="24"/>
+              </w:rPr>
+            </w:pPr>
+            <w:r>
+              <w:rPr>
+                <w:rFonts w:ascii="Verdana" w:eastAsia="Times New Roman" w:hAnsi="Verdana" w:cs="Times New Roman"/>
+                <w:noProof/>
+                <w:sz w:val="24"/>
+                <w:szCs w:val="24"/>
+              </w:rPr>
+              <w:t xml:space="preserve">   scanf("%d",&amp;size);</w:t>
+            </w:r>
+          </w:p>
+          <w:p>
+            <w:pPr>
+              <w:pStyle w:val="LO-normal"/>
+              <w:rPr>
+                <w:rFonts w:ascii="Verdana" w:eastAsia="Times New Roman" w:hAnsi="Verdana" w:cs="Times New Roman"/>
+                <w:noProof/>
+                <w:sz w:val="24"/>
+                <w:szCs w:val="24"/>
+              </w:rPr>
+            </w:pPr>
+            <w:r>
+              <w:rPr>
+                <w:rFonts w:ascii="Verdana" w:eastAsia="Times New Roman" w:hAnsi="Verdana" w:cs="Times New Roman"/>
+                <w:noProof/>
+                <w:sz w:val="24"/>
+                <w:szCs w:val="24"/>
+              </w:rPr>
+              <w:t xml:space="preserve">   int proc[size] ;</w:t>
+            </w:r>
+          </w:p>
+          <w:p>
+            <w:pPr>
+              <w:pStyle w:val="LO-normal"/>
+              <w:rPr>
+                <w:rFonts w:ascii="Verdana" w:eastAsia="Times New Roman" w:hAnsi="Verdana" w:cs="Times New Roman"/>
+                <w:noProof/>
+                <w:sz w:val="24"/>
+                <w:szCs w:val="24"/>
+              </w:rPr>
+            </w:pPr>
+          </w:p>
+          <w:p>
+            <w:pPr>
+              <w:pStyle w:val="LO-normal"/>
+              <w:rPr>
+                <w:rFonts w:ascii="Verdana" w:eastAsia="Times New Roman" w:hAnsi="Verdana" w:cs="Times New Roman"/>
+                <w:noProof/>
+                <w:sz w:val="24"/>
+                <w:szCs w:val="24"/>
+              </w:rPr>
+            </w:pPr>
+            <w:r>
+              <w:rPr>
+                <w:rFonts w:ascii="Verdana" w:eastAsia="Times New Roman" w:hAnsi="Verdana" w:cs="Times New Roman"/>
+                <w:noProof/>
+                <w:sz w:val="24"/>
+                <w:szCs w:val="24"/>
+              </w:rPr>
+              <w:t xml:space="preserve">   for(int i=0;i&lt;size;i++){</w:t>
+            </w:r>
+          </w:p>
+          <w:p>
+            <w:pPr>
+              <w:pStyle w:val="LO-normal"/>
+              <w:rPr>
+                <w:rFonts w:ascii="Verdana" w:eastAsia="Times New Roman" w:hAnsi="Verdana" w:cs="Times New Roman"/>
+                <w:noProof/>
+                <w:sz w:val="24"/>
+                <w:szCs w:val="24"/>
+              </w:rPr>
+            </w:pPr>
+            <w:r>
+              <w:rPr>
+                <w:rFonts w:ascii="Verdana" w:eastAsia="Times New Roman" w:hAnsi="Verdana" w:cs="Times New Roman"/>
+                <w:noProof/>
+                <w:sz w:val="24"/>
+                <w:szCs w:val="24"/>
+              </w:rPr>
+              <w:tab/>
+              <w:t>proc[i]=i+1;</w:t>
+            </w:r>
+          </w:p>
+          <w:p>
+            <w:pPr>
+              <w:pStyle w:val="LO-normal"/>
+              <w:rPr>
+                <w:rFonts w:ascii="Verdana" w:eastAsia="Times New Roman" w:hAnsi="Verdana" w:cs="Times New Roman"/>
+                <w:noProof/>
+                <w:sz w:val="24"/>
+                <w:szCs w:val="24"/>
+              </w:rPr>
+            </w:pPr>
+          </w:p>
+          <w:p>
+            <w:pPr>
+              <w:pStyle w:val="LO-normal"/>
+              <w:rPr>
+                <w:rFonts w:ascii="Verdana" w:eastAsia="Times New Roman" w:hAnsi="Verdana" w:cs="Times New Roman"/>
+                <w:noProof/>
+                <w:sz w:val="24"/>
+                <w:szCs w:val="24"/>
+              </w:rPr>
+            </w:pPr>
+            <w:r>
+              <w:rPr>
+                <w:rFonts w:ascii="Verdana" w:eastAsia="Times New Roman" w:hAnsi="Verdana" w:cs="Times New Roman"/>
+                <w:noProof/>
+                <w:sz w:val="24"/>
+                <w:szCs w:val="24"/>
+              </w:rPr>
+              <w:t xml:space="preserve">   }</w:t>
+            </w:r>
+          </w:p>
+          <w:p>
+            <w:pPr>
+              <w:pStyle w:val="LO-normal"/>
+              <w:rPr>
+                <w:rFonts w:ascii="Verdana" w:eastAsia="Times New Roman" w:hAnsi="Verdana" w:cs="Times New Roman"/>
+                <w:noProof/>
+                <w:sz w:val="24"/>
+                <w:szCs w:val="24"/>
+              </w:rPr>
+            </w:pPr>
+          </w:p>
+          <w:p>
+            <w:pPr>
+              <w:pStyle w:val="LO-normal"/>
+              <w:rPr>
+                <w:rFonts w:ascii="Verdana" w:eastAsia="Times New Roman" w:hAnsi="Verdana" w:cs="Times New Roman"/>
+                <w:noProof/>
+                <w:sz w:val="24"/>
+                <w:szCs w:val="24"/>
+              </w:rPr>
+            </w:pPr>
+            <w:r>
+              <w:rPr>
+                <w:rFonts w:ascii="Verdana" w:eastAsia="Times New Roman" w:hAnsi="Verdana" w:cs="Times New Roman"/>
+                <w:noProof/>
+                <w:sz w:val="24"/>
+                <w:szCs w:val="24"/>
+              </w:rPr>
+              <w:t xml:space="preserve">   int n = sizeof proc / sizeof proc[0];</w:t>
+            </w:r>
+          </w:p>
+          <w:p>
+            <w:pPr>
+              <w:pStyle w:val="LO-normal"/>
+              <w:rPr>
+                <w:rFonts w:ascii="Verdana" w:eastAsia="Times New Roman" w:hAnsi="Verdana" w:cs="Times New Roman"/>
+                <w:noProof/>
+                <w:sz w:val="24"/>
+                <w:szCs w:val="24"/>
+              </w:rPr>
+            </w:pPr>
+            <w:r>
+              <w:rPr>
+                <w:rFonts w:ascii="Verdana" w:eastAsia="Times New Roman" w:hAnsi="Verdana" w:cs="Times New Roman"/>
+                <w:noProof/>
+                <w:sz w:val="24"/>
+                <w:szCs w:val="24"/>
+              </w:rPr>
+              <w:t xml:space="preserve">   printf("\n-----------------------------------");</w:t>
+            </w:r>
+          </w:p>
+          <w:p>
+            <w:pPr>
+              <w:pStyle w:val="LO-normal"/>
+              <w:rPr>
+                <w:rFonts w:ascii="Verdana" w:eastAsia="Times New Roman" w:hAnsi="Verdana" w:cs="Times New Roman"/>
+                <w:noProof/>
+                <w:sz w:val="24"/>
+                <w:szCs w:val="24"/>
+              </w:rPr>
+            </w:pPr>
+            <w:r>
+              <w:rPr>
+                <w:rFonts w:ascii="Verdana" w:eastAsia="Times New Roman" w:hAnsi="Verdana" w:cs="Times New Roman"/>
+                <w:noProof/>
+                <w:sz w:val="24"/>
+                <w:szCs w:val="24"/>
+              </w:rPr>
+              <w:t xml:space="preserve">   printf("\t\t\nBurst Time\n");</w:t>
+            </w:r>
+          </w:p>
+          <w:p>
+            <w:pPr>
+              <w:pStyle w:val="LO-normal"/>
+              <w:rPr>
+                <w:rFonts w:ascii="Verdana" w:eastAsia="Times New Roman" w:hAnsi="Verdana" w:cs="Times New Roman"/>
+                <w:noProof/>
+                <w:sz w:val="24"/>
+                <w:szCs w:val="24"/>
+              </w:rPr>
+            </w:pPr>
+            <w:r>
+              <w:rPr>
+                <w:rFonts w:ascii="Verdana" w:eastAsia="Times New Roman" w:hAnsi="Verdana" w:cs="Times New Roman"/>
+                <w:noProof/>
+                <w:sz w:val="24"/>
+                <w:szCs w:val="24"/>
+              </w:rPr>
+              <w:t xml:space="preserve">   int burst_time[size];</w:t>
+            </w:r>
+          </w:p>
+          <w:p>
+            <w:pPr>
+              <w:pStyle w:val="LO-normal"/>
+              <w:rPr>
+                <w:rFonts w:ascii="Verdana" w:eastAsia="Times New Roman" w:hAnsi="Verdana" w:cs="Times New Roman"/>
+                <w:noProof/>
+                <w:sz w:val="24"/>
+                <w:szCs w:val="24"/>
+              </w:rPr>
+            </w:pPr>
+            <w:r>
+              <w:rPr>
+                <w:rFonts w:ascii="Verdana" w:eastAsia="Times New Roman" w:hAnsi="Verdana" w:cs="Times New Roman"/>
+                <w:noProof/>
+                <w:sz w:val="24"/>
+                <w:szCs w:val="24"/>
+              </w:rPr>
+              <w:t xml:space="preserve">   for(int i=0;i&lt;size;i++){</w:t>
+            </w:r>
+          </w:p>
+          <w:p>
+            <w:pPr>
+              <w:pStyle w:val="LO-normal"/>
+              <w:rPr>
+                <w:rFonts w:ascii="Verdana" w:eastAsia="Times New Roman" w:hAnsi="Verdana" w:cs="Times New Roman"/>
+                <w:noProof/>
+                <w:sz w:val="24"/>
+                <w:szCs w:val="24"/>
+              </w:rPr>
+            </w:pPr>
+            <w:r>
+              <w:rPr>
+                <w:rFonts w:ascii="Verdana" w:eastAsia="Times New Roman" w:hAnsi="Verdana" w:cs="Times New Roman"/>
+                <w:noProof/>
+                <w:sz w:val="24"/>
+                <w:szCs w:val="24"/>
+              </w:rPr>
+              <w:t xml:space="preserve">      </w:t>
+            </w:r>
+            <w:r>
+              <w:rPr>
+                <w:rFonts w:ascii="Verdana" w:eastAsia="Times New Roman" w:hAnsi="Verdana" w:cs="Times New Roman"/>
+                <w:noProof/>
+                <w:sz w:val="24"/>
+                <w:szCs w:val="24"/>
+              </w:rPr>
+              <w:tab/>
+              <w:t>printf("Enter the burst time (%d): ",(i+1));</w:t>
+            </w:r>
+          </w:p>
+          <w:p>
+            <w:pPr>
+              <w:pStyle w:val="LO-normal"/>
+              <w:rPr>
+                <w:rFonts w:ascii="Verdana" w:eastAsia="Times New Roman" w:hAnsi="Verdana" w:cs="Times New Roman"/>
+                <w:noProof/>
+                <w:sz w:val="24"/>
+                <w:szCs w:val="24"/>
+              </w:rPr>
+            </w:pPr>
+            <w:r>
+              <w:rPr>
+                <w:rFonts w:ascii="Verdana" w:eastAsia="Times New Roman" w:hAnsi="Verdana" w:cs="Times New Roman"/>
+                <w:noProof/>
+                <w:sz w:val="24"/>
+                <w:szCs w:val="24"/>
+              </w:rPr>
+              <w:t xml:space="preserve">     </w:t>
+            </w:r>
+            <w:r>
+              <w:rPr>
+                <w:rFonts w:ascii="Verdana" w:eastAsia="Times New Roman" w:hAnsi="Verdana" w:cs="Times New Roman"/>
+                <w:noProof/>
+                <w:sz w:val="24"/>
+                <w:szCs w:val="24"/>
+              </w:rPr>
+              <w:tab/>
+              <w:t>scanf("%d",&amp;burst_time[i]);</w:t>
+            </w:r>
+          </w:p>
+          <w:p>
+            <w:pPr>
+              <w:pStyle w:val="LO-normal"/>
+              <w:rPr>
+                <w:rFonts w:ascii="Verdana" w:eastAsia="Times New Roman" w:hAnsi="Verdana" w:cs="Times New Roman"/>
+                <w:noProof/>
+                <w:sz w:val="24"/>
+                <w:szCs w:val="24"/>
+              </w:rPr>
+            </w:pPr>
+            <w:r>
+              <w:rPr>
+                <w:rFonts w:ascii="Verdana" w:eastAsia="Times New Roman" w:hAnsi="Verdana" w:cs="Times New Roman"/>
+                <w:noProof/>
+                <w:sz w:val="24"/>
+                <w:szCs w:val="24"/>
+              </w:rPr>
+              <w:t xml:space="preserve">   }</w:t>
+            </w:r>
+          </w:p>
+          <w:p>
+            <w:pPr>
+              <w:pStyle w:val="LO-normal"/>
+              <w:rPr>
+                <w:rFonts w:ascii="Verdana" w:eastAsia="Times New Roman" w:hAnsi="Verdana" w:cs="Times New Roman"/>
+                <w:noProof/>
+                <w:sz w:val="24"/>
+                <w:szCs w:val="24"/>
+              </w:rPr>
+            </w:pPr>
+            <w:r>
+              <w:rPr>
+                <w:rFonts w:ascii="Verdana" w:eastAsia="Times New Roman" w:hAnsi="Verdana" w:cs="Times New Roman"/>
+                <w:noProof/>
+                <w:sz w:val="24"/>
+                <w:szCs w:val="24"/>
+              </w:rPr>
+              <w:t xml:space="preserve">   avgtime(proc, n, burst_time);</w:t>
+            </w:r>
+          </w:p>
+          <w:p>
+            <w:pPr>
+              <w:pStyle w:val="LO-normal"/>
+              <w:rPr>
+                <w:rFonts w:ascii="Verdana" w:eastAsia="Times New Roman" w:hAnsi="Verdana" w:cs="Times New Roman"/>
+                <w:noProof/>
+                <w:sz w:val="24"/>
+                <w:szCs w:val="24"/>
+              </w:rPr>
+            </w:pPr>
+            <w:r>
+              <w:rPr>
+                <w:rFonts w:ascii="Verdana" w:eastAsia="Times New Roman" w:hAnsi="Verdana" w:cs="Times New Roman"/>
+                <w:noProof/>
+                <w:sz w:val="24"/>
+                <w:szCs w:val="24"/>
+              </w:rPr>
+              <w:t xml:space="preserve">   return 0;</w:t>
+            </w:r>
+          </w:p>
+          <w:p>
+            <w:pPr>
+              <w:pStyle w:val="LO-normal"/>
+              <w:rPr>
+                <w:rFonts w:ascii="Verdana" w:eastAsia="Times New Roman" w:hAnsi="Verdana" w:cs="Times New Roman"/>
+                <w:noProof/>
+                <w:sz w:val="24"/>
+                <w:szCs w:val="24"/>
+              </w:rPr>
+            </w:pPr>
+            <w:r>
+              <w:rPr>
+                <w:rFonts w:ascii="Verdana" w:eastAsia="Times New Roman" w:hAnsi="Verdana" w:cs="Times New Roman"/>
+                <w:noProof/>
+                <w:sz w:val="24"/>
+                <w:szCs w:val="24"/>
+              </w:rPr>
+              <w:t>}</w:t>
+            </w:r>
+            <w:r>
+              <w:rPr>
+                <w:rFonts w:ascii="Verdana" w:eastAsia="Times New Roman" w:hAnsi="Verdana" w:cs="Times New Roman"/>
+                <w:noProof/>
+                <w:sz w:val="24"/>
+                <w:szCs w:val="24"/>
+              </w:rPr>
+              <w:t xml:space="preserve">                </w:t>
             </w:r>
           </w:p>
         </w:tc>
@@ -630,6 +2845,7 @@
           <w:p>
             <w:pPr>
               <w:pStyle w:val="LO-normal"/>
+              <w:outlineLvl w:val="0"/>
               <w:rPr>
                 <w:rFonts w:ascii="Verdana" w:eastAsia="Times New Roman" w:hAnsi="Verdana" w:cs="Times New Roman"/>
                 <w:b/>
@@ -645,7 +2861,16 @@
                 <w:szCs w:val="24"/>
               </w:rPr>
               <w:lastRenderedPageBreak/>
-              <w:t>SIMULATION:</w:t>
+              <w:t>OUTPUT</w:t>
+            </w:r>
+            <w:r>
+              <w:rPr>
+                <w:rFonts w:ascii="Verdana" w:eastAsia="Times New Roman" w:hAnsi="Verdana" w:cs="Times New Roman"/>
+                <w:b/>
+                <w:sz w:val="24"/>
+                <w:szCs w:val="24"/>
+              </w:rPr>
+              <w:t>:</w:t>
             </w:r>
           </w:p>
         </w:tc>
@@ -666,12 +2891,139 @@
           <w:p>
             <w:pPr>
               <w:pStyle w:val="LO-normal"/>
-              <w:rPr>
-                <w:rFonts w:ascii="Verdana" w:eastAsia="Times New Roman" w:hAnsi="Verdana" w:cs="Times New Roman"/>
-                <w:sz w:val="24"/>
-                <w:szCs w:val="24"/>
-              </w:rPr>
-            </w:pPr>
+              <w:outlineLvl w:val="0"/>
+              <w:rPr>
+                <w:rFonts w:ascii="Verdana" w:eastAsia="Times New Roman" w:hAnsi="Verdana" w:cs="Times New Roman"/>
+                <w:sz w:val="24"/>
+                <w:szCs w:val="24"/>
+              </w:rPr>
+            </w:pPr>
+            <w:r>
+              <w:rPr>
+                <w:rFonts w:ascii="Verdana" w:eastAsia="Times New Roman" w:hAnsi="Verdana" w:cs="Times New Roman"/>
+                <w:sz w:val="24"/>
+                <w:szCs w:val="24"/>
+              </w:rPr>
+              <w:drawing>
+                <wp:inline distT="0" distB="0" distL="0" distR="0" wp14:anchorId="048DE134" wp14:editId="4B7100F5">
+                  <wp:extent cx="4406615" cy="1924050"/>
+                  <wp:effectExtent l="152400" t="152400" r="356235" b="361950"/>
+                  <wp:docPr id="1" name="Picture 1"/>
+                  <wp:cNvGraphicFramePr>
+                    <a:graphicFrameLocks xmlns:a="http://schemas.openxmlformats.org/drawingml/2006/main" noChangeAspect="1"/>
+                  </wp:cNvGraphicFramePr>
+                  <a:graphic xmlns:a="http://schemas.openxmlformats.org/drawingml/2006/main">
+                    <a:graphicData uri="http://schemas.openxmlformats.org/drawingml/2006/picture">
+                      <pic:pic xmlns:pic="http://schemas.openxmlformats.org/drawingml/2006/picture">
+                        <pic:nvPicPr>
+                          <pic:cNvPr id="1" name=""/>
+                          <pic:cNvPicPr/>
+                        </pic:nvPicPr>
+                        <pic:blipFill>
+                          <a:blip r:embed="rId11"/>
+                          <a:stretch>
+                            <a:fillRect/>
+                          </a:stretch>
+                        </pic:blipFill>
+                        <pic:spPr>
+                          <a:xfrm>
+                            <a:off x="0" y="0"/>
+                            <a:ext cx="4432824" cy="1935494"/>
+                          </a:xfrm>
+                          <a:prstGeom prst="rect">
+                            <a:avLst/>
+                          </a:prstGeom>
+                          <a:ln>
+                            <a:noFill/>
+                          </a:ln>
+                          <a:effectLst>
+                            <a:outerShdw blurRad="292100" dist="139700" dir="2700000" algn="tl" rotWithShape="0">
+                              <a:srgbClr val="333333">
+                                <a:alpha val="65000"/>
+                              </a:srgbClr>
+                            </a:outerShdw>
+                          </a:effectLst>
+                        </pic:spPr>
+                      </pic:pic>
+                    </a:graphicData>
+                  </a:graphic>
+                </wp:inline>
+              </w:drawing>
+            </w:r>
+          </w:p>
+        </w:tc>
+      </w:tr>
+    </w:tbl>
+    <w:p>
+      <w:pPr>
+        <w:rPr>
+          <w:rFonts w:ascii="Verdana" w:hAnsi="Verdana"/>
+        </w:rPr>
+      </w:pPr>
+    </w:p>
+    <w:tbl>
+      <w:tblPr>
+        <w:tblW w:w="9795" w:type="dxa"/>
+        <w:tblInd w:w="-172" w:type="dxa"/>
+        <w:tblBorders>
+          <w:top w:val="single" w:sz="8" w:space="0" w:color="000001"/>
+          <w:left w:val="single" w:sz="8" w:space="0" w:color="000001"/>
+          <w:bottom w:val="single" w:sz="8" w:space="0" w:color="000001"/>
+          <w:right w:val="single" w:sz="8" w:space="0" w:color="000001"/>
+          <w:insideH w:val="single" w:sz="8" w:space="0" w:color="000001"/>
+          <w:insideV w:val="single" w:sz="8" w:space="0" w:color="000001"/>
+        </w:tblBorders>
+        <w:tblCellMar>
+          <w:top w:w="100" w:type="dxa"/>
+          <w:left w:w="90" w:type="dxa"/>
+          <w:bottom w:w="100" w:type="dxa"/>
+          <w:right w:w="100" w:type="dxa"/>
+        </w:tblCellMar>
+        <w:tblLook w:val="0600" w:firstRow="0" w:lastRow="0" w:firstColumn="0" w:lastColumn="0" w:noHBand="1" w:noVBand="1"/>
+      </w:tblPr>
+      <w:tblGrid>
+        <w:gridCol w:w="1805"/>
+        <w:gridCol w:w="7990"/>
+      </w:tblGrid>
+      <w:tr>
+        <w:trPr>
+          <w:trHeight w:val="480"/>
+        </w:trPr>
+        <w:tc>
+          <w:tcPr>
+            <w:tcW w:w="9795" w:type="dxa"/>
+            <w:gridSpan w:val="2"/>
+            <w:tcBorders>
+              <w:top w:val="single" w:sz="8" w:space="0" w:color="000001"/>
+              <w:left w:val="single" w:sz="8" w:space="0" w:color="000001"/>
+              <w:bottom w:val="single" w:sz="8" w:space="0" w:color="000001"/>
+              <w:right w:val="single" w:sz="8" w:space="0" w:color="000001"/>
+            </w:tcBorders>
+            <w:shd w:val="clear" w:color="auto" w:fill="B7B7B7"/>
+            <w:tcMar>
+              <w:left w:w="90" w:type="dxa"/>
+            </w:tcMar>
+          </w:tcPr>
+          <w:p>
+            <w:pPr>
+              <w:pStyle w:val="LO-normal"/>
+              <w:jc w:val="center"/>
+              <w:rPr>
+                <w:rFonts w:ascii="Verdana" w:eastAsia="Times New Roman" w:hAnsi="Verdana" w:cs="Times New Roman"/>
+                <w:b/>
+                <w:sz w:val="24"/>
+                <w:szCs w:val="24"/>
+              </w:rPr>
+            </w:pPr>
+            <w:r>
+              <w:rPr>
+                <w:rFonts w:ascii="Verdana" w:eastAsia="Times New Roman" w:hAnsi="Verdana" w:cs="Times New Roman"/>
+                <w:b/>
+                <w:sz w:val="24"/>
+                <w:szCs w:val="24"/>
+              </w:rPr>
+              <w:t>Round Robin Program</w:t>
+            </w:r>
           </w:p>
         </w:tc>
       </w:tr>
@@ -696,7 +3048,6 @@
           <w:p>
             <w:pPr>
               <w:pStyle w:val="LO-normal"/>
-              <w:outlineLvl w:val="0"/>
               <w:rPr>
                 <w:rFonts w:ascii="Verdana" w:eastAsia="Times New Roman" w:hAnsi="Verdana" w:cs="Times New Roman"/>
                 <w:b/>
@@ -711,7 +3062,16 @@
                 <w:sz w:val="24"/>
                 <w:szCs w:val="24"/>
               </w:rPr>
-              <w:t>OUTPUT TABLE:</w:t>
+              <w:t>CODE</w:t>
+            </w:r>
+            <w:r>
+              <w:rPr>
+                <w:rFonts w:ascii="Verdana" w:eastAsia="Times New Roman" w:hAnsi="Verdana" w:cs="Times New Roman"/>
+                <w:b/>
+                <w:sz w:val="24"/>
+                <w:szCs w:val="24"/>
+              </w:rPr>
+              <w:t>:</w:t>
             </w:r>
           </w:p>
         </w:tc>
@@ -732,35 +3092,2076 @@
           <w:p>
             <w:pPr>
               <w:pStyle w:val="LO-normal"/>
-              <w:outlineLvl w:val="0"/>
-              <w:rPr>
-                <w:rFonts w:ascii="Verdana" w:eastAsia="Times New Roman" w:hAnsi="Verdana" w:cs="Times New Roman"/>
-                <w:sz w:val="24"/>
-                <w:szCs w:val="24"/>
-              </w:rPr>
-            </w:pPr>
-          </w:p>
-          <w:p>
-            <w:pPr>
-              <w:pStyle w:val="LO-normal"/>
-              <w:outlineLvl w:val="0"/>
-              <w:rPr>
-                <w:rFonts w:ascii="Verdana" w:eastAsia="Times New Roman" w:hAnsi="Verdana" w:cs="Times New Roman"/>
-                <w:sz w:val="24"/>
-                <w:szCs w:val="24"/>
-              </w:rPr>
-            </w:pPr>
+              <w:rPr>
+                <w:rFonts w:ascii="Verdana" w:eastAsia="Times New Roman" w:hAnsi="Verdana" w:cs="Times New Roman"/>
+                <w:sz w:val="24"/>
+                <w:szCs w:val="24"/>
+              </w:rPr>
+            </w:pPr>
+            <w:r>
+              <w:rPr>
+                <w:rFonts w:ascii="Verdana" w:eastAsia="Times New Roman" w:hAnsi="Verdana" w:cs="Times New Roman"/>
+                <w:sz w:val="24"/>
+                <w:szCs w:val="24"/>
+              </w:rPr>
+              <w:t xml:space="preserve">#include&lt;stdio.h&gt;  </w:t>
+            </w:r>
+          </w:p>
+          <w:p>
+            <w:pPr>
+              <w:pStyle w:val="LO-normal"/>
+              <w:rPr>
+                <w:rFonts w:ascii="Verdana" w:eastAsia="Times New Roman" w:hAnsi="Verdana" w:cs="Times New Roman"/>
+                <w:sz w:val="24"/>
+                <w:szCs w:val="24"/>
+              </w:rPr>
+            </w:pPr>
+            <w:r>
+              <w:rPr>
+                <w:rFonts w:ascii="Verdana" w:eastAsia="Times New Roman" w:hAnsi="Verdana" w:cs="Times New Roman"/>
+                <w:sz w:val="24"/>
+                <w:szCs w:val="24"/>
+              </w:rPr>
+              <w:t xml:space="preserve"> </w:t>
+            </w:r>
+          </w:p>
+          <w:p>
+            <w:pPr>
+              <w:pStyle w:val="LO-normal"/>
+              <w:rPr>
+                <w:rFonts w:ascii="Verdana" w:eastAsia="Times New Roman" w:hAnsi="Verdana" w:cs="Times New Roman"/>
+                <w:sz w:val="24"/>
+                <w:szCs w:val="24"/>
+              </w:rPr>
+            </w:pPr>
+            <w:r>
+              <w:rPr>
+                <w:rFonts w:ascii="Verdana" w:eastAsia="Times New Roman" w:hAnsi="Verdana" w:cs="Times New Roman"/>
+                <w:sz w:val="24"/>
+                <w:szCs w:val="24"/>
+              </w:rPr>
+              <w:t xml:space="preserve"> </w:t>
+            </w:r>
+          </w:p>
+          <w:p>
+            <w:pPr>
+              <w:pStyle w:val="LO-normal"/>
+              <w:rPr>
+                <w:rFonts w:ascii="Verdana" w:eastAsia="Times New Roman" w:hAnsi="Verdana" w:cs="Times New Roman"/>
+                <w:sz w:val="24"/>
+                <w:szCs w:val="24"/>
+              </w:rPr>
+            </w:pPr>
+            <w:r>
+              <w:rPr>
+                <w:rFonts w:ascii="Verdana" w:eastAsia="Times New Roman" w:hAnsi="Verdana" w:cs="Times New Roman"/>
+                <w:sz w:val="24"/>
+                <w:szCs w:val="24"/>
+              </w:rPr>
+              <w:t xml:space="preserve">void main()  </w:t>
+            </w:r>
+          </w:p>
+          <w:p>
+            <w:pPr>
+              <w:pStyle w:val="LO-normal"/>
+              <w:rPr>
+                <w:rFonts w:ascii="Verdana" w:eastAsia="Times New Roman" w:hAnsi="Verdana" w:cs="Times New Roman"/>
+                <w:sz w:val="24"/>
+                <w:szCs w:val="24"/>
+              </w:rPr>
+            </w:pPr>
+            <w:r>
+              <w:rPr>
+                <w:rFonts w:ascii="Verdana" w:eastAsia="Times New Roman" w:hAnsi="Verdana" w:cs="Times New Roman"/>
+                <w:sz w:val="24"/>
+                <w:szCs w:val="24"/>
+              </w:rPr>
+              <w:t xml:space="preserve">{  </w:t>
+            </w:r>
+          </w:p>
+          <w:p>
+            <w:pPr>
+              <w:pStyle w:val="LO-normal"/>
+              <w:rPr>
+                <w:rFonts w:ascii="Verdana" w:eastAsia="Times New Roman" w:hAnsi="Verdana" w:cs="Times New Roman"/>
+                <w:sz w:val="24"/>
+                <w:szCs w:val="24"/>
+              </w:rPr>
+            </w:pPr>
+            <w:r>
+              <w:rPr>
+                <w:rFonts w:ascii="Verdana" w:eastAsia="Times New Roman" w:hAnsi="Verdana" w:cs="Times New Roman"/>
+                <w:sz w:val="24"/>
+                <w:szCs w:val="24"/>
+              </w:rPr>
+              <w:t xml:space="preserve">    // initlialize the variable name  </w:t>
+            </w:r>
+          </w:p>
+          <w:p>
+            <w:pPr>
+              <w:pStyle w:val="LO-normal"/>
+              <w:rPr>
+                <w:rFonts w:ascii="Verdana" w:eastAsia="Times New Roman" w:hAnsi="Verdana" w:cs="Times New Roman"/>
+                <w:sz w:val="24"/>
+                <w:szCs w:val="24"/>
+              </w:rPr>
+            </w:pPr>
+            <w:r>
+              <w:rPr>
+                <w:rFonts w:ascii="Verdana" w:eastAsia="Times New Roman" w:hAnsi="Verdana" w:cs="Times New Roman"/>
+                <w:sz w:val="24"/>
+                <w:szCs w:val="24"/>
+              </w:rPr>
+              <w:t xml:space="preserve">    int i, NOP, sum=0,count=0, y, quant, wt=0, tat=0, at[10], bt[10], temp[10];  </w:t>
+            </w:r>
+          </w:p>
+          <w:p>
+            <w:pPr>
+              <w:pStyle w:val="LO-normal"/>
+              <w:rPr>
+                <w:rFonts w:ascii="Verdana" w:eastAsia="Times New Roman" w:hAnsi="Verdana" w:cs="Times New Roman"/>
+                <w:sz w:val="24"/>
+                <w:szCs w:val="24"/>
+              </w:rPr>
+            </w:pPr>
+            <w:r>
+              <w:rPr>
+                <w:rFonts w:ascii="Verdana" w:eastAsia="Times New Roman" w:hAnsi="Verdana" w:cs="Times New Roman"/>
+                <w:sz w:val="24"/>
+                <w:szCs w:val="24"/>
+              </w:rPr>
+              <w:t xml:space="preserve">    float avg_wt, avg_tat;</w:t>
+            </w:r>
+          </w:p>
+          <w:p>
+            <w:pPr>
+              <w:pStyle w:val="LO-normal"/>
+              <w:rPr>
+                <w:rFonts w:ascii="Verdana" w:eastAsia="Times New Roman" w:hAnsi="Verdana" w:cs="Times New Roman"/>
+                <w:sz w:val="24"/>
+                <w:szCs w:val="24"/>
+              </w:rPr>
+            </w:pPr>
+            <w:r>
+              <w:rPr>
+                <w:rFonts w:ascii="Verdana" w:eastAsia="Times New Roman" w:hAnsi="Verdana" w:cs="Times New Roman"/>
+                <w:sz w:val="24"/>
+                <w:szCs w:val="24"/>
+              </w:rPr>
+              <w:t xml:space="preserve">    printf("Total number of process in the system: ");  </w:t>
+            </w:r>
+          </w:p>
+          <w:p>
+            <w:pPr>
+              <w:pStyle w:val="LO-normal"/>
+              <w:rPr>
+                <w:rFonts w:ascii="Verdana" w:eastAsia="Times New Roman" w:hAnsi="Verdana" w:cs="Times New Roman"/>
+                <w:sz w:val="24"/>
+                <w:szCs w:val="24"/>
+              </w:rPr>
+            </w:pPr>
+            <w:r>
+              <w:rPr>
+                <w:rFonts w:ascii="Verdana" w:eastAsia="Times New Roman" w:hAnsi="Verdana" w:cs="Times New Roman"/>
+                <w:sz w:val="24"/>
+                <w:szCs w:val="24"/>
+              </w:rPr>
+              <w:t xml:space="preserve">    scanf("%d", &amp;NOP);  </w:t>
+            </w:r>
+          </w:p>
+          <w:p>
+            <w:pPr>
+              <w:pStyle w:val="LO-normal"/>
+              <w:rPr>
+                <w:rFonts w:ascii="Verdana" w:eastAsia="Times New Roman" w:hAnsi="Verdana" w:cs="Times New Roman"/>
+                <w:sz w:val="24"/>
+                <w:szCs w:val="24"/>
+              </w:rPr>
+            </w:pPr>
+            <w:r>
+              <w:rPr>
+                <w:rFonts w:ascii="Verdana" w:eastAsia="Times New Roman" w:hAnsi="Verdana" w:cs="Times New Roman"/>
+                <w:sz w:val="24"/>
+                <w:szCs w:val="24"/>
+              </w:rPr>
+              <w:t xml:space="preserve">    int position[NOP];  </w:t>
+            </w:r>
+          </w:p>
+          <w:p>
+            <w:pPr>
+              <w:pStyle w:val="LO-normal"/>
+              <w:rPr>
+                <w:rFonts w:ascii="Verdana" w:eastAsia="Times New Roman" w:hAnsi="Verdana" w:cs="Times New Roman"/>
+                <w:sz w:val="24"/>
+                <w:szCs w:val="24"/>
+              </w:rPr>
+            </w:pPr>
+            <w:r>
+              <w:rPr>
+                <w:rFonts w:ascii="Verdana" w:eastAsia="Times New Roman" w:hAnsi="Verdana" w:cs="Times New Roman"/>
+                <w:sz w:val="24"/>
+                <w:szCs w:val="24"/>
+              </w:rPr>
+              <w:t xml:space="preserve">    y = NOP; // Assign the number of process to variable y  </w:t>
+            </w:r>
+          </w:p>
+          <w:p>
+            <w:pPr>
+              <w:pStyle w:val="LO-normal"/>
+              <w:rPr>
+                <w:rFonts w:ascii="Verdana" w:eastAsia="Times New Roman" w:hAnsi="Verdana" w:cs="Times New Roman"/>
+                <w:sz w:val="24"/>
+                <w:szCs w:val="24"/>
+              </w:rPr>
+            </w:pPr>
+            <w:r>
+              <w:rPr>
+                <w:rFonts w:ascii="Verdana" w:eastAsia="Times New Roman" w:hAnsi="Verdana" w:cs="Times New Roman"/>
+                <w:sz w:val="24"/>
+                <w:szCs w:val="24"/>
+              </w:rPr>
+              <w:t xml:space="preserve">  </w:t>
+            </w:r>
+          </w:p>
+          <w:p>
+            <w:pPr>
+              <w:pStyle w:val="LO-normal"/>
+              <w:rPr>
+                <w:rFonts w:ascii="Verdana" w:eastAsia="Times New Roman" w:hAnsi="Verdana" w:cs="Times New Roman"/>
+                <w:sz w:val="24"/>
+                <w:szCs w:val="24"/>
+              </w:rPr>
+            </w:pPr>
+            <w:r>
+              <w:rPr>
+                <w:rFonts w:ascii="Verdana" w:eastAsia="Times New Roman" w:hAnsi="Verdana" w:cs="Times New Roman"/>
+                <w:sz w:val="24"/>
+                <w:szCs w:val="24"/>
+              </w:rPr>
+              <w:t xml:space="preserve">// Use for loop to enter the details of the process like Arrival time and the Burst Time  </w:t>
+            </w:r>
+          </w:p>
+          <w:p>
+            <w:pPr>
+              <w:pStyle w:val="LO-normal"/>
+              <w:rPr>
+                <w:rFonts w:ascii="Verdana" w:eastAsia="Times New Roman" w:hAnsi="Verdana" w:cs="Times New Roman"/>
+                <w:sz w:val="24"/>
+                <w:szCs w:val="24"/>
+              </w:rPr>
+            </w:pPr>
+            <w:r>
+              <w:rPr>
+                <w:rFonts w:ascii="Verdana" w:eastAsia="Times New Roman" w:hAnsi="Verdana" w:cs="Times New Roman"/>
+                <w:sz w:val="24"/>
+                <w:szCs w:val="24"/>
+              </w:rPr>
+              <w:tab/>
+              <w:t>for(int i=0;i&lt;NOP;i++)</w:t>
+            </w:r>
+          </w:p>
+          <w:p>
+            <w:pPr>
+              <w:pStyle w:val="LO-normal"/>
+              <w:rPr>
+                <w:rFonts w:ascii="Verdana" w:eastAsia="Times New Roman" w:hAnsi="Verdana" w:cs="Times New Roman"/>
+                <w:sz w:val="24"/>
+                <w:szCs w:val="24"/>
+              </w:rPr>
+            </w:pPr>
+            <w:r>
+              <w:rPr>
+                <w:rFonts w:ascii="Verdana" w:eastAsia="Times New Roman" w:hAnsi="Verdana" w:cs="Times New Roman"/>
+                <w:sz w:val="24"/>
+                <w:szCs w:val="24"/>
+              </w:rPr>
+              <w:tab/>
+              <w:t>position[i]=0;</w:t>
+            </w:r>
+          </w:p>
+          <w:p>
+            <w:pPr>
+              <w:pStyle w:val="LO-normal"/>
+              <w:rPr>
+                <w:rFonts w:ascii="Verdana" w:eastAsia="Times New Roman" w:hAnsi="Verdana" w:cs="Times New Roman"/>
+                <w:sz w:val="24"/>
+                <w:szCs w:val="24"/>
+              </w:rPr>
+            </w:pPr>
+            <w:r>
+              <w:rPr>
+                <w:rFonts w:ascii="Verdana" w:eastAsia="Times New Roman" w:hAnsi="Verdana" w:cs="Times New Roman"/>
+                <w:sz w:val="24"/>
+                <w:szCs w:val="24"/>
+              </w:rPr>
+              <w:tab/>
+              <w:t xml:space="preserve">for(i=0; i&lt;NOP; i++)  </w:t>
+            </w:r>
+          </w:p>
+          <w:p>
+            <w:pPr>
+              <w:pStyle w:val="LO-normal"/>
+              <w:rPr>
+                <w:rFonts w:ascii="Verdana" w:eastAsia="Times New Roman" w:hAnsi="Verdana" w:cs="Times New Roman"/>
+                <w:sz w:val="24"/>
+                <w:szCs w:val="24"/>
+              </w:rPr>
+            </w:pPr>
+            <w:r>
+              <w:rPr>
+                <w:rFonts w:ascii="Verdana" w:eastAsia="Times New Roman" w:hAnsi="Verdana" w:cs="Times New Roman"/>
+                <w:sz w:val="24"/>
+                <w:szCs w:val="24"/>
+              </w:rPr>
+              <w:tab/>
+              <w:t xml:space="preserve">{  </w:t>
+            </w:r>
+          </w:p>
+          <w:p>
+            <w:pPr>
+              <w:pStyle w:val="LO-normal"/>
+              <w:rPr>
+                <w:rFonts w:ascii="Verdana" w:eastAsia="Times New Roman" w:hAnsi="Verdana" w:cs="Times New Roman"/>
+                <w:sz w:val="24"/>
+                <w:szCs w:val="24"/>
+              </w:rPr>
+            </w:pPr>
+            <w:r>
+              <w:rPr>
+                <w:rFonts w:ascii="Verdana" w:eastAsia="Times New Roman" w:hAnsi="Verdana" w:cs="Times New Roman"/>
+                <w:sz w:val="24"/>
+                <w:szCs w:val="24"/>
+              </w:rPr>
+              <w:lastRenderedPageBreak/>
+              <w:tab/>
+              <w:t xml:space="preserve">printf("\nEnter the Arrival and Burst time of the Process[%d]\n", i+1);  </w:t>
+            </w:r>
+          </w:p>
+          <w:p>
+            <w:pPr>
+              <w:pStyle w:val="LO-normal"/>
+              <w:rPr>
+                <w:rFonts w:ascii="Verdana" w:eastAsia="Times New Roman" w:hAnsi="Verdana" w:cs="Times New Roman"/>
+                <w:sz w:val="24"/>
+                <w:szCs w:val="24"/>
+              </w:rPr>
+            </w:pPr>
+          </w:p>
+          <w:p>
+            <w:pPr>
+              <w:pStyle w:val="LO-normal"/>
+              <w:rPr>
+                <w:rFonts w:ascii="Verdana" w:eastAsia="Times New Roman" w:hAnsi="Verdana" w:cs="Times New Roman"/>
+                <w:sz w:val="24"/>
+                <w:szCs w:val="24"/>
+              </w:rPr>
+            </w:pPr>
+            <w:r>
+              <w:rPr>
+                <w:rFonts w:ascii="Verdana" w:eastAsia="Times New Roman" w:hAnsi="Verdana" w:cs="Times New Roman"/>
+                <w:sz w:val="24"/>
+                <w:szCs w:val="24"/>
+              </w:rPr>
+              <w:tab/>
+              <w:t>while(1){</w:t>
+            </w:r>
+          </w:p>
+          <w:p>
+            <w:pPr>
+              <w:pStyle w:val="LO-normal"/>
+              <w:rPr>
+                <w:rFonts w:ascii="Verdana" w:eastAsia="Times New Roman" w:hAnsi="Verdana" w:cs="Times New Roman"/>
+                <w:sz w:val="24"/>
+                <w:szCs w:val="24"/>
+              </w:rPr>
+            </w:pPr>
+            <w:r>
+              <w:rPr>
+                <w:rFonts w:ascii="Verdana" w:eastAsia="Times New Roman" w:hAnsi="Verdana" w:cs="Times New Roman"/>
+                <w:sz w:val="24"/>
+                <w:szCs w:val="24"/>
+              </w:rPr>
+              <w:tab/>
+            </w:r>
+            <w:r>
+              <w:rPr>
+                <w:rFonts w:ascii="Verdana" w:eastAsia="Times New Roman" w:hAnsi="Verdana" w:cs="Times New Roman"/>
+                <w:sz w:val="24"/>
+                <w:szCs w:val="24"/>
+              </w:rPr>
+              <w:tab/>
+              <w:t xml:space="preserve">printf("Arrival time is: ");  // Accept arrival time  </w:t>
+            </w:r>
+          </w:p>
+          <w:p>
+            <w:pPr>
+              <w:pStyle w:val="LO-normal"/>
+              <w:rPr>
+                <w:rFonts w:ascii="Verdana" w:eastAsia="Times New Roman" w:hAnsi="Verdana" w:cs="Times New Roman"/>
+                <w:sz w:val="24"/>
+                <w:szCs w:val="24"/>
+              </w:rPr>
+            </w:pPr>
+            <w:r>
+              <w:rPr>
+                <w:rFonts w:ascii="Verdana" w:eastAsia="Times New Roman" w:hAnsi="Verdana" w:cs="Times New Roman"/>
+                <w:sz w:val="24"/>
+                <w:szCs w:val="24"/>
+              </w:rPr>
+              <w:tab/>
+            </w:r>
+            <w:r>
+              <w:rPr>
+                <w:rFonts w:ascii="Verdana" w:eastAsia="Times New Roman" w:hAnsi="Verdana" w:cs="Times New Roman"/>
+                <w:sz w:val="24"/>
+                <w:szCs w:val="24"/>
+              </w:rPr>
+              <w:tab/>
+              <w:t>int pos;</w:t>
+            </w:r>
+          </w:p>
+          <w:p>
+            <w:pPr>
+              <w:pStyle w:val="LO-normal"/>
+              <w:rPr>
+                <w:rFonts w:ascii="Verdana" w:eastAsia="Times New Roman" w:hAnsi="Verdana" w:cs="Times New Roman"/>
+                <w:sz w:val="24"/>
+                <w:szCs w:val="24"/>
+              </w:rPr>
+            </w:pPr>
+            <w:r>
+              <w:rPr>
+                <w:rFonts w:ascii="Verdana" w:eastAsia="Times New Roman" w:hAnsi="Verdana" w:cs="Times New Roman"/>
+                <w:sz w:val="24"/>
+                <w:szCs w:val="24"/>
+              </w:rPr>
+              <w:tab/>
+            </w:r>
+            <w:r>
+              <w:rPr>
+                <w:rFonts w:ascii="Verdana" w:eastAsia="Times New Roman" w:hAnsi="Verdana" w:cs="Times New Roman"/>
+                <w:sz w:val="24"/>
+                <w:szCs w:val="24"/>
+              </w:rPr>
+              <w:tab/>
+              <w:t xml:space="preserve">scanf("%d", &amp;pos);  </w:t>
+            </w:r>
+          </w:p>
+          <w:p>
+            <w:pPr>
+              <w:pStyle w:val="LO-normal"/>
+              <w:rPr>
+                <w:rFonts w:ascii="Verdana" w:eastAsia="Times New Roman" w:hAnsi="Verdana" w:cs="Times New Roman"/>
+                <w:sz w:val="24"/>
+                <w:szCs w:val="24"/>
+              </w:rPr>
+            </w:pPr>
+            <w:r>
+              <w:rPr>
+                <w:rFonts w:ascii="Verdana" w:eastAsia="Times New Roman" w:hAnsi="Verdana" w:cs="Times New Roman"/>
+                <w:sz w:val="24"/>
+                <w:szCs w:val="24"/>
+              </w:rPr>
+              <w:tab/>
+            </w:r>
+            <w:r>
+              <w:rPr>
+                <w:rFonts w:ascii="Verdana" w:eastAsia="Times New Roman" w:hAnsi="Verdana" w:cs="Times New Roman"/>
+                <w:sz w:val="24"/>
+                <w:szCs w:val="24"/>
+              </w:rPr>
+              <w:tab/>
+              <w:t>if(NOP&lt;pos || pos&lt;0){</w:t>
+            </w:r>
+          </w:p>
+          <w:p>
+            <w:pPr>
+              <w:pStyle w:val="LO-normal"/>
+              <w:rPr>
+                <w:rFonts w:ascii="Verdana" w:eastAsia="Times New Roman" w:hAnsi="Verdana" w:cs="Times New Roman"/>
+                <w:sz w:val="24"/>
+                <w:szCs w:val="24"/>
+              </w:rPr>
+            </w:pPr>
+            <w:r>
+              <w:rPr>
+                <w:rFonts w:ascii="Verdana" w:eastAsia="Times New Roman" w:hAnsi="Verdana" w:cs="Times New Roman"/>
+                <w:sz w:val="24"/>
+                <w:szCs w:val="24"/>
+              </w:rPr>
+              <w:tab/>
+            </w:r>
+            <w:r>
+              <w:rPr>
+                <w:rFonts w:ascii="Verdana" w:eastAsia="Times New Roman" w:hAnsi="Verdana" w:cs="Times New Roman"/>
+                <w:sz w:val="24"/>
+                <w:szCs w:val="24"/>
+              </w:rPr>
+              <w:tab/>
+            </w:r>
+            <w:r>
+              <w:rPr>
+                <w:rFonts w:ascii="Verdana" w:eastAsia="Times New Roman" w:hAnsi="Verdana" w:cs="Times New Roman"/>
+                <w:sz w:val="24"/>
+                <w:szCs w:val="24"/>
+              </w:rPr>
+              <w:tab/>
+              <w:t>printf("Wrong Arrival Time-&gt; ");</w:t>
+            </w:r>
+          </w:p>
+          <w:p>
+            <w:pPr>
+              <w:pStyle w:val="LO-normal"/>
+              <w:rPr>
+                <w:rFonts w:ascii="Verdana" w:eastAsia="Times New Roman" w:hAnsi="Verdana" w:cs="Times New Roman"/>
+                <w:sz w:val="24"/>
+                <w:szCs w:val="24"/>
+              </w:rPr>
+            </w:pPr>
+            <w:r>
+              <w:rPr>
+                <w:rFonts w:ascii="Verdana" w:eastAsia="Times New Roman" w:hAnsi="Verdana" w:cs="Times New Roman"/>
+                <w:sz w:val="24"/>
+                <w:szCs w:val="24"/>
+              </w:rPr>
+              <w:tab/>
+            </w:r>
+            <w:r>
+              <w:rPr>
+                <w:rFonts w:ascii="Verdana" w:eastAsia="Times New Roman" w:hAnsi="Verdana" w:cs="Times New Roman"/>
+                <w:sz w:val="24"/>
+                <w:szCs w:val="24"/>
+              </w:rPr>
+              <w:tab/>
+            </w:r>
+            <w:r>
+              <w:rPr>
+                <w:rFonts w:ascii="Verdana" w:eastAsia="Times New Roman" w:hAnsi="Verdana" w:cs="Times New Roman"/>
+                <w:sz w:val="24"/>
+                <w:szCs w:val="24"/>
+              </w:rPr>
+              <w:tab/>
+              <w:t>continue;</w:t>
+            </w:r>
+          </w:p>
+          <w:p>
+            <w:pPr>
+              <w:pStyle w:val="LO-normal"/>
+              <w:rPr>
+                <w:rFonts w:ascii="Verdana" w:eastAsia="Times New Roman" w:hAnsi="Verdana" w:cs="Times New Roman"/>
+                <w:sz w:val="24"/>
+                <w:szCs w:val="24"/>
+              </w:rPr>
+            </w:pPr>
+            <w:r>
+              <w:rPr>
+                <w:rFonts w:ascii="Verdana" w:eastAsia="Times New Roman" w:hAnsi="Verdana" w:cs="Times New Roman"/>
+                <w:sz w:val="24"/>
+                <w:szCs w:val="24"/>
+              </w:rPr>
+              <w:tab/>
+            </w:r>
+            <w:r>
+              <w:rPr>
+                <w:rFonts w:ascii="Verdana" w:eastAsia="Times New Roman" w:hAnsi="Verdana" w:cs="Times New Roman"/>
+                <w:sz w:val="24"/>
+                <w:szCs w:val="24"/>
+              </w:rPr>
+              <w:tab/>
+              <w:t>}</w:t>
+            </w:r>
+          </w:p>
+          <w:p>
+            <w:pPr>
+              <w:pStyle w:val="LO-normal"/>
+              <w:rPr>
+                <w:rFonts w:ascii="Verdana" w:eastAsia="Times New Roman" w:hAnsi="Verdana" w:cs="Times New Roman"/>
+                <w:sz w:val="24"/>
+                <w:szCs w:val="24"/>
+              </w:rPr>
+            </w:pPr>
+          </w:p>
+          <w:p>
+            <w:pPr>
+              <w:pStyle w:val="LO-normal"/>
+              <w:rPr>
+                <w:rFonts w:ascii="Verdana" w:eastAsia="Times New Roman" w:hAnsi="Verdana" w:cs="Times New Roman"/>
+                <w:sz w:val="24"/>
+                <w:szCs w:val="24"/>
+              </w:rPr>
+            </w:pPr>
+            <w:r>
+              <w:rPr>
+                <w:rFonts w:ascii="Verdana" w:eastAsia="Times New Roman" w:hAnsi="Verdana" w:cs="Times New Roman"/>
+                <w:sz w:val="24"/>
+                <w:szCs w:val="24"/>
+              </w:rPr>
+              <w:tab/>
+            </w:r>
+            <w:r>
+              <w:rPr>
+                <w:rFonts w:ascii="Verdana" w:eastAsia="Times New Roman" w:hAnsi="Verdana" w:cs="Times New Roman"/>
+                <w:sz w:val="24"/>
+                <w:szCs w:val="24"/>
+              </w:rPr>
+              <w:tab/>
+              <w:t>else if(position[pos-1]==0){</w:t>
+            </w:r>
+          </w:p>
+          <w:p>
+            <w:pPr>
+              <w:pStyle w:val="LO-normal"/>
+              <w:rPr>
+                <w:rFonts w:ascii="Verdana" w:eastAsia="Times New Roman" w:hAnsi="Verdana" w:cs="Times New Roman"/>
+                <w:sz w:val="24"/>
+                <w:szCs w:val="24"/>
+              </w:rPr>
+            </w:pPr>
+            <w:r>
+              <w:rPr>
+                <w:rFonts w:ascii="Verdana" w:eastAsia="Times New Roman" w:hAnsi="Verdana" w:cs="Times New Roman"/>
+                <w:sz w:val="24"/>
+                <w:szCs w:val="24"/>
+              </w:rPr>
+              <w:tab/>
+            </w:r>
+            <w:r>
+              <w:rPr>
+                <w:rFonts w:ascii="Verdana" w:eastAsia="Times New Roman" w:hAnsi="Verdana" w:cs="Times New Roman"/>
+                <w:sz w:val="24"/>
+                <w:szCs w:val="24"/>
+              </w:rPr>
+              <w:tab/>
+            </w:r>
+            <w:r>
+              <w:rPr>
+                <w:rFonts w:ascii="Verdana" w:eastAsia="Times New Roman" w:hAnsi="Verdana" w:cs="Times New Roman"/>
+                <w:sz w:val="24"/>
+                <w:szCs w:val="24"/>
+              </w:rPr>
+              <w:tab/>
+              <w:t>position[pos-1]=1;</w:t>
+            </w:r>
+          </w:p>
+          <w:p>
+            <w:pPr>
+              <w:pStyle w:val="LO-normal"/>
+              <w:rPr>
+                <w:rFonts w:ascii="Verdana" w:eastAsia="Times New Roman" w:hAnsi="Verdana" w:cs="Times New Roman"/>
+                <w:sz w:val="24"/>
+                <w:szCs w:val="24"/>
+              </w:rPr>
+            </w:pPr>
+            <w:r>
+              <w:rPr>
+                <w:rFonts w:ascii="Verdana" w:eastAsia="Times New Roman" w:hAnsi="Verdana" w:cs="Times New Roman"/>
+                <w:sz w:val="24"/>
+                <w:szCs w:val="24"/>
+              </w:rPr>
+              <w:tab/>
+            </w:r>
+            <w:r>
+              <w:rPr>
+                <w:rFonts w:ascii="Verdana" w:eastAsia="Times New Roman" w:hAnsi="Verdana" w:cs="Times New Roman"/>
+                <w:sz w:val="24"/>
+                <w:szCs w:val="24"/>
+              </w:rPr>
+              <w:tab/>
+            </w:r>
+            <w:r>
+              <w:rPr>
+                <w:rFonts w:ascii="Verdana" w:eastAsia="Times New Roman" w:hAnsi="Verdana" w:cs="Times New Roman"/>
+                <w:sz w:val="24"/>
+                <w:szCs w:val="24"/>
+              </w:rPr>
+              <w:tab/>
+              <w:t>at[i]=pos;</w:t>
+            </w:r>
+            <w:r>
+              <w:rPr>
+                <w:rFonts w:ascii="Verdana" w:eastAsia="Times New Roman" w:hAnsi="Verdana" w:cs="Times New Roman"/>
+                <w:sz w:val="24"/>
+                <w:szCs w:val="24"/>
+              </w:rPr>
+              <w:tab/>
+            </w:r>
+          </w:p>
+          <w:p>
+            <w:pPr>
+              <w:pStyle w:val="LO-normal"/>
+              <w:rPr>
+                <w:rFonts w:ascii="Verdana" w:eastAsia="Times New Roman" w:hAnsi="Verdana" w:cs="Times New Roman"/>
+                <w:sz w:val="24"/>
+                <w:szCs w:val="24"/>
+              </w:rPr>
+            </w:pPr>
+            <w:r>
+              <w:rPr>
+                <w:rFonts w:ascii="Verdana" w:eastAsia="Times New Roman" w:hAnsi="Verdana" w:cs="Times New Roman"/>
+                <w:sz w:val="24"/>
+                <w:szCs w:val="24"/>
+              </w:rPr>
+              <w:tab/>
+            </w:r>
+            <w:r>
+              <w:rPr>
+                <w:rFonts w:ascii="Verdana" w:eastAsia="Times New Roman" w:hAnsi="Verdana" w:cs="Times New Roman"/>
+                <w:sz w:val="24"/>
+                <w:szCs w:val="24"/>
+              </w:rPr>
+              <w:tab/>
+            </w:r>
+            <w:r>
+              <w:rPr>
+                <w:rFonts w:ascii="Verdana" w:eastAsia="Times New Roman" w:hAnsi="Verdana" w:cs="Times New Roman"/>
+                <w:sz w:val="24"/>
+                <w:szCs w:val="24"/>
+              </w:rPr>
+              <w:tab/>
+              <w:t>break;</w:t>
+            </w:r>
+          </w:p>
+          <w:p>
+            <w:pPr>
+              <w:pStyle w:val="LO-normal"/>
+              <w:rPr>
+                <w:rFonts w:ascii="Verdana" w:eastAsia="Times New Roman" w:hAnsi="Verdana" w:cs="Times New Roman"/>
+                <w:sz w:val="24"/>
+                <w:szCs w:val="24"/>
+              </w:rPr>
+            </w:pPr>
+            <w:r>
+              <w:rPr>
+                <w:rFonts w:ascii="Verdana" w:eastAsia="Times New Roman" w:hAnsi="Verdana" w:cs="Times New Roman"/>
+                <w:sz w:val="24"/>
+                <w:szCs w:val="24"/>
+              </w:rPr>
+              <w:tab/>
+            </w:r>
+            <w:r>
+              <w:rPr>
+                <w:rFonts w:ascii="Verdana" w:eastAsia="Times New Roman" w:hAnsi="Verdana" w:cs="Times New Roman"/>
+                <w:sz w:val="24"/>
+                <w:szCs w:val="24"/>
+              </w:rPr>
+              <w:tab/>
+              <w:t xml:space="preserve">} </w:t>
+            </w:r>
+            <w:r>
+              <w:rPr>
+                <w:rFonts w:ascii="Verdana" w:eastAsia="Times New Roman" w:hAnsi="Verdana" w:cs="Times New Roman"/>
+                <w:sz w:val="24"/>
+                <w:szCs w:val="24"/>
+              </w:rPr>
+              <w:tab/>
+            </w:r>
+            <w:r>
+              <w:rPr>
+                <w:rFonts w:ascii="Verdana" w:eastAsia="Times New Roman" w:hAnsi="Verdana" w:cs="Times New Roman"/>
+                <w:sz w:val="24"/>
+                <w:szCs w:val="24"/>
+              </w:rPr>
+              <w:tab/>
+            </w:r>
+          </w:p>
+          <w:p>
+            <w:pPr>
+              <w:pStyle w:val="LO-normal"/>
+              <w:rPr>
+                <w:rFonts w:ascii="Verdana" w:eastAsia="Times New Roman" w:hAnsi="Verdana" w:cs="Times New Roman"/>
+                <w:sz w:val="24"/>
+                <w:szCs w:val="24"/>
+              </w:rPr>
+            </w:pPr>
+            <w:r>
+              <w:rPr>
+                <w:rFonts w:ascii="Verdana" w:eastAsia="Times New Roman" w:hAnsi="Verdana" w:cs="Times New Roman"/>
+                <w:sz w:val="24"/>
+                <w:szCs w:val="24"/>
+              </w:rPr>
+              <w:tab/>
+            </w:r>
+            <w:r>
+              <w:rPr>
+                <w:rFonts w:ascii="Verdana" w:eastAsia="Times New Roman" w:hAnsi="Verdana" w:cs="Times New Roman"/>
+                <w:sz w:val="24"/>
+                <w:szCs w:val="24"/>
+              </w:rPr>
+              <w:tab/>
+              <w:t>else {</w:t>
+            </w:r>
+          </w:p>
+          <w:p>
+            <w:pPr>
+              <w:pStyle w:val="LO-normal"/>
+              <w:rPr>
+                <w:rFonts w:ascii="Verdana" w:eastAsia="Times New Roman" w:hAnsi="Verdana" w:cs="Times New Roman"/>
+                <w:sz w:val="24"/>
+                <w:szCs w:val="24"/>
+              </w:rPr>
+            </w:pPr>
+            <w:r>
+              <w:rPr>
+                <w:rFonts w:ascii="Verdana" w:eastAsia="Times New Roman" w:hAnsi="Verdana" w:cs="Times New Roman"/>
+                <w:sz w:val="24"/>
+                <w:szCs w:val="24"/>
+              </w:rPr>
+              <w:tab/>
+            </w:r>
+            <w:r>
+              <w:rPr>
+                <w:rFonts w:ascii="Verdana" w:eastAsia="Times New Roman" w:hAnsi="Verdana" w:cs="Times New Roman"/>
+                <w:sz w:val="24"/>
+                <w:szCs w:val="24"/>
+              </w:rPr>
+              <w:tab/>
+            </w:r>
+            <w:r>
+              <w:rPr>
+                <w:rFonts w:ascii="Verdana" w:eastAsia="Times New Roman" w:hAnsi="Verdana" w:cs="Times New Roman"/>
+                <w:sz w:val="24"/>
+                <w:szCs w:val="24"/>
+              </w:rPr>
+              <w:tab/>
+              <w:t>printf("\nPosition is Occupied-&gt;");</w:t>
+            </w:r>
+          </w:p>
+          <w:p>
+            <w:pPr>
+              <w:pStyle w:val="LO-normal"/>
+              <w:rPr>
+                <w:rFonts w:ascii="Verdana" w:eastAsia="Times New Roman" w:hAnsi="Verdana" w:cs="Times New Roman"/>
+                <w:sz w:val="24"/>
+                <w:szCs w:val="24"/>
+              </w:rPr>
+            </w:pPr>
+            <w:r>
+              <w:rPr>
+                <w:rFonts w:ascii="Verdana" w:eastAsia="Times New Roman" w:hAnsi="Verdana" w:cs="Times New Roman"/>
+                <w:sz w:val="24"/>
+                <w:szCs w:val="24"/>
+              </w:rPr>
+              <w:tab/>
+            </w:r>
+            <w:r>
+              <w:rPr>
+                <w:rFonts w:ascii="Verdana" w:eastAsia="Times New Roman" w:hAnsi="Verdana" w:cs="Times New Roman"/>
+                <w:sz w:val="24"/>
+                <w:szCs w:val="24"/>
+              </w:rPr>
+              <w:tab/>
+              <w:t>}</w:t>
+            </w:r>
+          </w:p>
+          <w:p>
+            <w:pPr>
+              <w:pStyle w:val="LO-normal"/>
+              <w:rPr>
+                <w:rFonts w:ascii="Verdana" w:eastAsia="Times New Roman" w:hAnsi="Verdana" w:cs="Times New Roman"/>
+                <w:sz w:val="24"/>
+                <w:szCs w:val="24"/>
+              </w:rPr>
+            </w:pPr>
+            <w:r>
+              <w:rPr>
+                <w:rFonts w:ascii="Verdana" w:eastAsia="Times New Roman" w:hAnsi="Verdana" w:cs="Times New Roman"/>
+                <w:sz w:val="24"/>
+                <w:szCs w:val="24"/>
+              </w:rPr>
+              <w:tab/>
+            </w:r>
+          </w:p>
+          <w:p>
+            <w:pPr>
+              <w:pStyle w:val="LO-normal"/>
+              <w:rPr>
+                <w:rFonts w:ascii="Verdana" w:eastAsia="Times New Roman" w:hAnsi="Verdana" w:cs="Times New Roman"/>
+                <w:sz w:val="24"/>
+                <w:szCs w:val="24"/>
+              </w:rPr>
+            </w:pPr>
+            <w:r>
+              <w:rPr>
+                <w:rFonts w:ascii="Verdana" w:eastAsia="Times New Roman" w:hAnsi="Verdana" w:cs="Times New Roman"/>
+                <w:sz w:val="24"/>
+                <w:szCs w:val="24"/>
+              </w:rPr>
+              <w:tab/>
+              <w:t>}</w:t>
+            </w:r>
+          </w:p>
+          <w:p>
+            <w:pPr>
+              <w:pStyle w:val="LO-normal"/>
+              <w:rPr>
+                <w:rFonts w:ascii="Verdana" w:eastAsia="Times New Roman" w:hAnsi="Verdana" w:cs="Times New Roman"/>
+                <w:sz w:val="24"/>
+                <w:szCs w:val="24"/>
+              </w:rPr>
+            </w:pPr>
+            <w:r>
+              <w:rPr>
+                <w:rFonts w:ascii="Verdana" w:eastAsia="Times New Roman" w:hAnsi="Verdana" w:cs="Times New Roman"/>
+                <w:sz w:val="24"/>
+                <w:szCs w:val="24"/>
+              </w:rPr>
+              <w:tab/>
+              <w:t xml:space="preserve">printf("Burst time is: "); // Accept the Burst time  </w:t>
+            </w:r>
+          </w:p>
+          <w:p>
+            <w:pPr>
+              <w:pStyle w:val="LO-normal"/>
+              <w:rPr>
+                <w:rFonts w:ascii="Verdana" w:eastAsia="Times New Roman" w:hAnsi="Verdana" w:cs="Times New Roman"/>
+                <w:sz w:val="24"/>
+                <w:szCs w:val="24"/>
+              </w:rPr>
+            </w:pPr>
+            <w:r>
+              <w:rPr>
+                <w:rFonts w:ascii="Verdana" w:eastAsia="Times New Roman" w:hAnsi="Verdana" w:cs="Times New Roman"/>
+                <w:sz w:val="24"/>
+                <w:szCs w:val="24"/>
+              </w:rPr>
+              <w:tab/>
+              <w:t xml:space="preserve">scanf("%d", &amp;bt[i]);  </w:t>
+            </w:r>
+          </w:p>
+          <w:p>
+            <w:pPr>
+              <w:pStyle w:val="LO-normal"/>
+              <w:rPr>
+                <w:rFonts w:ascii="Verdana" w:eastAsia="Times New Roman" w:hAnsi="Verdana" w:cs="Times New Roman"/>
+                <w:sz w:val="24"/>
+                <w:szCs w:val="24"/>
+              </w:rPr>
+            </w:pPr>
+            <w:r>
+              <w:rPr>
+                <w:rFonts w:ascii="Verdana" w:eastAsia="Times New Roman" w:hAnsi="Verdana" w:cs="Times New Roman"/>
+                <w:sz w:val="24"/>
+                <w:szCs w:val="24"/>
+              </w:rPr>
+              <w:tab/>
+              <w:t xml:space="preserve">temp[i] = bt[i]; // store the burst time in temp array  </w:t>
+            </w:r>
+          </w:p>
+          <w:p>
+            <w:pPr>
+              <w:pStyle w:val="LO-normal"/>
+              <w:rPr>
+                <w:rFonts w:ascii="Verdana" w:eastAsia="Times New Roman" w:hAnsi="Verdana" w:cs="Times New Roman"/>
+                <w:sz w:val="24"/>
+                <w:szCs w:val="24"/>
+              </w:rPr>
+            </w:pPr>
+            <w:r>
+              <w:rPr>
+                <w:rFonts w:ascii="Verdana" w:eastAsia="Times New Roman" w:hAnsi="Verdana" w:cs="Times New Roman"/>
+                <w:sz w:val="24"/>
+                <w:szCs w:val="24"/>
+              </w:rPr>
+              <w:tab/>
+              <w:t xml:space="preserve">}  </w:t>
+            </w:r>
+          </w:p>
+          <w:p>
+            <w:pPr>
+              <w:pStyle w:val="LO-normal"/>
+              <w:rPr>
+                <w:rFonts w:ascii="Verdana" w:eastAsia="Times New Roman" w:hAnsi="Verdana" w:cs="Times New Roman"/>
+                <w:sz w:val="24"/>
+                <w:szCs w:val="24"/>
+              </w:rPr>
+            </w:pPr>
+            <w:r>
+              <w:rPr>
+                <w:rFonts w:ascii="Verdana" w:eastAsia="Times New Roman" w:hAnsi="Verdana" w:cs="Times New Roman"/>
+                <w:sz w:val="24"/>
+                <w:szCs w:val="24"/>
+              </w:rPr>
+              <w:tab/>
+              <w:t xml:space="preserve">// Accept the Time qunat  </w:t>
+            </w:r>
+          </w:p>
+          <w:p>
+            <w:pPr>
+              <w:pStyle w:val="LO-normal"/>
+              <w:rPr>
+                <w:rFonts w:ascii="Verdana" w:eastAsia="Times New Roman" w:hAnsi="Verdana" w:cs="Times New Roman"/>
+                <w:sz w:val="24"/>
+                <w:szCs w:val="24"/>
+              </w:rPr>
+            </w:pPr>
+            <w:r>
+              <w:rPr>
+                <w:rFonts w:ascii="Verdana" w:eastAsia="Times New Roman" w:hAnsi="Verdana" w:cs="Times New Roman"/>
+                <w:sz w:val="24"/>
+                <w:szCs w:val="24"/>
+              </w:rPr>
+              <w:tab/>
+              <w:t xml:space="preserve">printf("\nEnter the Time Quantum for the process: ");  </w:t>
+            </w:r>
+          </w:p>
+          <w:p>
+            <w:pPr>
+              <w:pStyle w:val="LO-normal"/>
+              <w:rPr>
+                <w:rFonts w:ascii="Verdana" w:eastAsia="Times New Roman" w:hAnsi="Verdana" w:cs="Times New Roman"/>
+                <w:sz w:val="24"/>
+                <w:szCs w:val="24"/>
+              </w:rPr>
+            </w:pPr>
+            <w:r>
+              <w:rPr>
+                <w:rFonts w:ascii="Verdana" w:eastAsia="Times New Roman" w:hAnsi="Verdana" w:cs="Times New Roman"/>
+                <w:sz w:val="24"/>
+                <w:szCs w:val="24"/>
+              </w:rPr>
+              <w:tab/>
+              <w:t xml:space="preserve">scanf("%d", &amp;quant);  </w:t>
+            </w:r>
+          </w:p>
+          <w:p>
+            <w:pPr>
+              <w:pStyle w:val="LO-normal"/>
+              <w:rPr>
+                <w:rFonts w:ascii="Verdana" w:eastAsia="Times New Roman" w:hAnsi="Verdana" w:cs="Times New Roman"/>
+                <w:sz w:val="24"/>
+                <w:szCs w:val="24"/>
+              </w:rPr>
+            </w:pPr>
+            <w:r>
+              <w:rPr>
+                <w:rFonts w:ascii="Verdana" w:eastAsia="Times New Roman" w:hAnsi="Verdana" w:cs="Times New Roman"/>
+                <w:sz w:val="24"/>
+                <w:szCs w:val="24"/>
+              </w:rPr>
+              <w:tab/>
+              <w:t xml:space="preserve">// Display the process No, burst time, Turn Around Time and the waiting time  </w:t>
+            </w:r>
+          </w:p>
+          <w:p>
+            <w:pPr>
+              <w:pStyle w:val="LO-normal"/>
+              <w:rPr>
+                <w:rFonts w:ascii="Verdana" w:eastAsia="Times New Roman" w:hAnsi="Verdana" w:cs="Times New Roman"/>
+                <w:sz w:val="24"/>
+                <w:szCs w:val="24"/>
+              </w:rPr>
+            </w:pPr>
+            <w:r>
+              <w:rPr>
+                <w:rFonts w:ascii="Verdana" w:eastAsia="Times New Roman" w:hAnsi="Verdana" w:cs="Times New Roman"/>
+                <w:sz w:val="24"/>
+                <w:szCs w:val="24"/>
+              </w:rPr>
+              <w:tab/>
+              <w:t xml:space="preserve">printf("\n Process No \t\t Burst Time \t\t TAT \t\t Waiting Time ");  </w:t>
+            </w:r>
+          </w:p>
+          <w:p>
+            <w:pPr>
+              <w:pStyle w:val="LO-normal"/>
+              <w:rPr>
+                <w:rFonts w:ascii="Verdana" w:eastAsia="Times New Roman" w:hAnsi="Verdana" w:cs="Times New Roman"/>
+                <w:sz w:val="24"/>
+                <w:szCs w:val="24"/>
+              </w:rPr>
+            </w:pPr>
+            <w:r>
+              <w:rPr>
+                <w:rFonts w:ascii="Verdana" w:eastAsia="Times New Roman" w:hAnsi="Verdana" w:cs="Times New Roman"/>
+                <w:sz w:val="24"/>
+                <w:szCs w:val="24"/>
+              </w:rPr>
+              <w:tab/>
+              <w:t xml:space="preserve">for(sum=0, i = 0; y!=0; )  </w:t>
+            </w:r>
+          </w:p>
+          <w:p>
+            <w:pPr>
+              <w:pStyle w:val="LO-normal"/>
+              <w:rPr>
+                <w:rFonts w:ascii="Verdana" w:eastAsia="Times New Roman" w:hAnsi="Verdana" w:cs="Times New Roman"/>
+                <w:sz w:val="24"/>
+                <w:szCs w:val="24"/>
+              </w:rPr>
+            </w:pPr>
+            <w:r>
+              <w:rPr>
+                <w:rFonts w:ascii="Verdana" w:eastAsia="Times New Roman" w:hAnsi="Verdana" w:cs="Times New Roman"/>
+                <w:sz w:val="24"/>
+                <w:szCs w:val="24"/>
+              </w:rPr>
+              <w:tab/>
+              <w:t xml:space="preserve">{  </w:t>
+            </w:r>
+          </w:p>
+          <w:p>
+            <w:pPr>
+              <w:pStyle w:val="LO-normal"/>
+              <w:rPr>
+                <w:rFonts w:ascii="Verdana" w:eastAsia="Times New Roman" w:hAnsi="Verdana" w:cs="Times New Roman"/>
+                <w:sz w:val="24"/>
+                <w:szCs w:val="24"/>
+              </w:rPr>
+            </w:pPr>
+            <w:r>
+              <w:rPr>
+                <w:rFonts w:ascii="Verdana" w:eastAsia="Times New Roman" w:hAnsi="Verdana" w:cs="Times New Roman"/>
+                <w:sz w:val="24"/>
+                <w:szCs w:val="24"/>
+              </w:rPr>
+              <w:tab/>
+              <w:t xml:space="preserve">if(temp[i] &lt;= quant &amp;&amp; temp[i] &gt; 0) // define the conditions   </w:t>
+            </w:r>
+          </w:p>
+          <w:p>
+            <w:pPr>
+              <w:pStyle w:val="LO-normal"/>
+              <w:rPr>
+                <w:rFonts w:ascii="Verdana" w:eastAsia="Times New Roman" w:hAnsi="Verdana" w:cs="Times New Roman"/>
+                <w:sz w:val="24"/>
+                <w:szCs w:val="24"/>
+              </w:rPr>
+            </w:pPr>
+            <w:r>
+              <w:rPr>
+                <w:rFonts w:ascii="Verdana" w:eastAsia="Times New Roman" w:hAnsi="Verdana" w:cs="Times New Roman"/>
+                <w:sz w:val="24"/>
+                <w:szCs w:val="24"/>
+              </w:rPr>
+              <w:tab/>
+              <w:t xml:space="preserve">{  </w:t>
+            </w:r>
+          </w:p>
+          <w:p>
+            <w:pPr>
+              <w:pStyle w:val="LO-normal"/>
+              <w:rPr>
+                <w:rFonts w:ascii="Verdana" w:eastAsia="Times New Roman" w:hAnsi="Verdana" w:cs="Times New Roman"/>
+                <w:sz w:val="24"/>
+                <w:szCs w:val="24"/>
+              </w:rPr>
+            </w:pPr>
+            <w:r>
+              <w:rPr>
+                <w:rFonts w:ascii="Verdana" w:eastAsia="Times New Roman" w:hAnsi="Verdana" w:cs="Times New Roman"/>
+                <w:sz w:val="24"/>
+                <w:szCs w:val="24"/>
+              </w:rPr>
+              <w:lastRenderedPageBreak/>
+              <w:tab/>
+            </w:r>
+            <w:r>
+              <w:rPr>
+                <w:rFonts w:ascii="Verdana" w:eastAsia="Times New Roman" w:hAnsi="Verdana" w:cs="Times New Roman"/>
+                <w:sz w:val="24"/>
+                <w:szCs w:val="24"/>
+              </w:rPr>
+              <w:tab/>
+              <w:t xml:space="preserve">sum = sum + temp[i];  </w:t>
+            </w:r>
+          </w:p>
+          <w:p>
+            <w:pPr>
+              <w:pStyle w:val="LO-normal"/>
+              <w:rPr>
+                <w:rFonts w:ascii="Verdana" w:eastAsia="Times New Roman" w:hAnsi="Verdana" w:cs="Times New Roman"/>
+                <w:sz w:val="24"/>
+                <w:szCs w:val="24"/>
+              </w:rPr>
+            </w:pPr>
+            <w:r>
+              <w:rPr>
+                <w:rFonts w:ascii="Verdana" w:eastAsia="Times New Roman" w:hAnsi="Verdana" w:cs="Times New Roman"/>
+                <w:sz w:val="24"/>
+                <w:szCs w:val="24"/>
+              </w:rPr>
+              <w:tab/>
+            </w:r>
+            <w:r>
+              <w:rPr>
+                <w:rFonts w:ascii="Verdana" w:eastAsia="Times New Roman" w:hAnsi="Verdana" w:cs="Times New Roman"/>
+                <w:sz w:val="24"/>
+                <w:szCs w:val="24"/>
+              </w:rPr>
+              <w:tab/>
+              <w:t xml:space="preserve">temp[i] = 0;  </w:t>
+            </w:r>
+          </w:p>
+          <w:p>
+            <w:pPr>
+              <w:pStyle w:val="LO-normal"/>
+              <w:rPr>
+                <w:rFonts w:ascii="Verdana" w:eastAsia="Times New Roman" w:hAnsi="Verdana" w:cs="Times New Roman"/>
+                <w:sz w:val="24"/>
+                <w:szCs w:val="24"/>
+              </w:rPr>
+            </w:pPr>
+            <w:r>
+              <w:rPr>
+                <w:rFonts w:ascii="Verdana" w:eastAsia="Times New Roman" w:hAnsi="Verdana" w:cs="Times New Roman"/>
+                <w:sz w:val="24"/>
+                <w:szCs w:val="24"/>
+              </w:rPr>
+              <w:tab/>
+            </w:r>
+            <w:r>
+              <w:rPr>
+                <w:rFonts w:ascii="Verdana" w:eastAsia="Times New Roman" w:hAnsi="Verdana" w:cs="Times New Roman"/>
+                <w:sz w:val="24"/>
+                <w:szCs w:val="24"/>
+              </w:rPr>
+              <w:tab/>
+              <w:t xml:space="preserve">count=1;  </w:t>
+            </w:r>
+          </w:p>
+          <w:p>
+            <w:pPr>
+              <w:pStyle w:val="LO-normal"/>
+              <w:rPr>
+                <w:rFonts w:ascii="Verdana" w:eastAsia="Times New Roman" w:hAnsi="Verdana" w:cs="Times New Roman"/>
+                <w:sz w:val="24"/>
+                <w:szCs w:val="24"/>
+              </w:rPr>
+            </w:pPr>
+            <w:r>
+              <w:rPr>
+                <w:rFonts w:ascii="Verdana" w:eastAsia="Times New Roman" w:hAnsi="Verdana" w:cs="Times New Roman"/>
+                <w:sz w:val="24"/>
+                <w:szCs w:val="24"/>
+              </w:rPr>
+              <w:tab/>
+            </w:r>
+            <w:r>
+              <w:rPr>
+                <w:rFonts w:ascii="Verdana" w:eastAsia="Times New Roman" w:hAnsi="Verdana" w:cs="Times New Roman"/>
+                <w:sz w:val="24"/>
+                <w:szCs w:val="24"/>
+              </w:rPr>
+              <w:tab/>
+              <w:t xml:space="preserve">}     </w:t>
+            </w:r>
+          </w:p>
+          <w:p>
+            <w:pPr>
+              <w:pStyle w:val="LO-normal"/>
+              <w:rPr>
+                <w:rFonts w:ascii="Verdana" w:eastAsia="Times New Roman" w:hAnsi="Verdana" w:cs="Times New Roman"/>
+                <w:sz w:val="24"/>
+                <w:szCs w:val="24"/>
+              </w:rPr>
+            </w:pPr>
+            <w:r>
+              <w:rPr>
+                <w:rFonts w:ascii="Verdana" w:eastAsia="Times New Roman" w:hAnsi="Verdana" w:cs="Times New Roman"/>
+                <w:sz w:val="24"/>
+                <w:szCs w:val="24"/>
+              </w:rPr>
+              <w:tab/>
+            </w:r>
+            <w:r>
+              <w:rPr>
+                <w:rFonts w:ascii="Verdana" w:eastAsia="Times New Roman" w:hAnsi="Verdana" w:cs="Times New Roman"/>
+                <w:sz w:val="24"/>
+                <w:szCs w:val="24"/>
+              </w:rPr>
+              <w:tab/>
+              <w:t xml:space="preserve">else if(temp[i] &gt; 0)  </w:t>
+            </w:r>
+          </w:p>
+          <w:p>
+            <w:pPr>
+              <w:pStyle w:val="LO-normal"/>
+              <w:rPr>
+                <w:rFonts w:ascii="Verdana" w:eastAsia="Times New Roman" w:hAnsi="Verdana" w:cs="Times New Roman"/>
+                <w:sz w:val="24"/>
+                <w:szCs w:val="24"/>
+              </w:rPr>
+            </w:pPr>
+            <w:r>
+              <w:rPr>
+                <w:rFonts w:ascii="Verdana" w:eastAsia="Times New Roman" w:hAnsi="Verdana" w:cs="Times New Roman"/>
+                <w:sz w:val="24"/>
+                <w:szCs w:val="24"/>
+              </w:rPr>
+              <w:tab/>
+            </w:r>
+            <w:r>
+              <w:rPr>
+                <w:rFonts w:ascii="Verdana" w:eastAsia="Times New Roman" w:hAnsi="Verdana" w:cs="Times New Roman"/>
+                <w:sz w:val="24"/>
+                <w:szCs w:val="24"/>
+              </w:rPr>
+              <w:tab/>
+              <w:t xml:space="preserve">{  </w:t>
+            </w:r>
+          </w:p>
+          <w:p>
+            <w:pPr>
+              <w:pStyle w:val="LO-normal"/>
+              <w:rPr>
+                <w:rFonts w:ascii="Verdana" w:eastAsia="Times New Roman" w:hAnsi="Verdana" w:cs="Times New Roman"/>
+                <w:sz w:val="24"/>
+                <w:szCs w:val="24"/>
+              </w:rPr>
+            </w:pPr>
+            <w:r>
+              <w:rPr>
+                <w:rFonts w:ascii="Verdana" w:eastAsia="Times New Roman" w:hAnsi="Verdana" w:cs="Times New Roman"/>
+                <w:sz w:val="24"/>
+                <w:szCs w:val="24"/>
+              </w:rPr>
+              <w:tab/>
+            </w:r>
+            <w:r>
+              <w:rPr>
+                <w:rFonts w:ascii="Verdana" w:eastAsia="Times New Roman" w:hAnsi="Verdana" w:cs="Times New Roman"/>
+                <w:sz w:val="24"/>
+                <w:szCs w:val="24"/>
+              </w:rPr>
+              <w:tab/>
+              <w:t xml:space="preserve">    temp[i] = temp[i] - quant;  </w:t>
+            </w:r>
+          </w:p>
+          <w:p>
+            <w:pPr>
+              <w:pStyle w:val="LO-normal"/>
+              <w:rPr>
+                <w:rFonts w:ascii="Verdana" w:eastAsia="Times New Roman" w:hAnsi="Verdana" w:cs="Times New Roman"/>
+                <w:sz w:val="24"/>
+                <w:szCs w:val="24"/>
+              </w:rPr>
+            </w:pPr>
+            <w:r>
+              <w:rPr>
+                <w:rFonts w:ascii="Verdana" w:eastAsia="Times New Roman" w:hAnsi="Verdana" w:cs="Times New Roman"/>
+                <w:sz w:val="24"/>
+                <w:szCs w:val="24"/>
+              </w:rPr>
+              <w:tab/>
+            </w:r>
+            <w:r>
+              <w:rPr>
+                <w:rFonts w:ascii="Verdana" w:eastAsia="Times New Roman" w:hAnsi="Verdana" w:cs="Times New Roman"/>
+                <w:sz w:val="24"/>
+                <w:szCs w:val="24"/>
+              </w:rPr>
+              <w:tab/>
+              <w:t xml:space="preserve">    sum = sum + quant;    </w:t>
+            </w:r>
+          </w:p>
+          <w:p>
+            <w:pPr>
+              <w:pStyle w:val="LO-normal"/>
+              <w:rPr>
+                <w:rFonts w:ascii="Verdana" w:eastAsia="Times New Roman" w:hAnsi="Verdana" w:cs="Times New Roman"/>
+                <w:sz w:val="24"/>
+                <w:szCs w:val="24"/>
+              </w:rPr>
+            </w:pPr>
+            <w:r>
+              <w:rPr>
+                <w:rFonts w:ascii="Verdana" w:eastAsia="Times New Roman" w:hAnsi="Verdana" w:cs="Times New Roman"/>
+                <w:sz w:val="24"/>
+                <w:szCs w:val="24"/>
+              </w:rPr>
+              <w:tab/>
+            </w:r>
+            <w:r>
+              <w:rPr>
+                <w:rFonts w:ascii="Verdana" w:eastAsia="Times New Roman" w:hAnsi="Verdana" w:cs="Times New Roman"/>
+                <w:sz w:val="24"/>
+                <w:szCs w:val="24"/>
+              </w:rPr>
+              <w:tab/>
+              <w:t xml:space="preserve">}  </w:t>
+            </w:r>
+          </w:p>
+          <w:p>
+            <w:pPr>
+              <w:pStyle w:val="LO-normal"/>
+              <w:rPr>
+                <w:rFonts w:ascii="Verdana" w:eastAsia="Times New Roman" w:hAnsi="Verdana" w:cs="Times New Roman"/>
+                <w:sz w:val="24"/>
+                <w:szCs w:val="24"/>
+              </w:rPr>
+            </w:pPr>
+            <w:r>
+              <w:rPr>
+                <w:rFonts w:ascii="Verdana" w:eastAsia="Times New Roman" w:hAnsi="Verdana" w:cs="Times New Roman"/>
+                <w:sz w:val="24"/>
+                <w:szCs w:val="24"/>
+              </w:rPr>
+              <w:tab/>
+            </w:r>
+            <w:r>
+              <w:rPr>
+                <w:rFonts w:ascii="Verdana" w:eastAsia="Times New Roman" w:hAnsi="Verdana" w:cs="Times New Roman"/>
+                <w:sz w:val="24"/>
+                <w:szCs w:val="24"/>
+              </w:rPr>
+              <w:tab/>
+              <w:t xml:space="preserve">if(temp[i]==0 &amp;&amp; count==1)  </w:t>
+            </w:r>
+          </w:p>
+          <w:p>
+            <w:pPr>
+              <w:pStyle w:val="LO-normal"/>
+              <w:rPr>
+                <w:rFonts w:ascii="Verdana" w:eastAsia="Times New Roman" w:hAnsi="Verdana" w:cs="Times New Roman"/>
+                <w:sz w:val="24"/>
+                <w:szCs w:val="24"/>
+              </w:rPr>
+            </w:pPr>
+            <w:r>
+              <w:rPr>
+                <w:rFonts w:ascii="Verdana" w:eastAsia="Times New Roman" w:hAnsi="Verdana" w:cs="Times New Roman"/>
+                <w:sz w:val="24"/>
+                <w:szCs w:val="24"/>
+              </w:rPr>
+              <w:tab/>
+            </w:r>
+            <w:r>
+              <w:rPr>
+                <w:rFonts w:ascii="Verdana" w:eastAsia="Times New Roman" w:hAnsi="Verdana" w:cs="Times New Roman"/>
+                <w:sz w:val="24"/>
+                <w:szCs w:val="24"/>
+              </w:rPr>
+              <w:tab/>
+              <w:t xml:space="preserve">{  </w:t>
+            </w:r>
+          </w:p>
+          <w:p>
+            <w:pPr>
+              <w:pStyle w:val="LO-normal"/>
+              <w:rPr>
+                <w:rFonts w:ascii="Verdana" w:eastAsia="Times New Roman" w:hAnsi="Verdana" w:cs="Times New Roman"/>
+                <w:sz w:val="24"/>
+                <w:szCs w:val="24"/>
+              </w:rPr>
+            </w:pPr>
+            <w:r>
+              <w:rPr>
+                <w:rFonts w:ascii="Verdana" w:eastAsia="Times New Roman" w:hAnsi="Verdana" w:cs="Times New Roman"/>
+                <w:sz w:val="24"/>
+                <w:szCs w:val="24"/>
+              </w:rPr>
+              <w:tab/>
+            </w:r>
+            <w:r>
+              <w:rPr>
+                <w:rFonts w:ascii="Verdana" w:eastAsia="Times New Roman" w:hAnsi="Verdana" w:cs="Times New Roman"/>
+                <w:sz w:val="24"/>
+                <w:szCs w:val="24"/>
+              </w:rPr>
+              <w:tab/>
+              <w:t xml:space="preserve">    y--; //decrement the process no.  </w:t>
+            </w:r>
+          </w:p>
+          <w:p>
+            <w:pPr>
+              <w:pStyle w:val="LO-normal"/>
+              <w:rPr>
+                <w:rFonts w:ascii="Verdana" w:eastAsia="Times New Roman" w:hAnsi="Verdana" w:cs="Times New Roman"/>
+                <w:sz w:val="24"/>
+                <w:szCs w:val="24"/>
+              </w:rPr>
+            </w:pPr>
+            <w:r>
+              <w:rPr>
+                <w:rFonts w:ascii="Verdana" w:eastAsia="Times New Roman" w:hAnsi="Verdana" w:cs="Times New Roman"/>
+                <w:sz w:val="24"/>
+                <w:szCs w:val="24"/>
+              </w:rPr>
+              <w:tab/>
+            </w:r>
+            <w:r>
+              <w:rPr>
+                <w:rFonts w:ascii="Verdana" w:eastAsia="Times New Roman" w:hAnsi="Verdana" w:cs="Times New Roman"/>
+                <w:sz w:val="24"/>
+                <w:szCs w:val="24"/>
+              </w:rPr>
+              <w:tab/>
+              <w:t xml:space="preserve">    printf("\nProcess No[%d] \t\t  %d\t\t\t\t  %d\t\t\t %d", i+1, bt[i], sum-at[i], sum-at[i]-bt[i]);  </w:t>
+            </w:r>
+          </w:p>
+          <w:p>
+            <w:pPr>
+              <w:pStyle w:val="LO-normal"/>
+              <w:rPr>
+                <w:rFonts w:ascii="Verdana" w:eastAsia="Times New Roman" w:hAnsi="Verdana" w:cs="Times New Roman"/>
+                <w:sz w:val="24"/>
+                <w:szCs w:val="24"/>
+              </w:rPr>
+            </w:pPr>
+            <w:r>
+              <w:rPr>
+                <w:rFonts w:ascii="Verdana" w:eastAsia="Times New Roman" w:hAnsi="Verdana" w:cs="Times New Roman"/>
+                <w:sz w:val="24"/>
+                <w:szCs w:val="24"/>
+              </w:rPr>
+              <w:tab/>
+            </w:r>
+            <w:r>
+              <w:rPr>
+                <w:rFonts w:ascii="Verdana" w:eastAsia="Times New Roman" w:hAnsi="Verdana" w:cs="Times New Roman"/>
+                <w:sz w:val="24"/>
+                <w:szCs w:val="24"/>
+              </w:rPr>
+              <w:tab/>
+              <w:t xml:space="preserve">    wt = wt+sum-at[i]-bt[i];  </w:t>
+            </w:r>
+          </w:p>
+          <w:p>
+            <w:pPr>
+              <w:pStyle w:val="LO-normal"/>
+              <w:rPr>
+                <w:rFonts w:ascii="Verdana" w:eastAsia="Times New Roman" w:hAnsi="Verdana" w:cs="Times New Roman"/>
+                <w:sz w:val="24"/>
+                <w:szCs w:val="24"/>
+              </w:rPr>
+            </w:pPr>
+            <w:r>
+              <w:rPr>
+                <w:rFonts w:ascii="Verdana" w:eastAsia="Times New Roman" w:hAnsi="Verdana" w:cs="Times New Roman"/>
+                <w:sz w:val="24"/>
+                <w:szCs w:val="24"/>
+              </w:rPr>
+              <w:tab/>
+            </w:r>
+            <w:r>
+              <w:rPr>
+                <w:rFonts w:ascii="Verdana" w:eastAsia="Times New Roman" w:hAnsi="Verdana" w:cs="Times New Roman"/>
+                <w:sz w:val="24"/>
+                <w:szCs w:val="24"/>
+              </w:rPr>
+              <w:tab/>
+              <w:t xml:space="preserve">    tat = tat+sum-at[i];  </w:t>
+            </w:r>
+          </w:p>
+          <w:p>
+            <w:pPr>
+              <w:pStyle w:val="LO-normal"/>
+              <w:rPr>
+                <w:rFonts w:ascii="Verdana" w:eastAsia="Times New Roman" w:hAnsi="Verdana" w:cs="Times New Roman"/>
+                <w:sz w:val="24"/>
+                <w:szCs w:val="24"/>
+              </w:rPr>
+            </w:pPr>
+            <w:r>
+              <w:rPr>
+                <w:rFonts w:ascii="Verdana" w:eastAsia="Times New Roman" w:hAnsi="Verdana" w:cs="Times New Roman"/>
+                <w:sz w:val="24"/>
+                <w:szCs w:val="24"/>
+              </w:rPr>
+              <w:tab/>
+            </w:r>
+            <w:r>
+              <w:rPr>
+                <w:rFonts w:ascii="Verdana" w:eastAsia="Times New Roman" w:hAnsi="Verdana" w:cs="Times New Roman"/>
+                <w:sz w:val="24"/>
+                <w:szCs w:val="24"/>
+              </w:rPr>
+              <w:tab/>
+              <w:t xml:space="preserve">    count =0;     </w:t>
+            </w:r>
+          </w:p>
+          <w:p>
+            <w:pPr>
+              <w:pStyle w:val="LO-normal"/>
+              <w:rPr>
+                <w:rFonts w:ascii="Verdana" w:eastAsia="Times New Roman" w:hAnsi="Verdana" w:cs="Times New Roman"/>
+                <w:sz w:val="24"/>
+                <w:szCs w:val="24"/>
+              </w:rPr>
+            </w:pPr>
+            <w:r>
+              <w:rPr>
+                <w:rFonts w:ascii="Verdana" w:eastAsia="Times New Roman" w:hAnsi="Verdana" w:cs="Times New Roman"/>
+                <w:sz w:val="24"/>
+                <w:szCs w:val="24"/>
+              </w:rPr>
+              <w:tab/>
+            </w:r>
+            <w:r>
+              <w:rPr>
+                <w:rFonts w:ascii="Verdana" w:eastAsia="Times New Roman" w:hAnsi="Verdana" w:cs="Times New Roman"/>
+                <w:sz w:val="24"/>
+                <w:szCs w:val="24"/>
+              </w:rPr>
+              <w:tab/>
+              <w:t xml:space="preserve">}  </w:t>
+            </w:r>
+          </w:p>
+          <w:p>
+            <w:pPr>
+              <w:pStyle w:val="LO-normal"/>
+              <w:rPr>
+                <w:rFonts w:ascii="Verdana" w:eastAsia="Times New Roman" w:hAnsi="Verdana" w:cs="Times New Roman"/>
+                <w:sz w:val="24"/>
+                <w:szCs w:val="24"/>
+              </w:rPr>
+            </w:pPr>
+            <w:r>
+              <w:rPr>
+                <w:rFonts w:ascii="Verdana" w:eastAsia="Times New Roman" w:hAnsi="Verdana" w:cs="Times New Roman"/>
+                <w:sz w:val="24"/>
+                <w:szCs w:val="24"/>
+              </w:rPr>
+              <w:tab/>
+            </w:r>
+            <w:r>
+              <w:rPr>
+                <w:rFonts w:ascii="Verdana" w:eastAsia="Times New Roman" w:hAnsi="Verdana" w:cs="Times New Roman"/>
+                <w:sz w:val="24"/>
+                <w:szCs w:val="24"/>
+              </w:rPr>
+              <w:tab/>
+              <w:t xml:space="preserve">if(i==NOP-1)  </w:t>
+            </w:r>
+          </w:p>
+          <w:p>
+            <w:pPr>
+              <w:pStyle w:val="LO-normal"/>
+              <w:rPr>
+                <w:rFonts w:ascii="Verdana" w:eastAsia="Times New Roman" w:hAnsi="Verdana" w:cs="Times New Roman"/>
+                <w:sz w:val="24"/>
+                <w:szCs w:val="24"/>
+              </w:rPr>
+            </w:pPr>
+            <w:r>
+              <w:rPr>
+                <w:rFonts w:ascii="Verdana" w:eastAsia="Times New Roman" w:hAnsi="Verdana" w:cs="Times New Roman"/>
+                <w:sz w:val="24"/>
+                <w:szCs w:val="24"/>
+              </w:rPr>
+              <w:tab/>
+            </w:r>
+            <w:r>
+              <w:rPr>
+                <w:rFonts w:ascii="Verdana" w:eastAsia="Times New Roman" w:hAnsi="Verdana" w:cs="Times New Roman"/>
+                <w:sz w:val="24"/>
+                <w:szCs w:val="24"/>
+              </w:rPr>
+              <w:tab/>
+              <w:t xml:space="preserve">{  </w:t>
+            </w:r>
+          </w:p>
+          <w:p>
+            <w:pPr>
+              <w:pStyle w:val="LO-normal"/>
+              <w:rPr>
+                <w:rFonts w:ascii="Verdana" w:eastAsia="Times New Roman" w:hAnsi="Verdana" w:cs="Times New Roman"/>
+                <w:sz w:val="24"/>
+                <w:szCs w:val="24"/>
+              </w:rPr>
+            </w:pPr>
+            <w:r>
+              <w:rPr>
+                <w:rFonts w:ascii="Verdana" w:eastAsia="Times New Roman" w:hAnsi="Verdana" w:cs="Times New Roman"/>
+                <w:sz w:val="24"/>
+                <w:szCs w:val="24"/>
+              </w:rPr>
+              <w:tab/>
+            </w:r>
+            <w:r>
+              <w:rPr>
+                <w:rFonts w:ascii="Verdana" w:eastAsia="Times New Roman" w:hAnsi="Verdana" w:cs="Times New Roman"/>
+                <w:sz w:val="24"/>
+                <w:szCs w:val="24"/>
+              </w:rPr>
+              <w:tab/>
+              <w:t xml:space="preserve">    i=0;  </w:t>
+            </w:r>
+          </w:p>
+          <w:p>
+            <w:pPr>
+              <w:pStyle w:val="LO-normal"/>
+              <w:rPr>
+                <w:rFonts w:ascii="Verdana" w:eastAsia="Times New Roman" w:hAnsi="Verdana" w:cs="Times New Roman"/>
+                <w:sz w:val="24"/>
+                <w:szCs w:val="24"/>
+              </w:rPr>
+            </w:pPr>
+            <w:r>
+              <w:rPr>
+                <w:rFonts w:ascii="Verdana" w:eastAsia="Times New Roman" w:hAnsi="Verdana" w:cs="Times New Roman"/>
+                <w:sz w:val="24"/>
+                <w:szCs w:val="24"/>
+              </w:rPr>
+              <w:tab/>
+            </w:r>
+            <w:r>
+              <w:rPr>
+                <w:rFonts w:ascii="Verdana" w:eastAsia="Times New Roman" w:hAnsi="Verdana" w:cs="Times New Roman"/>
+                <w:sz w:val="24"/>
+                <w:szCs w:val="24"/>
+              </w:rPr>
+              <w:tab/>
+              <w:t xml:space="preserve">}  </w:t>
+            </w:r>
+          </w:p>
+          <w:p>
+            <w:pPr>
+              <w:pStyle w:val="LO-normal"/>
+              <w:rPr>
+                <w:rFonts w:ascii="Verdana" w:eastAsia="Times New Roman" w:hAnsi="Verdana" w:cs="Times New Roman"/>
+                <w:sz w:val="24"/>
+                <w:szCs w:val="24"/>
+              </w:rPr>
+            </w:pPr>
+            <w:r>
+              <w:rPr>
+                <w:rFonts w:ascii="Verdana" w:eastAsia="Times New Roman" w:hAnsi="Verdana" w:cs="Times New Roman"/>
+                <w:sz w:val="24"/>
+                <w:szCs w:val="24"/>
+              </w:rPr>
+              <w:tab/>
+            </w:r>
+            <w:r>
+              <w:rPr>
+                <w:rFonts w:ascii="Verdana" w:eastAsia="Times New Roman" w:hAnsi="Verdana" w:cs="Times New Roman"/>
+                <w:sz w:val="24"/>
+                <w:szCs w:val="24"/>
+              </w:rPr>
+              <w:tab/>
+              <w:t xml:space="preserve">else if(at[i+1]&lt;=sum)  </w:t>
+            </w:r>
+          </w:p>
+          <w:p>
+            <w:pPr>
+              <w:pStyle w:val="LO-normal"/>
+              <w:rPr>
+                <w:rFonts w:ascii="Verdana" w:eastAsia="Times New Roman" w:hAnsi="Verdana" w:cs="Times New Roman"/>
+                <w:sz w:val="24"/>
+                <w:szCs w:val="24"/>
+              </w:rPr>
+            </w:pPr>
+            <w:r>
+              <w:rPr>
+                <w:rFonts w:ascii="Verdana" w:eastAsia="Times New Roman" w:hAnsi="Verdana" w:cs="Times New Roman"/>
+                <w:sz w:val="24"/>
+                <w:szCs w:val="24"/>
+              </w:rPr>
+              <w:tab/>
+            </w:r>
+            <w:r>
+              <w:rPr>
+                <w:rFonts w:ascii="Verdana" w:eastAsia="Times New Roman" w:hAnsi="Verdana" w:cs="Times New Roman"/>
+                <w:sz w:val="24"/>
+                <w:szCs w:val="24"/>
+              </w:rPr>
+              <w:tab/>
+              <w:t xml:space="preserve">{  </w:t>
+            </w:r>
+          </w:p>
+          <w:p>
+            <w:pPr>
+              <w:pStyle w:val="LO-normal"/>
+              <w:rPr>
+                <w:rFonts w:ascii="Verdana" w:eastAsia="Times New Roman" w:hAnsi="Verdana" w:cs="Times New Roman"/>
+                <w:sz w:val="24"/>
+                <w:szCs w:val="24"/>
+              </w:rPr>
+            </w:pPr>
+            <w:r>
+              <w:rPr>
+                <w:rFonts w:ascii="Verdana" w:eastAsia="Times New Roman" w:hAnsi="Verdana" w:cs="Times New Roman"/>
+                <w:sz w:val="24"/>
+                <w:szCs w:val="24"/>
+              </w:rPr>
+              <w:tab/>
+            </w:r>
+            <w:r>
+              <w:rPr>
+                <w:rFonts w:ascii="Verdana" w:eastAsia="Times New Roman" w:hAnsi="Verdana" w:cs="Times New Roman"/>
+                <w:sz w:val="24"/>
+                <w:szCs w:val="24"/>
+              </w:rPr>
+              <w:tab/>
+              <w:t xml:space="preserve">    i++;  </w:t>
+            </w:r>
+          </w:p>
+          <w:p>
+            <w:pPr>
+              <w:pStyle w:val="LO-normal"/>
+              <w:rPr>
+                <w:rFonts w:ascii="Verdana" w:eastAsia="Times New Roman" w:hAnsi="Verdana" w:cs="Times New Roman"/>
+                <w:sz w:val="24"/>
+                <w:szCs w:val="24"/>
+              </w:rPr>
+            </w:pPr>
+            <w:r>
+              <w:rPr>
+                <w:rFonts w:ascii="Verdana" w:eastAsia="Times New Roman" w:hAnsi="Verdana" w:cs="Times New Roman"/>
+                <w:sz w:val="24"/>
+                <w:szCs w:val="24"/>
+              </w:rPr>
+              <w:tab/>
+            </w:r>
+            <w:r>
+              <w:rPr>
+                <w:rFonts w:ascii="Verdana" w:eastAsia="Times New Roman" w:hAnsi="Verdana" w:cs="Times New Roman"/>
+                <w:sz w:val="24"/>
+                <w:szCs w:val="24"/>
+              </w:rPr>
+              <w:tab/>
+              <w:t xml:space="preserve">}  </w:t>
+            </w:r>
+          </w:p>
+          <w:p>
+            <w:pPr>
+              <w:pStyle w:val="LO-normal"/>
+              <w:rPr>
+                <w:rFonts w:ascii="Verdana" w:eastAsia="Times New Roman" w:hAnsi="Verdana" w:cs="Times New Roman"/>
+                <w:sz w:val="24"/>
+                <w:szCs w:val="24"/>
+              </w:rPr>
+            </w:pPr>
+            <w:r>
+              <w:rPr>
+                <w:rFonts w:ascii="Verdana" w:eastAsia="Times New Roman" w:hAnsi="Verdana" w:cs="Times New Roman"/>
+                <w:sz w:val="24"/>
+                <w:szCs w:val="24"/>
+              </w:rPr>
+              <w:tab/>
+            </w:r>
+            <w:r>
+              <w:rPr>
+                <w:rFonts w:ascii="Verdana" w:eastAsia="Times New Roman" w:hAnsi="Verdana" w:cs="Times New Roman"/>
+                <w:sz w:val="24"/>
+                <w:szCs w:val="24"/>
+              </w:rPr>
+              <w:tab/>
+              <w:t xml:space="preserve">else  </w:t>
+            </w:r>
+          </w:p>
+          <w:p>
+            <w:pPr>
+              <w:pStyle w:val="LO-normal"/>
+              <w:rPr>
+                <w:rFonts w:ascii="Verdana" w:eastAsia="Times New Roman" w:hAnsi="Verdana" w:cs="Times New Roman"/>
+                <w:sz w:val="24"/>
+                <w:szCs w:val="24"/>
+              </w:rPr>
+            </w:pPr>
+            <w:r>
+              <w:rPr>
+                <w:rFonts w:ascii="Verdana" w:eastAsia="Times New Roman" w:hAnsi="Verdana" w:cs="Times New Roman"/>
+                <w:sz w:val="24"/>
+                <w:szCs w:val="24"/>
+              </w:rPr>
+              <w:tab/>
+            </w:r>
+            <w:r>
+              <w:rPr>
+                <w:rFonts w:ascii="Verdana" w:eastAsia="Times New Roman" w:hAnsi="Verdana" w:cs="Times New Roman"/>
+                <w:sz w:val="24"/>
+                <w:szCs w:val="24"/>
+              </w:rPr>
+              <w:tab/>
+              <w:t xml:space="preserve">{  </w:t>
+            </w:r>
+          </w:p>
+          <w:p>
+            <w:pPr>
+              <w:pStyle w:val="LO-normal"/>
+              <w:rPr>
+                <w:rFonts w:ascii="Verdana" w:eastAsia="Times New Roman" w:hAnsi="Verdana" w:cs="Times New Roman"/>
+                <w:sz w:val="24"/>
+                <w:szCs w:val="24"/>
+              </w:rPr>
+            </w:pPr>
+            <w:r>
+              <w:rPr>
+                <w:rFonts w:ascii="Verdana" w:eastAsia="Times New Roman" w:hAnsi="Verdana" w:cs="Times New Roman"/>
+                <w:sz w:val="24"/>
+                <w:szCs w:val="24"/>
+              </w:rPr>
+              <w:tab/>
+            </w:r>
+            <w:r>
+              <w:rPr>
+                <w:rFonts w:ascii="Verdana" w:eastAsia="Times New Roman" w:hAnsi="Verdana" w:cs="Times New Roman"/>
+                <w:sz w:val="24"/>
+                <w:szCs w:val="24"/>
+              </w:rPr>
+              <w:tab/>
+              <w:t xml:space="preserve">    i=0;  </w:t>
+            </w:r>
+          </w:p>
+          <w:p>
+            <w:pPr>
+              <w:pStyle w:val="LO-normal"/>
+              <w:rPr>
+                <w:rFonts w:ascii="Verdana" w:eastAsia="Times New Roman" w:hAnsi="Verdana" w:cs="Times New Roman"/>
+                <w:sz w:val="24"/>
+                <w:szCs w:val="24"/>
+              </w:rPr>
+            </w:pPr>
+            <w:r>
+              <w:rPr>
+                <w:rFonts w:ascii="Verdana" w:eastAsia="Times New Roman" w:hAnsi="Verdana" w:cs="Times New Roman"/>
+                <w:sz w:val="24"/>
+                <w:szCs w:val="24"/>
+              </w:rPr>
+              <w:tab/>
+            </w:r>
+            <w:r>
+              <w:rPr>
+                <w:rFonts w:ascii="Verdana" w:eastAsia="Times New Roman" w:hAnsi="Verdana" w:cs="Times New Roman"/>
+                <w:sz w:val="24"/>
+                <w:szCs w:val="24"/>
+              </w:rPr>
+              <w:tab/>
+              <w:t xml:space="preserve">}  </w:t>
+            </w:r>
+          </w:p>
+          <w:p>
+            <w:pPr>
+              <w:pStyle w:val="LO-normal"/>
+              <w:rPr>
+                <w:rFonts w:ascii="Verdana" w:eastAsia="Times New Roman" w:hAnsi="Verdana" w:cs="Times New Roman"/>
+                <w:sz w:val="24"/>
+                <w:szCs w:val="24"/>
+              </w:rPr>
+            </w:pPr>
+            <w:r>
+              <w:rPr>
+                <w:rFonts w:ascii="Verdana" w:eastAsia="Times New Roman" w:hAnsi="Verdana" w:cs="Times New Roman"/>
+                <w:sz w:val="24"/>
+                <w:szCs w:val="24"/>
+              </w:rPr>
+              <w:tab/>
+              <w:t xml:space="preserve">}  </w:t>
+            </w:r>
+          </w:p>
+          <w:p>
+            <w:pPr>
+              <w:pStyle w:val="LO-normal"/>
+              <w:rPr>
+                <w:rFonts w:ascii="Verdana" w:eastAsia="Times New Roman" w:hAnsi="Verdana" w:cs="Times New Roman"/>
+                <w:sz w:val="24"/>
+                <w:szCs w:val="24"/>
+              </w:rPr>
+            </w:pPr>
+            <w:r>
+              <w:rPr>
+                <w:rFonts w:ascii="Verdana" w:eastAsia="Times New Roman" w:hAnsi="Verdana" w:cs="Times New Roman"/>
+                <w:sz w:val="24"/>
+                <w:szCs w:val="24"/>
+              </w:rPr>
+              <w:tab/>
+              <w:t xml:space="preserve">// represents the average waiting time and Turn Around time  </w:t>
+            </w:r>
+          </w:p>
+          <w:p>
+            <w:pPr>
+              <w:pStyle w:val="LO-normal"/>
+              <w:rPr>
+                <w:rFonts w:ascii="Verdana" w:eastAsia="Times New Roman" w:hAnsi="Verdana" w:cs="Times New Roman"/>
+                <w:sz w:val="24"/>
+                <w:szCs w:val="24"/>
+              </w:rPr>
+            </w:pPr>
+            <w:r>
+              <w:rPr>
+                <w:rFonts w:ascii="Verdana" w:eastAsia="Times New Roman" w:hAnsi="Verdana" w:cs="Times New Roman"/>
+                <w:sz w:val="24"/>
+                <w:szCs w:val="24"/>
+              </w:rPr>
+              <w:tab/>
+              <w:t xml:space="preserve">avg_wt = wt * 1.0/NOP;  </w:t>
+            </w:r>
+          </w:p>
+          <w:p>
+            <w:pPr>
+              <w:pStyle w:val="LO-normal"/>
+              <w:rPr>
+                <w:rFonts w:ascii="Verdana" w:eastAsia="Times New Roman" w:hAnsi="Verdana" w:cs="Times New Roman"/>
+                <w:sz w:val="24"/>
+                <w:szCs w:val="24"/>
+              </w:rPr>
+            </w:pPr>
+            <w:r>
+              <w:rPr>
+                <w:rFonts w:ascii="Verdana" w:eastAsia="Times New Roman" w:hAnsi="Verdana" w:cs="Times New Roman"/>
+                <w:sz w:val="24"/>
+                <w:szCs w:val="24"/>
+              </w:rPr>
+              <w:tab/>
+              <w:t xml:space="preserve">avg_tat = tat * 1.0/NOP;  </w:t>
+            </w:r>
+          </w:p>
+          <w:p>
+            <w:pPr>
+              <w:pStyle w:val="LO-normal"/>
+              <w:rPr>
+                <w:rFonts w:ascii="Verdana" w:eastAsia="Times New Roman" w:hAnsi="Verdana" w:cs="Times New Roman"/>
+                <w:sz w:val="24"/>
+                <w:szCs w:val="24"/>
+              </w:rPr>
+            </w:pPr>
+            <w:r>
+              <w:rPr>
+                <w:rFonts w:ascii="Verdana" w:eastAsia="Times New Roman" w:hAnsi="Verdana" w:cs="Times New Roman"/>
+                <w:sz w:val="24"/>
+                <w:szCs w:val="24"/>
+              </w:rPr>
+              <w:tab/>
+              <w:t xml:space="preserve">printf("\n\nAverage Turn Around Time: %.2f", avg_wt);  </w:t>
+            </w:r>
+          </w:p>
+          <w:p>
+            <w:pPr>
+              <w:pStyle w:val="LO-normal"/>
+              <w:rPr>
+                <w:rFonts w:ascii="Verdana" w:eastAsia="Times New Roman" w:hAnsi="Verdana" w:cs="Times New Roman"/>
+                <w:sz w:val="24"/>
+                <w:szCs w:val="24"/>
+              </w:rPr>
+            </w:pPr>
+            <w:r>
+              <w:rPr>
+                <w:rFonts w:ascii="Verdana" w:eastAsia="Times New Roman" w:hAnsi="Verdana" w:cs="Times New Roman"/>
+                <w:sz w:val="24"/>
+                <w:szCs w:val="24"/>
+              </w:rPr>
+              <w:tab/>
+              <w:t xml:space="preserve">printf("\nAverage Waiting Time: %.2f\n", avg_tat); </w:t>
+            </w:r>
+          </w:p>
+          <w:p>
+            <w:pPr>
+              <w:pStyle w:val="LO-normal"/>
+              <w:rPr>
+                <w:rFonts w:ascii="Verdana" w:eastAsia="Times New Roman" w:hAnsi="Verdana" w:cs="Times New Roman"/>
+                <w:sz w:val="24"/>
+                <w:szCs w:val="24"/>
+              </w:rPr>
+            </w:pPr>
+            <w:r>
+              <w:rPr>
+                <w:rFonts w:ascii="Verdana" w:eastAsia="Times New Roman" w:hAnsi="Verdana" w:cs="Times New Roman"/>
+                <w:sz w:val="24"/>
+                <w:szCs w:val="24"/>
+              </w:rPr>
+              <w:t xml:space="preserve">}  </w:t>
+            </w:r>
           </w:p>
         </w:tc>
       </w:tr>
       <w:tr>
         <w:trPr>
-          <w:trHeight w:val="480"/>
+          <w:trHeight w:val="3300"/>
         </w:trPr>
         <w:tc>
           <w:tcPr>
-            <w:tcW w:w="9795" w:type="dxa"/>
-            <w:gridSpan w:val="2"/>
+            <w:tcW w:w="2280" w:type="dxa"/>
             <w:tcBorders>
               <w:top w:val="single" w:sz="8" w:space="0" w:color="000001"/>
               <w:left w:val="single" w:sz="8" w:space="0" w:color="000001"/>
@@ -789,7 +5190,8 @@
                 <w:sz w:val="24"/>
                 <w:szCs w:val="24"/>
               </w:rPr>
-              <w:t>RESULT</w:t>
+              <w:lastRenderedPageBreak/>
+              <w:t>OUTPUT</w:t>
             </w:r>
             <w:r>
               <w:rPr>
@@ -798,7 +5200,102 @@
                 <w:sz w:val="24"/>
                 <w:szCs w:val="24"/>
               </w:rPr>
-              <w:t xml:space="preserve">: </w:t>
+              <w:t>:</w:t>
+            </w:r>
+          </w:p>
+        </w:tc>
+        <w:tc>
+          <w:tcPr>
+            <w:tcW w:w="7515" w:type="dxa"/>
+            <w:tcBorders>
+              <w:top w:val="single" w:sz="8" w:space="0" w:color="000001"/>
+              <w:left w:val="single" w:sz="8" w:space="0" w:color="000001"/>
+              <w:bottom w:val="single" w:sz="8" w:space="0" w:color="000001"/>
+              <w:right w:val="single" w:sz="8" w:space="0" w:color="000001"/>
+            </w:tcBorders>
+            <w:shd w:val="clear" w:color="auto" w:fill="auto"/>
+            <w:tcMar>
+              <w:left w:w="90" w:type="dxa"/>
+            </w:tcMar>
+          </w:tcPr>
+          <w:p>
+            <w:pPr>
+              <w:pStyle w:val="LO-normal"/>
+              <w:rPr>
+                <w:rFonts w:ascii="Verdana" w:eastAsia="Times New Roman" w:hAnsi="Verdana" w:cs="Times New Roman"/>
+                <w:sz w:val="24"/>
+                <w:szCs w:val="24"/>
+              </w:rPr>
+            </w:pPr>
+            <w:r>
+              <w:rPr>
+                <w:rFonts w:ascii="Verdana" w:eastAsia="Times New Roman" w:hAnsi="Verdana" w:cs="Times New Roman"/>
+                <w:sz w:val="24"/>
+                <w:szCs w:val="24"/>
+              </w:rPr>
+              <w:drawing>
+                <wp:inline distT="0" distB="0" distL="0" distR="0" wp14:anchorId="5BDCE68F" wp14:editId="7E857E5F">
+                  <wp:extent cx="4447640" cy="3216729"/>
+                  <wp:effectExtent l="152400" t="152400" r="353060" b="365125"/>
+                  <wp:docPr id="2" name="Picture 2"/>
+                  <wp:cNvGraphicFramePr>
+                    <a:graphicFrameLocks xmlns:a="http://schemas.openxmlformats.org/drawingml/2006/main" noChangeAspect="1"/>
+                  </wp:cNvGraphicFramePr>
+                  <a:graphic xmlns:a="http://schemas.openxmlformats.org/drawingml/2006/main">
+                    <a:graphicData uri="http://schemas.openxmlformats.org/drawingml/2006/picture">
+                      <pic:pic xmlns:pic="http://schemas.openxmlformats.org/drawingml/2006/picture">
+                        <pic:nvPicPr>
+                          <pic:cNvPr id="1" name=""/>
+                          <pic:cNvPicPr/>
+                        </pic:nvPicPr>
+                        <pic:blipFill>
+                          <a:blip r:embed="rId12"/>
+                          <a:stretch>
+                            <a:fillRect/>
+                          </a:stretch>
+                        </pic:blipFill>
+                        <pic:spPr>
+                          <a:xfrm>
+                            <a:off x="0" y="0"/>
+                            <a:ext cx="4451314" cy="3219386"/>
+                          </a:xfrm>
+                          <a:prstGeom prst="rect">
+                            <a:avLst/>
+                          </a:prstGeom>
+                          <a:ln>
+                            <a:noFill/>
+                          </a:ln>
+                          <a:effectLst>
+                            <a:outerShdw blurRad="292100" dist="139700" dir="2700000" algn="tl" rotWithShape="0">
+                              <a:srgbClr val="333333">
+                                <a:alpha val="65000"/>
+                              </a:srgbClr>
+                            </a:outerShdw>
+                          </a:effectLst>
+                        </pic:spPr>
+                      </pic:pic>
+                    </a:graphicData>
+                  </a:graphic>
+                </wp:inline>
+              </w:drawing>
+            </w:r>
+          </w:p>
+          <w:p>
+            <w:pPr>
+              <w:pStyle w:val="LO-normal"/>
+              <w:rPr>
+                <w:rFonts w:ascii="Verdana" w:eastAsia="Times New Roman" w:hAnsi="Verdana" w:cs="Times New Roman"/>
+                <w:sz w:val="24"/>
+                <w:szCs w:val="24"/>
+              </w:rPr>
+            </w:pPr>
+            <w:r>
+              <w:rPr>
+                <w:rFonts w:ascii="Verdana" w:eastAsia="Times New Roman" w:hAnsi="Verdana" w:cs="Times New Roman"/>
+                <w:sz w:val="24"/>
+                <w:szCs w:val="24"/>
+              </w:rPr>
+              <w:t>Error Handling: User can input a incorrect arrival time</w:t>
             </w:r>
           </w:p>
         </w:tc>
@@ -810,6 +5307,34 @@
           <w:rFonts w:ascii="Verdana" w:hAnsi="Verdana"/>
         </w:rPr>
       </w:pPr>
+    </w:p>
+    <w:p>
+      <w:pPr>
+        <w:rPr>
+          <w:rFonts w:ascii="Verdana" w:hAnsi="Verdana"/>
+        </w:rPr>
+      </w:pPr>
+    </w:p>
+    <w:p>
+      <w:pPr>
+        <w:rPr>
+          <w:rFonts w:ascii="Verdana" w:hAnsi="Verdana"/>
+        </w:rPr>
+      </w:pPr>
+    </w:p>
+    <w:p>
+      <w:pPr>
+        <w:spacing w:line="240" w:lineRule="auto"/>
+        <w:rPr>
+          <w:rFonts w:ascii="Verdana" w:hAnsi="Verdana"/>
+        </w:rPr>
+      </w:pPr>
+      <w:r>
+        <w:rPr>
+          <w:rFonts w:ascii="Verdana" w:hAnsi="Verdana"/>
+        </w:rPr>
+        <w:br w:type="page"/>
+      </w:r>
     </w:p>
     <w:tbl>
       <w:tblPr>
@@ -872,7 +5397,8 @@
                 <w:sz w:val="24"/>
                 <w:szCs w:val="24"/>
               </w:rPr>
-              <w:t>EXPERIMENT 2</w:t>
+              <w:lastRenderedPageBreak/>
+              <w:t>Priority Scheduling Program</w:t>
             </w:r>
           </w:p>
         </w:tc>
@@ -912,8 +5438,16 @@
                 <w:sz w:val="24"/>
                 <w:szCs w:val="24"/>
               </w:rPr>
-              <w:lastRenderedPageBreak/>
-              <w:t>CALCULATION:</w:t>
+              <w:t>CODE</w:t>
+            </w:r>
+            <w:r>
+              <w:rPr>
+                <w:rFonts w:ascii="Verdana" w:eastAsia="Times New Roman" w:hAnsi="Verdana" w:cs="Times New Roman"/>
+                <w:b/>
+                <w:sz w:val="24"/>
+                <w:szCs w:val="24"/>
+              </w:rPr>
+              <w:t>:</w:t>
             </w:r>
           </w:p>
         </w:tc>
@@ -940,30 +5474,976 @@
                 <w:szCs w:val="24"/>
               </w:rPr>
             </w:pPr>
-          </w:p>
-          <w:p>
-            <w:pPr>
-              <w:pStyle w:val="LO-normal"/>
-              <w:rPr>
-                <w:rFonts w:ascii="Verdana" w:eastAsia="Times New Roman" w:hAnsi="Verdana" w:cs="Times New Roman"/>
-                <w:sz w:val="24"/>
-                <w:szCs w:val="24"/>
-              </w:rPr>
-            </w:pPr>
-            <w:r>
-              <w:rPr>
-                <w:rFonts w:ascii="Verdana" w:eastAsia="Times New Roman" w:hAnsi="Verdana" w:cs="Times New Roman"/>
-                <w:sz w:val="24"/>
-                <w:szCs w:val="24"/>
-              </w:rPr>
-              <w:t xml:space="preserve">     </w:t>
+            <w:r>
+              <w:rPr>
+                <w:rFonts w:ascii="Verdana" w:eastAsia="Times New Roman" w:hAnsi="Verdana" w:cs="Times New Roman"/>
+                <w:sz w:val="24"/>
+                <w:szCs w:val="24"/>
+              </w:rPr>
+              <w:t>#include&lt;stdio.h&gt;</w:t>
+            </w:r>
+          </w:p>
+          <w:p>
+            <w:pPr>
+              <w:pStyle w:val="LO-normal"/>
+              <w:rPr>
+                <w:rFonts w:ascii="Verdana" w:eastAsia="Times New Roman" w:hAnsi="Verdana" w:cs="Times New Roman"/>
+                <w:sz w:val="24"/>
+                <w:szCs w:val="24"/>
+              </w:rPr>
+            </w:pPr>
+            <w:r>
+              <w:rPr>
+                <w:rFonts w:ascii="Verdana" w:eastAsia="Times New Roman" w:hAnsi="Verdana" w:cs="Times New Roman"/>
+                <w:sz w:val="24"/>
+                <w:szCs w:val="24"/>
+              </w:rPr>
+              <w:t>void main()</w:t>
+            </w:r>
+          </w:p>
+          <w:p>
+            <w:pPr>
+              <w:pStyle w:val="LO-normal"/>
+              <w:rPr>
+                <w:rFonts w:ascii="Verdana" w:eastAsia="Times New Roman" w:hAnsi="Verdana" w:cs="Times New Roman"/>
+                <w:sz w:val="24"/>
+                <w:szCs w:val="24"/>
+              </w:rPr>
+            </w:pPr>
+            <w:r>
+              <w:rPr>
+                <w:rFonts w:ascii="Verdana" w:eastAsia="Times New Roman" w:hAnsi="Verdana" w:cs="Times New Roman"/>
+                <w:sz w:val="24"/>
+                <w:szCs w:val="24"/>
+              </w:rPr>
+              <w:t xml:space="preserve"> {</w:t>
+            </w:r>
+          </w:p>
+          <w:p>
+            <w:pPr>
+              <w:pStyle w:val="LO-normal"/>
+              <w:rPr>
+                <w:rFonts w:ascii="Verdana" w:eastAsia="Times New Roman" w:hAnsi="Verdana" w:cs="Times New Roman"/>
+                <w:sz w:val="24"/>
+                <w:szCs w:val="24"/>
+              </w:rPr>
+            </w:pPr>
+            <w:r>
+              <w:rPr>
+                <w:rFonts w:ascii="Verdana" w:eastAsia="Times New Roman" w:hAnsi="Verdana" w:cs="Times New Roman"/>
+                <w:sz w:val="24"/>
+                <w:szCs w:val="24"/>
+              </w:rPr>
+              <w:t xml:space="preserve">   int x,n,p[10],pp[10],pt[10],w[10],t[10],awt,atat,i;</w:t>
+            </w:r>
+          </w:p>
+          <w:p>
+            <w:pPr>
+              <w:pStyle w:val="LO-normal"/>
+              <w:rPr>
+                <w:rFonts w:ascii="Verdana" w:eastAsia="Times New Roman" w:hAnsi="Verdana" w:cs="Times New Roman"/>
+                <w:sz w:val="24"/>
+                <w:szCs w:val="24"/>
+              </w:rPr>
+            </w:pPr>
+            <w:r>
+              <w:rPr>
+                <w:rFonts w:ascii="Verdana" w:eastAsia="Times New Roman" w:hAnsi="Verdana" w:cs="Times New Roman"/>
+                <w:sz w:val="24"/>
+                <w:szCs w:val="24"/>
+              </w:rPr>
+              <w:t xml:space="preserve">   printf("Enter the number of process : ");</w:t>
+            </w:r>
+          </w:p>
+          <w:p>
+            <w:pPr>
+              <w:pStyle w:val="LO-normal"/>
+              <w:rPr>
+                <w:rFonts w:ascii="Verdana" w:eastAsia="Times New Roman" w:hAnsi="Verdana" w:cs="Times New Roman"/>
+                <w:sz w:val="24"/>
+                <w:szCs w:val="24"/>
+              </w:rPr>
+            </w:pPr>
+            <w:r>
+              <w:rPr>
+                <w:rFonts w:ascii="Verdana" w:eastAsia="Times New Roman" w:hAnsi="Verdana" w:cs="Times New Roman"/>
+                <w:sz w:val="24"/>
+                <w:szCs w:val="24"/>
+              </w:rPr>
+              <w:t xml:space="preserve">   scanf("%d",&amp;n);</w:t>
+            </w:r>
+          </w:p>
+          <w:p>
+            <w:pPr>
+              <w:pStyle w:val="LO-normal"/>
+              <w:rPr>
+                <w:rFonts w:ascii="Verdana" w:eastAsia="Times New Roman" w:hAnsi="Verdana" w:cs="Times New Roman"/>
+                <w:sz w:val="24"/>
+                <w:szCs w:val="24"/>
+              </w:rPr>
+            </w:pPr>
+            <w:r>
+              <w:rPr>
+                <w:rFonts w:ascii="Verdana" w:eastAsia="Times New Roman" w:hAnsi="Verdana" w:cs="Times New Roman"/>
+                <w:sz w:val="24"/>
+                <w:szCs w:val="24"/>
+              </w:rPr>
+              <w:t xml:space="preserve">   printf("\nEnter process : time priorities \n");</w:t>
+            </w:r>
+          </w:p>
+          <w:p>
+            <w:pPr>
+              <w:pStyle w:val="LO-normal"/>
+              <w:rPr>
+                <w:rFonts w:ascii="Verdana" w:eastAsia="Times New Roman" w:hAnsi="Verdana" w:cs="Times New Roman"/>
+                <w:sz w:val="24"/>
+                <w:szCs w:val="24"/>
+              </w:rPr>
+            </w:pPr>
+            <w:r>
+              <w:rPr>
+                <w:rFonts w:ascii="Verdana" w:eastAsia="Times New Roman" w:hAnsi="Verdana" w:cs="Times New Roman"/>
+                <w:sz w:val="24"/>
+                <w:szCs w:val="24"/>
+              </w:rPr>
+              <w:t xml:space="preserve">   for(i=0;i&lt;n;i++)</w:t>
+            </w:r>
+          </w:p>
+          <w:p>
+            <w:pPr>
+              <w:pStyle w:val="LO-normal"/>
+              <w:rPr>
+                <w:rFonts w:ascii="Verdana" w:eastAsia="Times New Roman" w:hAnsi="Verdana" w:cs="Times New Roman"/>
+                <w:sz w:val="24"/>
+                <w:szCs w:val="24"/>
+              </w:rPr>
+            </w:pPr>
+            <w:r>
+              <w:rPr>
+                <w:rFonts w:ascii="Verdana" w:eastAsia="Times New Roman" w:hAnsi="Verdana" w:cs="Times New Roman"/>
+                <w:sz w:val="24"/>
+                <w:szCs w:val="24"/>
+              </w:rPr>
+              <w:t xml:space="preserve">    {</w:t>
+            </w:r>
+          </w:p>
+          <w:p>
+            <w:pPr>
+              <w:pStyle w:val="LO-normal"/>
+              <w:rPr>
+                <w:rFonts w:ascii="Verdana" w:eastAsia="Times New Roman" w:hAnsi="Verdana" w:cs="Times New Roman"/>
+                <w:sz w:val="24"/>
+                <w:szCs w:val="24"/>
+              </w:rPr>
+            </w:pPr>
+            <w:r>
+              <w:rPr>
+                <w:rFonts w:ascii="Verdana" w:eastAsia="Times New Roman" w:hAnsi="Verdana" w:cs="Times New Roman"/>
+                <w:sz w:val="24"/>
+                <w:szCs w:val="24"/>
+              </w:rPr>
+              <w:t xml:space="preserve">      printf("\n---- Process no %d---- ",i+1);</w:t>
+            </w:r>
+          </w:p>
+          <w:p>
+            <w:pPr>
+              <w:pStyle w:val="LO-normal"/>
+              <w:rPr>
+                <w:rFonts w:ascii="Verdana" w:eastAsia="Times New Roman" w:hAnsi="Verdana" w:cs="Times New Roman"/>
+                <w:sz w:val="24"/>
+                <w:szCs w:val="24"/>
+              </w:rPr>
+            </w:pPr>
+            <w:r>
+              <w:rPr>
+                <w:rFonts w:ascii="Verdana" w:eastAsia="Times New Roman" w:hAnsi="Verdana" w:cs="Times New Roman"/>
+                <w:sz w:val="24"/>
+                <w:szCs w:val="24"/>
+              </w:rPr>
+              <w:t xml:space="preserve">      printf("\nPriority: ");</w:t>
+            </w:r>
+          </w:p>
+          <w:p>
+            <w:pPr>
+              <w:pStyle w:val="LO-normal"/>
+              <w:rPr>
+                <w:rFonts w:ascii="Verdana" w:eastAsia="Times New Roman" w:hAnsi="Verdana" w:cs="Times New Roman"/>
+                <w:sz w:val="24"/>
+                <w:szCs w:val="24"/>
+              </w:rPr>
+            </w:pPr>
+            <w:r>
+              <w:rPr>
+                <w:rFonts w:ascii="Verdana" w:eastAsia="Times New Roman" w:hAnsi="Verdana" w:cs="Times New Roman"/>
+                <w:sz w:val="24"/>
+                <w:szCs w:val="24"/>
+              </w:rPr>
+              <w:t xml:space="preserve">      scanf("%d",&amp;pt[i]);</w:t>
+            </w:r>
+          </w:p>
+          <w:p>
+            <w:pPr>
+              <w:pStyle w:val="LO-normal"/>
+              <w:rPr>
+                <w:rFonts w:ascii="Verdana" w:eastAsia="Times New Roman" w:hAnsi="Verdana" w:cs="Times New Roman"/>
+                <w:sz w:val="24"/>
+                <w:szCs w:val="24"/>
+              </w:rPr>
+            </w:pPr>
+            <w:r>
+              <w:rPr>
+                <w:rFonts w:ascii="Verdana" w:eastAsia="Times New Roman" w:hAnsi="Verdana" w:cs="Times New Roman"/>
+                <w:sz w:val="24"/>
+                <w:szCs w:val="24"/>
+              </w:rPr>
+              <w:t xml:space="preserve">      printf("Burst time: ");</w:t>
+            </w:r>
+          </w:p>
+          <w:p>
+            <w:pPr>
+              <w:pStyle w:val="LO-normal"/>
+              <w:rPr>
+                <w:rFonts w:ascii="Verdana" w:eastAsia="Times New Roman" w:hAnsi="Verdana" w:cs="Times New Roman"/>
+                <w:sz w:val="24"/>
+                <w:szCs w:val="24"/>
+              </w:rPr>
+            </w:pPr>
+            <w:r>
+              <w:rPr>
+                <w:rFonts w:ascii="Verdana" w:eastAsia="Times New Roman" w:hAnsi="Verdana" w:cs="Times New Roman"/>
+                <w:sz w:val="24"/>
+                <w:szCs w:val="24"/>
+              </w:rPr>
+              <w:t xml:space="preserve">      scanf("%d",&amp;pp[i]);</w:t>
+            </w:r>
+          </w:p>
+          <w:p>
+            <w:pPr>
+              <w:pStyle w:val="LO-normal"/>
+              <w:rPr>
+                <w:rFonts w:ascii="Verdana" w:eastAsia="Times New Roman" w:hAnsi="Verdana" w:cs="Times New Roman"/>
+                <w:sz w:val="24"/>
+                <w:szCs w:val="24"/>
+              </w:rPr>
+            </w:pPr>
+            <w:r>
+              <w:rPr>
+                <w:rFonts w:ascii="Verdana" w:eastAsia="Times New Roman" w:hAnsi="Verdana" w:cs="Times New Roman"/>
+                <w:sz w:val="24"/>
+                <w:szCs w:val="24"/>
+              </w:rPr>
+              <w:t xml:space="preserve">      p[i]=i+1;</w:t>
+            </w:r>
+          </w:p>
+          <w:p>
+            <w:pPr>
+              <w:pStyle w:val="LO-normal"/>
+              <w:rPr>
+                <w:rFonts w:ascii="Verdana" w:eastAsia="Times New Roman" w:hAnsi="Verdana" w:cs="Times New Roman"/>
+                <w:sz w:val="24"/>
+                <w:szCs w:val="24"/>
+              </w:rPr>
+            </w:pPr>
+            <w:r>
+              <w:rPr>
+                <w:rFonts w:ascii="Verdana" w:eastAsia="Times New Roman" w:hAnsi="Verdana" w:cs="Times New Roman"/>
+                <w:sz w:val="24"/>
+                <w:szCs w:val="24"/>
+              </w:rPr>
+              <w:t xml:space="preserve">    }</w:t>
+            </w:r>
+          </w:p>
+          <w:p>
+            <w:pPr>
+              <w:pStyle w:val="LO-normal"/>
+              <w:rPr>
+                <w:rFonts w:ascii="Verdana" w:eastAsia="Times New Roman" w:hAnsi="Verdana" w:cs="Times New Roman"/>
+                <w:sz w:val="24"/>
+                <w:szCs w:val="24"/>
+              </w:rPr>
+            </w:pPr>
+            <w:r>
+              <w:rPr>
+                <w:rFonts w:ascii="Verdana" w:eastAsia="Times New Roman" w:hAnsi="Verdana" w:cs="Times New Roman"/>
+                <w:sz w:val="24"/>
+                <w:szCs w:val="24"/>
+              </w:rPr>
+              <w:t xml:space="preserve">  for(i=0;i&lt;n-1;i++)</w:t>
+            </w:r>
+          </w:p>
+          <w:p>
+            <w:pPr>
+              <w:pStyle w:val="LO-normal"/>
+              <w:rPr>
+                <w:rFonts w:ascii="Verdana" w:eastAsia="Times New Roman" w:hAnsi="Verdana" w:cs="Times New Roman"/>
+                <w:sz w:val="24"/>
+                <w:szCs w:val="24"/>
+              </w:rPr>
+            </w:pPr>
+            <w:r>
+              <w:rPr>
+                <w:rFonts w:ascii="Verdana" w:eastAsia="Times New Roman" w:hAnsi="Verdana" w:cs="Times New Roman"/>
+                <w:sz w:val="24"/>
+                <w:szCs w:val="24"/>
+              </w:rPr>
+              <w:t xml:space="preserve">   {</w:t>
+            </w:r>
+          </w:p>
+          <w:p>
+            <w:pPr>
+              <w:pStyle w:val="LO-normal"/>
+              <w:rPr>
+                <w:rFonts w:ascii="Verdana" w:eastAsia="Times New Roman" w:hAnsi="Verdana" w:cs="Times New Roman"/>
+                <w:sz w:val="24"/>
+                <w:szCs w:val="24"/>
+              </w:rPr>
+            </w:pPr>
+            <w:r>
+              <w:rPr>
+                <w:rFonts w:ascii="Verdana" w:eastAsia="Times New Roman" w:hAnsi="Verdana" w:cs="Times New Roman"/>
+                <w:sz w:val="24"/>
+                <w:szCs w:val="24"/>
+              </w:rPr>
+              <w:t xml:space="preserve">     for(int j=i+1;j&lt;n;j++)</w:t>
+            </w:r>
+          </w:p>
+          <w:p>
+            <w:pPr>
+              <w:pStyle w:val="LO-normal"/>
+              <w:rPr>
+                <w:rFonts w:ascii="Verdana" w:eastAsia="Times New Roman" w:hAnsi="Verdana" w:cs="Times New Roman"/>
+                <w:sz w:val="24"/>
+                <w:szCs w:val="24"/>
+              </w:rPr>
+            </w:pPr>
+            <w:r>
+              <w:rPr>
+                <w:rFonts w:ascii="Verdana" w:eastAsia="Times New Roman" w:hAnsi="Verdana" w:cs="Times New Roman"/>
+                <w:sz w:val="24"/>
+                <w:szCs w:val="24"/>
+              </w:rPr>
+              <w:t xml:space="preserve">     {</w:t>
+            </w:r>
+          </w:p>
+          <w:p>
+            <w:pPr>
+              <w:pStyle w:val="LO-normal"/>
+              <w:rPr>
+                <w:rFonts w:ascii="Verdana" w:eastAsia="Times New Roman" w:hAnsi="Verdana" w:cs="Times New Roman"/>
+                <w:sz w:val="24"/>
+                <w:szCs w:val="24"/>
+              </w:rPr>
+            </w:pPr>
+            <w:r>
+              <w:rPr>
+                <w:rFonts w:ascii="Verdana" w:eastAsia="Times New Roman" w:hAnsi="Verdana" w:cs="Times New Roman"/>
+                <w:sz w:val="24"/>
+                <w:szCs w:val="24"/>
+              </w:rPr>
+              <w:t xml:space="preserve">       if(pp[i]&lt;pp[j])</w:t>
+            </w:r>
+          </w:p>
+          <w:p>
+            <w:pPr>
+              <w:pStyle w:val="LO-normal"/>
+              <w:rPr>
+                <w:rFonts w:ascii="Verdana" w:eastAsia="Times New Roman" w:hAnsi="Verdana" w:cs="Times New Roman"/>
+                <w:sz w:val="24"/>
+                <w:szCs w:val="24"/>
+              </w:rPr>
+            </w:pPr>
+            <w:r>
+              <w:rPr>
+                <w:rFonts w:ascii="Verdana" w:eastAsia="Times New Roman" w:hAnsi="Verdana" w:cs="Times New Roman"/>
+                <w:sz w:val="24"/>
+                <w:szCs w:val="24"/>
+              </w:rPr>
+              <w:t xml:space="preserve">       {</w:t>
+            </w:r>
+          </w:p>
+          <w:p>
+            <w:pPr>
+              <w:pStyle w:val="LO-normal"/>
+              <w:rPr>
+                <w:rFonts w:ascii="Verdana" w:eastAsia="Times New Roman" w:hAnsi="Verdana" w:cs="Times New Roman"/>
+                <w:sz w:val="24"/>
+                <w:szCs w:val="24"/>
+              </w:rPr>
+            </w:pPr>
+            <w:r>
+              <w:rPr>
+                <w:rFonts w:ascii="Verdana" w:eastAsia="Times New Roman" w:hAnsi="Verdana" w:cs="Times New Roman"/>
+                <w:sz w:val="24"/>
+                <w:szCs w:val="24"/>
+              </w:rPr>
+              <w:t xml:space="preserve">         x=pp[i];</w:t>
+            </w:r>
+          </w:p>
+          <w:p>
+            <w:pPr>
+              <w:pStyle w:val="LO-normal"/>
+              <w:rPr>
+                <w:rFonts w:ascii="Verdana" w:eastAsia="Times New Roman" w:hAnsi="Verdana" w:cs="Times New Roman"/>
+                <w:sz w:val="24"/>
+                <w:szCs w:val="24"/>
+              </w:rPr>
+            </w:pPr>
+            <w:r>
+              <w:rPr>
+                <w:rFonts w:ascii="Verdana" w:eastAsia="Times New Roman" w:hAnsi="Verdana" w:cs="Times New Roman"/>
+                <w:sz w:val="24"/>
+                <w:szCs w:val="24"/>
+              </w:rPr>
+              <w:t xml:space="preserve">         pp[i]=pp[j];</w:t>
+            </w:r>
+          </w:p>
+          <w:p>
+            <w:pPr>
+              <w:pStyle w:val="LO-normal"/>
+              <w:rPr>
+                <w:rFonts w:ascii="Verdana" w:eastAsia="Times New Roman" w:hAnsi="Verdana" w:cs="Times New Roman"/>
+                <w:sz w:val="24"/>
+                <w:szCs w:val="24"/>
+              </w:rPr>
+            </w:pPr>
+            <w:r>
+              <w:rPr>
+                <w:rFonts w:ascii="Verdana" w:eastAsia="Times New Roman" w:hAnsi="Verdana" w:cs="Times New Roman"/>
+                <w:sz w:val="24"/>
+                <w:szCs w:val="24"/>
+              </w:rPr>
+              <w:t xml:space="preserve">         pp[j]=x;</w:t>
+            </w:r>
+          </w:p>
+          <w:p>
+            <w:pPr>
+              <w:pStyle w:val="LO-normal"/>
+              <w:rPr>
+                <w:rFonts w:ascii="Verdana" w:eastAsia="Times New Roman" w:hAnsi="Verdana" w:cs="Times New Roman"/>
+                <w:sz w:val="24"/>
+                <w:szCs w:val="24"/>
+              </w:rPr>
+            </w:pPr>
+            <w:r>
+              <w:rPr>
+                <w:rFonts w:ascii="Verdana" w:eastAsia="Times New Roman" w:hAnsi="Verdana" w:cs="Times New Roman"/>
+                <w:sz w:val="24"/>
+                <w:szCs w:val="24"/>
+              </w:rPr>
+              <w:t xml:space="preserve">         x=pt[i];</w:t>
+            </w:r>
+          </w:p>
+          <w:p>
+            <w:pPr>
+              <w:pStyle w:val="LO-normal"/>
+              <w:rPr>
+                <w:rFonts w:ascii="Verdana" w:eastAsia="Times New Roman" w:hAnsi="Verdana" w:cs="Times New Roman"/>
+                <w:sz w:val="24"/>
+                <w:szCs w:val="24"/>
+              </w:rPr>
+            </w:pPr>
+            <w:r>
+              <w:rPr>
+                <w:rFonts w:ascii="Verdana" w:eastAsia="Times New Roman" w:hAnsi="Verdana" w:cs="Times New Roman"/>
+                <w:sz w:val="24"/>
+                <w:szCs w:val="24"/>
+              </w:rPr>
+              <w:t xml:space="preserve">         pt[i]=pt[j];</w:t>
+            </w:r>
+          </w:p>
+          <w:p>
+            <w:pPr>
+              <w:pStyle w:val="LO-normal"/>
+              <w:rPr>
+                <w:rFonts w:ascii="Verdana" w:eastAsia="Times New Roman" w:hAnsi="Verdana" w:cs="Times New Roman"/>
+                <w:sz w:val="24"/>
+                <w:szCs w:val="24"/>
+              </w:rPr>
+            </w:pPr>
+            <w:r>
+              <w:rPr>
+                <w:rFonts w:ascii="Verdana" w:eastAsia="Times New Roman" w:hAnsi="Verdana" w:cs="Times New Roman"/>
+                <w:sz w:val="24"/>
+                <w:szCs w:val="24"/>
+              </w:rPr>
+              <w:t xml:space="preserve">         pt[j]=x;</w:t>
+            </w:r>
+          </w:p>
+          <w:p>
+            <w:pPr>
+              <w:pStyle w:val="LO-normal"/>
+              <w:rPr>
+                <w:rFonts w:ascii="Verdana" w:eastAsia="Times New Roman" w:hAnsi="Verdana" w:cs="Times New Roman"/>
+                <w:sz w:val="24"/>
+                <w:szCs w:val="24"/>
+              </w:rPr>
+            </w:pPr>
+            <w:r>
+              <w:rPr>
+                <w:rFonts w:ascii="Verdana" w:eastAsia="Times New Roman" w:hAnsi="Verdana" w:cs="Times New Roman"/>
+                <w:sz w:val="24"/>
+                <w:szCs w:val="24"/>
+              </w:rPr>
+              <w:t xml:space="preserve">         x=p[i];</w:t>
+            </w:r>
+          </w:p>
+          <w:p>
+            <w:pPr>
+              <w:pStyle w:val="LO-normal"/>
+              <w:rPr>
+                <w:rFonts w:ascii="Verdana" w:eastAsia="Times New Roman" w:hAnsi="Verdana" w:cs="Times New Roman"/>
+                <w:sz w:val="24"/>
+                <w:szCs w:val="24"/>
+              </w:rPr>
+            </w:pPr>
+            <w:r>
+              <w:rPr>
+                <w:rFonts w:ascii="Verdana" w:eastAsia="Times New Roman" w:hAnsi="Verdana" w:cs="Times New Roman"/>
+                <w:sz w:val="24"/>
+                <w:szCs w:val="24"/>
+              </w:rPr>
+              <w:t xml:space="preserve">         p[i]=p[j];</w:t>
+            </w:r>
+          </w:p>
+          <w:p>
+            <w:pPr>
+              <w:pStyle w:val="LO-normal"/>
+              <w:rPr>
+                <w:rFonts w:ascii="Verdana" w:eastAsia="Times New Roman" w:hAnsi="Verdana" w:cs="Times New Roman"/>
+                <w:sz w:val="24"/>
+                <w:szCs w:val="24"/>
+              </w:rPr>
+            </w:pPr>
+            <w:r>
+              <w:rPr>
+                <w:rFonts w:ascii="Verdana" w:eastAsia="Times New Roman" w:hAnsi="Verdana" w:cs="Times New Roman"/>
+                <w:sz w:val="24"/>
+                <w:szCs w:val="24"/>
+              </w:rPr>
+              <w:t xml:space="preserve">         p[j]=x;</w:t>
+            </w:r>
+          </w:p>
+          <w:p>
+            <w:pPr>
+              <w:pStyle w:val="LO-normal"/>
+              <w:rPr>
+                <w:rFonts w:ascii="Verdana" w:eastAsia="Times New Roman" w:hAnsi="Verdana" w:cs="Times New Roman"/>
+                <w:sz w:val="24"/>
+                <w:szCs w:val="24"/>
+              </w:rPr>
+            </w:pPr>
+            <w:r>
+              <w:rPr>
+                <w:rFonts w:ascii="Verdana" w:eastAsia="Times New Roman" w:hAnsi="Verdana" w:cs="Times New Roman"/>
+                <w:sz w:val="24"/>
+                <w:szCs w:val="24"/>
+              </w:rPr>
+              <w:t xml:space="preserve">      }</w:t>
+            </w:r>
+          </w:p>
+          <w:p>
+            <w:pPr>
+              <w:pStyle w:val="LO-normal"/>
+              <w:rPr>
+                <w:rFonts w:ascii="Verdana" w:eastAsia="Times New Roman" w:hAnsi="Verdana" w:cs="Times New Roman"/>
+                <w:sz w:val="24"/>
+                <w:szCs w:val="24"/>
+              </w:rPr>
+            </w:pPr>
+            <w:r>
+              <w:rPr>
+                <w:rFonts w:ascii="Verdana" w:eastAsia="Times New Roman" w:hAnsi="Verdana" w:cs="Times New Roman"/>
+                <w:sz w:val="24"/>
+                <w:szCs w:val="24"/>
+              </w:rPr>
+              <w:t xml:space="preserve">   }</w:t>
+            </w:r>
+          </w:p>
+          <w:p>
+            <w:pPr>
+              <w:pStyle w:val="LO-normal"/>
+              <w:rPr>
+                <w:rFonts w:ascii="Verdana" w:eastAsia="Times New Roman" w:hAnsi="Verdana" w:cs="Times New Roman"/>
+                <w:sz w:val="24"/>
+                <w:szCs w:val="24"/>
+              </w:rPr>
+            </w:pPr>
+            <w:r>
+              <w:rPr>
+                <w:rFonts w:ascii="Verdana" w:eastAsia="Times New Roman" w:hAnsi="Verdana" w:cs="Times New Roman"/>
+                <w:sz w:val="24"/>
+                <w:szCs w:val="24"/>
+              </w:rPr>
+              <w:tab/>
+              <w:t>}</w:t>
+            </w:r>
+          </w:p>
+          <w:p>
+            <w:pPr>
+              <w:pStyle w:val="LO-normal"/>
+              <w:rPr>
+                <w:rFonts w:ascii="Verdana" w:eastAsia="Times New Roman" w:hAnsi="Verdana" w:cs="Times New Roman"/>
+                <w:sz w:val="24"/>
+                <w:szCs w:val="24"/>
+              </w:rPr>
+            </w:pPr>
+            <w:r>
+              <w:rPr>
+                <w:rFonts w:ascii="Verdana" w:eastAsia="Times New Roman" w:hAnsi="Verdana" w:cs="Times New Roman"/>
+                <w:sz w:val="24"/>
+                <w:szCs w:val="24"/>
+              </w:rPr>
+              <w:tab/>
+              <w:t>w[0]=0;</w:t>
+            </w:r>
+          </w:p>
+          <w:p>
+            <w:pPr>
+              <w:pStyle w:val="LO-normal"/>
+              <w:rPr>
+                <w:rFonts w:ascii="Verdana" w:eastAsia="Times New Roman" w:hAnsi="Verdana" w:cs="Times New Roman"/>
+                <w:sz w:val="24"/>
+                <w:szCs w:val="24"/>
+              </w:rPr>
+            </w:pPr>
+            <w:r>
+              <w:rPr>
+                <w:rFonts w:ascii="Verdana" w:eastAsia="Times New Roman" w:hAnsi="Verdana" w:cs="Times New Roman"/>
+                <w:sz w:val="24"/>
+                <w:szCs w:val="24"/>
+              </w:rPr>
+              <w:lastRenderedPageBreak/>
+              <w:tab/>
+              <w:t>awt=0;</w:t>
+            </w:r>
+          </w:p>
+          <w:p>
+            <w:pPr>
+              <w:pStyle w:val="LO-normal"/>
+              <w:rPr>
+                <w:rFonts w:ascii="Verdana" w:eastAsia="Times New Roman" w:hAnsi="Verdana" w:cs="Times New Roman"/>
+                <w:sz w:val="24"/>
+                <w:szCs w:val="24"/>
+              </w:rPr>
+            </w:pPr>
+            <w:r>
+              <w:rPr>
+                <w:rFonts w:ascii="Verdana" w:eastAsia="Times New Roman" w:hAnsi="Verdana" w:cs="Times New Roman"/>
+                <w:sz w:val="24"/>
+                <w:szCs w:val="24"/>
+              </w:rPr>
+              <w:tab/>
+              <w:t>t[0]=pt[0];</w:t>
+            </w:r>
+          </w:p>
+          <w:p>
+            <w:pPr>
+              <w:pStyle w:val="LO-normal"/>
+              <w:rPr>
+                <w:rFonts w:ascii="Verdana" w:eastAsia="Times New Roman" w:hAnsi="Verdana" w:cs="Times New Roman"/>
+                <w:sz w:val="24"/>
+                <w:szCs w:val="24"/>
+              </w:rPr>
+            </w:pPr>
+            <w:r>
+              <w:rPr>
+                <w:rFonts w:ascii="Verdana" w:eastAsia="Times New Roman" w:hAnsi="Verdana" w:cs="Times New Roman"/>
+                <w:sz w:val="24"/>
+                <w:szCs w:val="24"/>
+              </w:rPr>
+              <w:tab/>
+              <w:t>atat=t[0];</w:t>
+            </w:r>
+          </w:p>
+          <w:p>
+            <w:pPr>
+              <w:pStyle w:val="LO-normal"/>
+              <w:rPr>
+                <w:rFonts w:ascii="Verdana" w:eastAsia="Times New Roman" w:hAnsi="Verdana" w:cs="Times New Roman"/>
+                <w:sz w:val="24"/>
+                <w:szCs w:val="24"/>
+              </w:rPr>
+            </w:pPr>
+            <w:r>
+              <w:rPr>
+                <w:rFonts w:ascii="Verdana" w:eastAsia="Times New Roman" w:hAnsi="Verdana" w:cs="Times New Roman"/>
+                <w:sz w:val="24"/>
+                <w:szCs w:val="24"/>
+              </w:rPr>
+              <w:tab/>
+              <w:t>for(i=1;i&lt;n;i++)</w:t>
+            </w:r>
+          </w:p>
+          <w:p>
+            <w:pPr>
+              <w:pStyle w:val="LO-normal"/>
+              <w:rPr>
+                <w:rFonts w:ascii="Verdana" w:eastAsia="Times New Roman" w:hAnsi="Verdana" w:cs="Times New Roman"/>
+                <w:sz w:val="24"/>
+                <w:szCs w:val="24"/>
+              </w:rPr>
+            </w:pPr>
+            <w:r>
+              <w:rPr>
+                <w:rFonts w:ascii="Verdana" w:eastAsia="Times New Roman" w:hAnsi="Verdana" w:cs="Times New Roman"/>
+                <w:sz w:val="24"/>
+                <w:szCs w:val="24"/>
+              </w:rPr>
+              <w:tab/>
+              <w:t xml:space="preserve"> {</w:t>
+            </w:r>
+          </w:p>
+          <w:p>
+            <w:pPr>
+              <w:pStyle w:val="LO-normal"/>
+              <w:rPr>
+                <w:rFonts w:ascii="Verdana" w:eastAsia="Times New Roman" w:hAnsi="Verdana" w:cs="Times New Roman"/>
+                <w:sz w:val="24"/>
+                <w:szCs w:val="24"/>
+              </w:rPr>
+            </w:pPr>
+            <w:r>
+              <w:rPr>
+                <w:rFonts w:ascii="Verdana" w:eastAsia="Times New Roman" w:hAnsi="Verdana" w:cs="Times New Roman"/>
+                <w:sz w:val="24"/>
+                <w:szCs w:val="24"/>
+              </w:rPr>
+              <w:tab/>
+              <w:t xml:space="preserve">   w[i]=t[i-1];</w:t>
+            </w:r>
+          </w:p>
+          <w:p>
+            <w:pPr>
+              <w:pStyle w:val="LO-normal"/>
+              <w:rPr>
+                <w:rFonts w:ascii="Verdana" w:eastAsia="Times New Roman" w:hAnsi="Verdana" w:cs="Times New Roman"/>
+                <w:sz w:val="24"/>
+                <w:szCs w:val="24"/>
+              </w:rPr>
+            </w:pPr>
+            <w:r>
+              <w:rPr>
+                <w:rFonts w:ascii="Verdana" w:eastAsia="Times New Roman" w:hAnsi="Verdana" w:cs="Times New Roman"/>
+                <w:sz w:val="24"/>
+                <w:szCs w:val="24"/>
+              </w:rPr>
+              <w:tab/>
+              <w:t xml:space="preserve">   awt+=w[i];</w:t>
+            </w:r>
+          </w:p>
+          <w:p>
+            <w:pPr>
+              <w:pStyle w:val="LO-normal"/>
+              <w:rPr>
+                <w:rFonts w:ascii="Verdana" w:eastAsia="Times New Roman" w:hAnsi="Verdana" w:cs="Times New Roman"/>
+                <w:sz w:val="24"/>
+                <w:szCs w:val="24"/>
+              </w:rPr>
+            </w:pPr>
+            <w:r>
+              <w:rPr>
+                <w:rFonts w:ascii="Verdana" w:eastAsia="Times New Roman" w:hAnsi="Verdana" w:cs="Times New Roman"/>
+                <w:sz w:val="24"/>
+                <w:szCs w:val="24"/>
+              </w:rPr>
+              <w:tab/>
+              <w:t xml:space="preserve">   t[i]=w[i]+pt[i];</w:t>
+            </w:r>
+          </w:p>
+          <w:p>
+            <w:pPr>
+              <w:pStyle w:val="LO-normal"/>
+              <w:rPr>
+                <w:rFonts w:ascii="Verdana" w:eastAsia="Times New Roman" w:hAnsi="Verdana" w:cs="Times New Roman"/>
+                <w:sz w:val="24"/>
+                <w:szCs w:val="24"/>
+              </w:rPr>
+            </w:pPr>
+            <w:r>
+              <w:rPr>
+                <w:rFonts w:ascii="Verdana" w:eastAsia="Times New Roman" w:hAnsi="Verdana" w:cs="Times New Roman"/>
+                <w:sz w:val="24"/>
+                <w:szCs w:val="24"/>
+              </w:rPr>
+              <w:tab/>
+              <w:t xml:space="preserve">   atat+=t[i];</w:t>
+            </w:r>
+          </w:p>
+          <w:p>
+            <w:pPr>
+              <w:pStyle w:val="LO-normal"/>
+              <w:rPr>
+                <w:rFonts w:ascii="Verdana" w:eastAsia="Times New Roman" w:hAnsi="Verdana" w:cs="Times New Roman"/>
+                <w:sz w:val="24"/>
+                <w:szCs w:val="24"/>
+              </w:rPr>
+            </w:pPr>
+            <w:r>
+              <w:rPr>
+                <w:rFonts w:ascii="Verdana" w:eastAsia="Times New Roman" w:hAnsi="Verdana" w:cs="Times New Roman"/>
+                <w:sz w:val="24"/>
+                <w:szCs w:val="24"/>
+              </w:rPr>
+              <w:tab/>
+              <w:t xml:space="preserve"> }</w:t>
+            </w:r>
+          </w:p>
+          <w:p>
+            <w:pPr>
+              <w:pStyle w:val="LO-normal"/>
+              <w:rPr>
+                <w:rFonts w:ascii="Verdana" w:eastAsia="Times New Roman" w:hAnsi="Verdana" w:cs="Times New Roman"/>
+                <w:sz w:val="24"/>
+                <w:szCs w:val="24"/>
+              </w:rPr>
+            </w:pPr>
+            <w:r>
+              <w:rPr>
+                <w:rFonts w:ascii="Verdana" w:eastAsia="Times New Roman" w:hAnsi="Verdana" w:cs="Times New Roman"/>
+                <w:sz w:val="24"/>
+                <w:szCs w:val="24"/>
+              </w:rPr>
+              <w:tab/>
+              <w:t>printf("\n\n Job \t Burst Time \t Wait Time \t Turn Around Time   Priority \n");</w:t>
+            </w:r>
+          </w:p>
+          <w:p>
+            <w:pPr>
+              <w:pStyle w:val="LO-normal"/>
+              <w:rPr>
+                <w:rFonts w:ascii="Verdana" w:eastAsia="Times New Roman" w:hAnsi="Verdana" w:cs="Times New Roman"/>
+                <w:sz w:val="24"/>
+                <w:szCs w:val="24"/>
+              </w:rPr>
+            </w:pPr>
+            <w:r>
+              <w:rPr>
+                <w:rFonts w:ascii="Verdana" w:eastAsia="Times New Roman" w:hAnsi="Verdana" w:cs="Times New Roman"/>
+                <w:sz w:val="24"/>
+                <w:szCs w:val="24"/>
+              </w:rPr>
+              <w:tab/>
+              <w:t>for(i=0;i&lt;n;i++)</w:t>
+            </w:r>
+          </w:p>
+          <w:p>
+            <w:pPr>
+              <w:pStyle w:val="LO-normal"/>
+              <w:rPr>
+                <w:rFonts w:ascii="Verdana" w:eastAsia="Times New Roman" w:hAnsi="Verdana" w:cs="Times New Roman"/>
+                <w:sz w:val="24"/>
+                <w:szCs w:val="24"/>
+              </w:rPr>
+            </w:pPr>
+            <w:r>
+              <w:rPr>
+                <w:rFonts w:ascii="Verdana" w:eastAsia="Times New Roman" w:hAnsi="Verdana" w:cs="Times New Roman"/>
+                <w:sz w:val="24"/>
+                <w:szCs w:val="24"/>
+              </w:rPr>
+              <w:tab/>
+              <w:t xml:space="preserve">  printf("\n %d \t\t %d  \t\t %d \t\t %d \t\t %d \n",p[i],pt[i],w[i],t[i],pp[i]);</w:t>
+            </w:r>
+          </w:p>
+          <w:p>
+            <w:pPr>
+              <w:pStyle w:val="LO-normal"/>
+              <w:rPr>
+                <w:rFonts w:ascii="Verdana" w:eastAsia="Times New Roman" w:hAnsi="Verdana" w:cs="Times New Roman"/>
+                <w:sz w:val="24"/>
+                <w:szCs w:val="24"/>
+              </w:rPr>
+            </w:pPr>
+            <w:r>
+              <w:rPr>
+                <w:rFonts w:ascii="Verdana" w:eastAsia="Times New Roman" w:hAnsi="Verdana" w:cs="Times New Roman"/>
+                <w:sz w:val="24"/>
+                <w:szCs w:val="24"/>
+              </w:rPr>
+              <w:tab/>
+              <w:t>awt/=n;</w:t>
+            </w:r>
+          </w:p>
+          <w:p>
+            <w:pPr>
+              <w:pStyle w:val="LO-normal"/>
+              <w:rPr>
+                <w:rFonts w:ascii="Verdana" w:eastAsia="Times New Roman" w:hAnsi="Verdana" w:cs="Times New Roman"/>
+                <w:sz w:val="24"/>
+                <w:szCs w:val="24"/>
+              </w:rPr>
+            </w:pPr>
+            <w:r>
+              <w:rPr>
+                <w:rFonts w:ascii="Verdana" w:eastAsia="Times New Roman" w:hAnsi="Verdana" w:cs="Times New Roman"/>
+                <w:sz w:val="24"/>
+                <w:szCs w:val="24"/>
+              </w:rPr>
+              <w:tab/>
+              <w:t>atat/=n;</w:t>
+            </w:r>
+          </w:p>
+          <w:p>
+            <w:pPr>
+              <w:pStyle w:val="LO-normal"/>
+              <w:rPr>
+                <w:rFonts w:ascii="Verdana" w:eastAsia="Times New Roman" w:hAnsi="Verdana" w:cs="Times New Roman"/>
+                <w:sz w:val="24"/>
+                <w:szCs w:val="24"/>
+              </w:rPr>
+            </w:pPr>
+            <w:r>
+              <w:rPr>
+                <w:rFonts w:ascii="Verdana" w:eastAsia="Times New Roman" w:hAnsi="Verdana" w:cs="Times New Roman"/>
+                <w:sz w:val="24"/>
+                <w:szCs w:val="24"/>
+              </w:rPr>
+              <w:tab/>
+              <w:t>printf("\n Average Wait Time : %d \n",awt);</w:t>
+            </w:r>
+          </w:p>
+          <w:p>
+            <w:pPr>
+              <w:pStyle w:val="LO-normal"/>
+              <w:rPr>
+                <w:rFonts w:ascii="Verdana" w:eastAsia="Times New Roman" w:hAnsi="Verdana" w:cs="Times New Roman"/>
+                <w:sz w:val="24"/>
+                <w:szCs w:val="24"/>
+              </w:rPr>
+            </w:pPr>
+            <w:r>
+              <w:rPr>
+                <w:rFonts w:ascii="Verdana" w:eastAsia="Times New Roman" w:hAnsi="Verdana" w:cs="Times New Roman"/>
+                <w:sz w:val="24"/>
+                <w:szCs w:val="24"/>
+              </w:rPr>
+              <w:tab/>
+              <w:t>printf("\n Average Turn Around Time : %d \n",atat);</w:t>
+            </w:r>
+          </w:p>
+          <w:p>
+            <w:pPr>
+              <w:pStyle w:val="LO-normal"/>
+              <w:rPr>
+                <w:rFonts w:ascii="Verdana" w:eastAsia="Times New Roman" w:hAnsi="Verdana" w:cs="Times New Roman"/>
+                <w:sz w:val="24"/>
+                <w:szCs w:val="24"/>
+              </w:rPr>
+            </w:pPr>
+            <w:r>
+              <w:rPr>
+                <w:rFonts w:ascii="Verdana" w:eastAsia="Times New Roman" w:hAnsi="Verdana" w:cs="Times New Roman"/>
+                <w:sz w:val="24"/>
+                <w:szCs w:val="24"/>
+              </w:rPr>
+              <w:t>}</w:t>
             </w:r>
           </w:p>
         </w:tc>
       </w:tr>
       <w:tr>
         <w:trPr>
-          <w:trHeight w:val="3300"/>
+          <w:trHeight w:val="2823"/>
         </w:trPr>
         <w:tc>
           <w:tcPr>
@@ -996,7 +6476,16 @@
                 <w:sz w:val="24"/>
                 <w:szCs w:val="24"/>
               </w:rPr>
-              <w:t>SIMULATION:</w:t>
+              <w:t>OUTPUT</w:t>
+            </w:r>
+            <w:r>
+              <w:rPr>
+                <w:rFonts w:ascii="Verdana" w:eastAsia="Times New Roman" w:hAnsi="Verdana" w:cs="Times New Roman"/>
+                <w:b/>
+                <w:sz w:val="24"/>
+                <w:szCs w:val="24"/>
+              </w:rPr>
+              <w:t>:</w:t>
             </w:r>
           </w:p>
         </w:tc>
@@ -1023,438 +6512,128 @@
                 <w:szCs w:val="24"/>
               </w:rPr>
             </w:pPr>
-          </w:p>
-        </w:tc>
-      </w:tr>
-      <w:tr>
-        <w:trPr>
-          <w:trHeight w:val="3300"/>
-        </w:trPr>
-        <w:tc>
-          <w:tcPr>
-            <w:tcW w:w="2280" w:type="dxa"/>
-            <w:tcBorders>
-              <w:top w:val="single" w:sz="8" w:space="0" w:color="000001"/>
-              <w:left w:val="single" w:sz="8" w:space="0" w:color="000001"/>
-              <w:bottom w:val="single" w:sz="8" w:space="0" w:color="000001"/>
-              <w:right w:val="single" w:sz="8" w:space="0" w:color="000001"/>
-            </w:tcBorders>
-            <w:shd w:val="clear" w:color="auto" w:fill="auto"/>
-            <w:tcMar>
-              <w:left w:w="90" w:type="dxa"/>
-            </w:tcMar>
-          </w:tcPr>
-          <w:p>
-            <w:pPr>
-              <w:pStyle w:val="LO-normal"/>
-              <w:rPr>
-                <w:rFonts w:ascii="Verdana" w:eastAsia="Times New Roman" w:hAnsi="Verdana" w:cs="Times New Roman"/>
-                <w:b/>
-                <w:sz w:val="24"/>
-                <w:szCs w:val="24"/>
-              </w:rPr>
-            </w:pPr>
-            <w:r>
-              <w:rPr>
-                <w:rFonts w:ascii="Verdana" w:eastAsia="Times New Roman" w:hAnsi="Verdana" w:cs="Times New Roman"/>
-                <w:b/>
-                <w:sz w:val="24"/>
-                <w:szCs w:val="24"/>
-              </w:rPr>
-              <w:t>OUTPUT TABLE:</w:t>
-            </w:r>
-          </w:p>
-        </w:tc>
-        <w:tc>
-          <w:tcPr>
-            <w:tcW w:w="7515" w:type="dxa"/>
-            <w:tcBorders>
-              <w:top w:val="single" w:sz="8" w:space="0" w:color="000001"/>
-              <w:left w:val="single" w:sz="8" w:space="0" w:color="000001"/>
-              <w:bottom w:val="single" w:sz="8" w:space="0" w:color="000001"/>
-              <w:right w:val="single" w:sz="8" w:space="0" w:color="000001"/>
-            </w:tcBorders>
-            <w:shd w:val="clear" w:color="auto" w:fill="auto"/>
-            <w:tcMar>
-              <w:left w:w="90" w:type="dxa"/>
-            </w:tcMar>
-          </w:tcPr>
-          <w:p>
-            <w:pPr>
-              <w:pStyle w:val="LO-normal"/>
-              <w:rPr>
-                <w:rFonts w:ascii="Verdana" w:eastAsia="Times New Roman" w:hAnsi="Verdana" w:cs="Times New Roman"/>
-                <w:sz w:val="24"/>
-                <w:szCs w:val="24"/>
-              </w:rPr>
-            </w:pPr>
-            <w:r>
-              <w:rPr>
-                <w:rFonts w:ascii="Verdana" w:eastAsia="Times New Roman" w:hAnsi="Verdana" w:cs="Times New Roman"/>
-                <w:sz w:val="24"/>
-                <w:szCs w:val="24"/>
-              </w:rPr>
-              <w:t xml:space="preserve">      </w:t>
-            </w:r>
-          </w:p>
-        </w:tc>
-      </w:tr>
-      <w:tr>
-        <w:trPr>
-          <w:trHeight w:val="364"/>
-        </w:trPr>
-        <w:tc>
-          <w:tcPr>
-            <w:tcW w:w="9795" w:type="dxa"/>
-            <w:gridSpan w:val="2"/>
-            <w:tcBorders>
-              <w:top w:val="single" w:sz="8" w:space="0" w:color="000001"/>
-              <w:left w:val="single" w:sz="8" w:space="0" w:color="000001"/>
-              <w:bottom w:val="single" w:sz="8" w:space="0" w:color="000001"/>
-              <w:right w:val="single" w:sz="8" w:space="0" w:color="000001"/>
-            </w:tcBorders>
-            <w:shd w:val="clear" w:color="auto" w:fill="auto"/>
-            <w:tcMar>
-              <w:left w:w="90" w:type="dxa"/>
-            </w:tcMar>
-          </w:tcPr>
-          <w:p>
-            <w:pPr>
-              <w:pStyle w:val="LO-normal"/>
-              <w:rPr>
-                <w:rFonts w:ascii="Verdana" w:eastAsia="Times New Roman" w:hAnsi="Verdana" w:cs="Times New Roman"/>
-                <w:b/>
-                <w:sz w:val="24"/>
-                <w:szCs w:val="24"/>
-              </w:rPr>
-            </w:pPr>
-            <w:r>
-              <w:rPr>
-                <w:rFonts w:ascii="Verdana" w:eastAsia="Times New Roman" w:hAnsi="Verdana" w:cs="Times New Roman"/>
-                <w:b/>
-                <w:sz w:val="24"/>
-                <w:szCs w:val="24"/>
-              </w:rPr>
-              <w:t xml:space="preserve">RESULT: </w:t>
-            </w:r>
-          </w:p>
-        </w:tc>
-      </w:tr>
-    </w:tbl>
-    <w:p>
-      <w:pPr>
-        <w:rPr>
-          <w:rFonts w:ascii="Verdana" w:hAnsi="Verdana"/>
-        </w:rPr>
-      </w:pPr>
-    </w:p>
-    <w:tbl>
-      <w:tblPr>
-        <w:tblW w:w="9795" w:type="dxa"/>
-        <w:tblInd w:w="-172" w:type="dxa"/>
-        <w:tblBorders>
-          <w:top w:val="single" w:sz="8" w:space="0" w:color="000001"/>
-          <w:left w:val="single" w:sz="8" w:space="0" w:color="000001"/>
-          <w:bottom w:val="single" w:sz="8" w:space="0" w:color="000001"/>
-          <w:right w:val="single" w:sz="8" w:space="0" w:color="000001"/>
-          <w:insideH w:val="single" w:sz="8" w:space="0" w:color="000001"/>
-          <w:insideV w:val="single" w:sz="8" w:space="0" w:color="000001"/>
-        </w:tblBorders>
-        <w:tblCellMar>
-          <w:top w:w="100" w:type="dxa"/>
-          <w:left w:w="90" w:type="dxa"/>
-          <w:bottom w:w="100" w:type="dxa"/>
-          <w:right w:w="100" w:type="dxa"/>
-        </w:tblCellMar>
-        <w:tblLook w:val="0600" w:firstRow="0" w:lastRow="0" w:firstColumn="0" w:lastColumn="0" w:noHBand="1" w:noVBand="1"/>
-      </w:tblPr>
-      <w:tblGrid>
-        <w:gridCol w:w="2280"/>
-        <w:gridCol w:w="7515"/>
-      </w:tblGrid>
-      <w:tr>
-        <w:trPr>
-          <w:trHeight w:val="480"/>
-        </w:trPr>
-        <w:tc>
-          <w:tcPr>
-            <w:tcW w:w="9795" w:type="dxa"/>
-            <w:gridSpan w:val="2"/>
-            <w:tcBorders>
-              <w:top w:val="single" w:sz="8" w:space="0" w:color="000001"/>
-              <w:left w:val="single" w:sz="8" w:space="0" w:color="000001"/>
-              <w:bottom w:val="single" w:sz="8" w:space="0" w:color="000001"/>
-              <w:right w:val="single" w:sz="8" w:space="0" w:color="000001"/>
-            </w:tcBorders>
-            <w:shd w:val="clear" w:color="auto" w:fill="B7B7B7"/>
-            <w:tcMar>
-              <w:left w:w="90" w:type="dxa"/>
-            </w:tcMar>
-          </w:tcPr>
-          <w:p>
-            <w:pPr>
-              <w:pStyle w:val="LO-normal"/>
-              <w:jc w:val="center"/>
-              <w:rPr>
-                <w:rFonts w:ascii="Verdana" w:eastAsia="Times New Roman" w:hAnsi="Verdana" w:cs="Times New Roman"/>
-                <w:b/>
-                <w:sz w:val="24"/>
-                <w:szCs w:val="24"/>
-              </w:rPr>
-            </w:pPr>
-            <w:r>
-              <w:rPr>
-                <w:rFonts w:ascii="Verdana" w:eastAsia="Times New Roman" w:hAnsi="Verdana" w:cs="Times New Roman"/>
-                <w:b/>
-                <w:sz w:val="24"/>
-                <w:szCs w:val="24"/>
-              </w:rPr>
-              <w:t>EXPERIMENT 3</w:t>
-            </w:r>
-          </w:p>
-        </w:tc>
-      </w:tr>
-      <w:tr>
-        <w:trPr>
-          <w:trHeight w:val="3300"/>
-        </w:trPr>
-        <w:tc>
-          <w:tcPr>
-            <w:tcW w:w="2280" w:type="dxa"/>
-            <w:tcBorders>
-              <w:top w:val="single" w:sz="8" w:space="0" w:color="000001"/>
-              <w:left w:val="single" w:sz="8" w:space="0" w:color="000001"/>
-              <w:bottom w:val="single" w:sz="8" w:space="0" w:color="000001"/>
-              <w:right w:val="single" w:sz="8" w:space="0" w:color="000001"/>
-            </w:tcBorders>
-            <w:shd w:val="clear" w:color="auto" w:fill="auto"/>
-            <w:tcMar>
-              <w:left w:w="90" w:type="dxa"/>
-            </w:tcMar>
-          </w:tcPr>
-          <w:p>
-            <w:pPr>
-              <w:pStyle w:val="LO-normal"/>
-              <w:rPr>
-                <w:rFonts w:ascii="Verdana" w:eastAsia="Times New Roman" w:hAnsi="Verdana" w:cs="Times New Roman"/>
-                <w:b/>
-                <w:sz w:val="24"/>
-                <w:szCs w:val="24"/>
-              </w:rPr>
-            </w:pPr>
-            <w:r>
-              <w:rPr>
-                <w:rFonts w:ascii="Verdana" w:eastAsia="Times New Roman" w:hAnsi="Verdana" w:cs="Times New Roman"/>
-                <w:b/>
-                <w:sz w:val="24"/>
-                <w:szCs w:val="24"/>
-              </w:rPr>
-              <w:t>CALCULATION:</w:t>
-            </w:r>
-          </w:p>
-        </w:tc>
-        <w:tc>
-          <w:tcPr>
-            <w:tcW w:w="7515" w:type="dxa"/>
-            <w:tcBorders>
-              <w:top w:val="single" w:sz="8" w:space="0" w:color="000001"/>
-              <w:left w:val="single" w:sz="8" w:space="0" w:color="000001"/>
-              <w:bottom w:val="single" w:sz="8" w:space="0" w:color="000001"/>
-              <w:right w:val="single" w:sz="8" w:space="0" w:color="000001"/>
-            </w:tcBorders>
-            <w:shd w:val="clear" w:color="auto" w:fill="auto"/>
-            <w:tcMar>
-              <w:left w:w="90" w:type="dxa"/>
-            </w:tcMar>
-          </w:tcPr>
-          <w:p>
-            <w:pPr>
-              <w:pStyle w:val="LO-normal"/>
-              <w:rPr>
-                <w:rFonts w:ascii="Verdana" w:eastAsia="Times New Roman" w:hAnsi="Verdana" w:cs="Times New Roman"/>
-                <w:sz w:val="24"/>
-                <w:szCs w:val="24"/>
-              </w:rPr>
-            </w:pPr>
-            <w:r>
-              <w:rPr>
-                <w:rFonts w:ascii="Verdana" w:eastAsia="Times New Roman" w:hAnsi="Verdana" w:cs="Times New Roman"/>
-                <w:sz w:val="24"/>
-                <w:szCs w:val="24"/>
-              </w:rPr>
-              <w:t xml:space="preserve">       </w:t>
-            </w:r>
-          </w:p>
-        </w:tc>
-      </w:tr>
-      <w:tr>
-        <w:trPr>
-          <w:trHeight w:val="3300"/>
-        </w:trPr>
-        <w:tc>
-          <w:tcPr>
-            <w:tcW w:w="2280" w:type="dxa"/>
-            <w:tcBorders>
-              <w:top w:val="single" w:sz="8" w:space="0" w:color="000001"/>
-              <w:left w:val="single" w:sz="8" w:space="0" w:color="000001"/>
-              <w:bottom w:val="single" w:sz="8" w:space="0" w:color="000001"/>
-              <w:right w:val="single" w:sz="8" w:space="0" w:color="000001"/>
-            </w:tcBorders>
-            <w:shd w:val="clear" w:color="auto" w:fill="auto"/>
-            <w:tcMar>
-              <w:left w:w="90" w:type="dxa"/>
-            </w:tcMar>
-          </w:tcPr>
-          <w:p>
-            <w:pPr>
-              <w:pStyle w:val="LO-normal"/>
-              <w:rPr>
-                <w:rFonts w:ascii="Verdana" w:eastAsia="Times New Roman" w:hAnsi="Verdana" w:cs="Times New Roman"/>
-                <w:b/>
-                <w:sz w:val="24"/>
-                <w:szCs w:val="24"/>
-              </w:rPr>
-            </w:pPr>
-            <w:r>
-              <w:rPr>
-                <w:rFonts w:ascii="Verdana" w:eastAsia="Times New Roman" w:hAnsi="Verdana" w:cs="Times New Roman"/>
-                <w:b/>
-                <w:sz w:val="24"/>
-                <w:szCs w:val="24"/>
-              </w:rPr>
-              <w:t>SIMULATION:</w:t>
-            </w:r>
-          </w:p>
-        </w:tc>
-        <w:tc>
-          <w:tcPr>
-            <w:tcW w:w="7515" w:type="dxa"/>
-            <w:tcBorders>
-              <w:top w:val="single" w:sz="8" w:space="0" w:color="000001"/>
-              <w:left w:val="single" w:sz="8" w:space="0" w:color="000001"/>
-              <w:bottom w:val="single" w:sz="8" w:space="0" w:color="000001"/>
-              <w:right w:val="single" w:sz="8" w:space="0" w:color="000001"/>
-            </w:tcBorders>
-            <w:shd w:val="clear" w:color="auto" w:fill="auto"/>
-            <w:tcMar>
-              <w:left w:w="90" w:type="dxa"/>
-            </w:tcMar>
-          </w:tcPr>
-          <w:p>
-            <w:pPr>
-              <w:pStyle w:val="LO-normal"/>
-              <w:rPr>
-                <w:rFonts w:ascii="Verdana" w:eastAsia="Times New Roman" w:hAnsi="Verdana" w:cs="Times New Roman"/>
-                <w:sz w:val="24"/>
-                <w:szCs w:val="24"/>
-              </w:rPr>
-            </w:pPr>
-          </w:p>
-        </w:tc>
-      </w:tr>
-      <w:tr>
-        <w:trPr>
-          <w:trHeight w:val="3300"/>
-        </w:trPr>
-        <w:tc>
-          <w:tcPr>
-            <w:tcW w:w="2280" w:type="dxa"/>
-            <w:tcBorders>
-              <w:top w:val="single" w:sz="8" w:space="0" w:color="000001"/>
-              <w:left w:val="single" w:sz="8" w:space="0" w:color="000001"/>
-              <w:bottom w:val="single" w:sz="8" w:space="0" w:color="000001"/>
-              <w:right w:val="single" w:sz="8" w:space="0" w:color="000001"/>
-            </w:tcBorders>
-            <w:shd w:val="clear" w:color="auto" w:fill="auto"/>
-            <w:tcMar>
-              <w:left w:w="90" w:type="dxa"/>
-            </w:tcMar>
-          </w:tcPr>
-          <w:p>
-            <w:pPr>
-              <w:pStyle w:val="LO-normal"/>
-              <w:rPr>
-                <w:rFonts w:ascii="Verdana" w:eastAsia="Times New Roman" w:hAnsi="Verdana" w:cs="Times New Roman"/>
-                <w:b/>
-                <w:sz w:val="24"/>
-                <w:szCs w:val="24"/>
-              </w:rPr>
-            </w:pPr>
-            <w:r>
-              <w:rPr>
-                <w:rFonts w:ascii="Verdana" w:eastAsia="Times New Roman" w:hAnsi="Verdana" w:cs="Times New Roman"/>
-                <w:b/>
+            <w:r>
+              <w:rPr>
+                <w:rFonts w:ascii="Verdana" w:eastAsia="Times New Roman" w:hAnsi="Verdana" w:cs="Times New Roman"/>
+                <w:sz w:val="24"/>
+                <w:szCs w:val="24"/>
+              </w:rPr>
+              <w:drawing>
+                <wp:inline distT="0" distB="0" distL="0" distR="0" wp14:anchorId="1AA1EC0A" wp14:editId="35448672">
+                  <wp:extent cx="3877079" cy="2190750"/>
+                  <wp:effectExtent l="152400" t="152400" r="371475" b="361950"/>
+                  <wp:docPr id="3" name="Picture 3"/>
+                  <wp:cNvGraphicFramePr>
+                    <a:graphicFrameLocks xmlns:a="http://schemas.openxmlformats.org/drawingml/2006/main" noChangeAspect="1"/>
+                  </wp:cNvGraphicFramePr>
+                  <a:graphic xmlns:a="http://schemas.openxmlformats.org/drawingml/2006/main">
+                    <a:graphicData uri="http://schemas.openxmlformats.org/drawingml/2006/picture">
+                      <pic:pic xmlns:pic="http://schemas.openxmlformats.org/drawingml/2006/picture">
+                        <pic:nvPicPr>
+                          <pic:cNvPr id="1" name=""/>
+                          <pic:cNvPicPr/>
+                        </pic:nvPicPr>
+                        <pic:blipFill rotWithShape="1">
+                          <a:blip r:embed="rId13"/>
+                          <a:srcRect b="41865"/>
+                          <a:stretch/>
+                        </pic:blipFill>
+                        <pic:spPr bwMode="auto">
+                          <a:xfrm>
+                            <a:off x="0" y="0"/>
+                            <a:ext cx="3902114" cy="2204896"/>
+                          </a:xfrm>
+                          <a:prstGeom prst="rect">
+                            <a:avLst/>
+                          </a:prstGeom>
+                          <a:ln>
+                            <a:noFill/>
+                          </a:ln>
+                          <a:effectLst>
+                            <a:outerShdw blurRad="292100" dist="139700" dir="2700000" algn="tl" rotWithShape="0">
+                              <a:srgbClr val="333333">
+                                <a:alpha val="65000"/>
+                              </a:srgbClr>
+                            </a:outerShdw>
+                          </a:effectLst>
+                          <a:extLst>
+                            <a:ext uri="{53640926-AAD7-44D8-BBD7-CCE9431645EC}">
+                              <a14:shadowObscured xmlns:a14="http://schemas.microsoft.com/office/drawing/2010/main"/>
+                            </a:ext>
+                          </a:extLst>
+                        </pic:spPr>
+                      </pic:pic>
+                    </a:graphicData>
+                  </a:graphic>
+                </wp:inline>
+              </w:drawing>
+            </w:r>
+          </w:p>
+          <w:p>
+            <w:pPr>
+              <w:pStyle w:val="LO-normal"/>
+              <w:rPr>
+                <w:rFonts w:ascii="Verdana" w:eastAsia="Times New Roman" w:hAnsi="Verdana" w:cs="Times New Roman"/>
+                <w:sz w:val="24"/>
+                <w:szCs w:val="24"/>
+              </w:rPr>
+            </w:pPr>
+            <w:r>
+              <w:rPr>
+                <w:rFonts w:ascii="Verdana" w:eastAsia="Times New Roman" w:hAnsi="Verdana" w:cs="Times New Roman"/>
                 <w:sz w:val="24"/>
                 <w:szCs w:val="24"/>
               </w:rPr>
               <w:lastRenderedPageBreak/>
-              <w:t>OUTPUT TABLE:</w:t>
-            </w:r>
-          </w:p>
-        </w:tc>
-        <w:tc>
-          <w:tcPr>
-            <w:tcW w:w="7515" w:type="dxa"/>
-            <w:tcBorders>
-              <w:top w:val="single" w:sz="8" w:space="0" w:color="000001"/>
-              <w:left w:val="single" w:sz="8" w:space="0" w:color="000001"/>
-              <w:bottom w:val="single" w:sz="8" w:space="0" w:color="000001"/>
-              <w:right w:val="single" w:sz="8" w:space="0" w:color="000001"/>
-            </w:tcBorders>
-            <w:shd w:val="clear" w:color="auto" w:fill="auto"/>
-            <w:tcMar>
-              <w:left w:w="90" w:type="dxa"/>
-            </w:tcMar>
-          </w:tcPr>
-          <w:p>
-            <w:pPr>
-              <w:pStyle w:val="LO-normal"/>
-              <w:rPr>
-                <w:rFonts w:ascii="Verdana" w:eastAsia="Times New Roman" w:hAnsi="Verdana" w:cs="Times New Roman"/>
-                <w:sz w:val="24"/>
-                <w:szCs w:val="24"/>
-              </w:rPr>
-            </w:pPr>
-          </w:p>
-        </w:tc>
-      </w:tr>
-      <w:tr>
-        <w:trPr>
-          <w:trHeight w:val="480"/>
-        </w:trPr>
-        <w:tc>
-          <w:tcPr>
-            <w:tcW w:w="9795" w:type="dxa"/>
-            <w:gridSpan w:val="2"/>
-            <w:tcBorders>
-              <w:top w:val="single" w:sz="8" w:space="0" w:color="000001"/>
-              <w:left w:val="single" w:sz="8" w:space="0" w:color="000001"/>
-              <w:bottom w:val="single" w:sz="8" w:space="0" w:color="000001"/>
-              <w:right w:val="single" w:sz="8" w:space="0" w:color="000001"/>
-            </w:tcBorders>
-            <w:shd w:val="clear" w:color="auto" w:fill="auto"/>
-            <w:tcMar>
-              <w:left w:w="90" w:type="dxa"/>
-            </w:tcMar>
-          </w:tcPr>
-          <w:p>
-            <w:pPr>
-              <w:pStyle w:val="LO-normal"/>
-              <w:rPr>
-                <w:rFonts w:ascii="Verdana" w:eastAsia="Times New Roman" w:hAnsi="Verdana" w:cs="Times New Roman"/>
-                <w:b/>
-                <w:sz w:val="24"/>
-                <w:szCs w:val="24"/>
-              </w:rPr>
-            </w:pPr>
-            <w:r>
-              <w:rPr>
-                <w:rFonts w:ascii="Verdana" w:eastAsia="Times New Roman" w:hAnsi="Verdana" w:cs="Times New Roman"/>
-                <w:b/>
-                <w:sz w:val="24"/>
-                <w:szCs w:val="24"/>
-              </w:rPr>
-              <w:t xml:space="preserve">RESULT: </w:t>
+              <w:drawing>
+                <wp:inline distT="0" distB="0" distL="0" distR="0" wp14:anchorId="7A11C51A" wp14:editId="3099339A">
+                  <wp:extent cx="4000500" cy="1657044"/>
+                  <wp:effectExtent l="152400" t="152400" r="361950" b="362585"/>
+                  <wp:docPr id="4" name="Picture 4"/>
+                  <wp:cNvGraphicFramePr>
+                    <a:graphicFrameLocks xmlns:a="http://schemas.openxmlformats.org/drawingml/2006/main" noChangeAspect="1"/>
+                  </wp:cNvGraphicFramePr>
+                  <a:graphic xmlns:a="http://schemas.openxmlformats.org/drawingml/2006/main">
+                    <a:graphicData uri="http://schemas.openxmlformats.org/drawingml/2006/picture">
+                      <pic:pic xmlns:pic="http://schemas.openxmlformats.org/drawingml/2006/picture">
+                        <pic:nvPicPr>
+                          <pic:cNvPr id="1" name=""/>
+                          <pic:cNvPicPr/>
+                        </pic:nvPicPr>
+                        <pic:blipFill rotWithShape="1">
+                          <a:blip r:embed="rId13"/>
+                          <a:srcRect t="57384"/>
+                          <a:stretch/>
+                        </pic:blipFill>
+                        <pic:spPr bwMode="auto">
+                          <a:xfrm>
+                            <a:off x="0" y="0"/>
+                            <a:ext cx="4017428" cy="1664056"/>
+                          </a:xfrm>
+                          <a:prstGeom prst="rect">
+                            <a:avLst/>
+                          </a:prstGeom>
+                          <a:ln>
+                            <a:noFill/>
+                          </a:ln>
+                          <a:effectLst>
+                            <a:outerShdw blurRad="292100" dist="139700" dir="2700000" algn="tl" rotWithShape="0">
+                              <a:srgbClr val="333333">
+                                <a:alpha val="65000"/>
+                              </a:srgbClr>
+                            </a:outerShdw>
+                          </a:effectLst>
+                          <a:extLst>
+                            <a:ext uri="{53640926-AAD7-44D8-BBD7-CCE9431645EC}">
+                              <a14:shadowObscured xmlns:a14="http://schemas.microsoft.com/office/drawing/2010/main"/>
+                            </a:ext>
+                          </a:extLst>
+                        </pic:spPr>
+                      </pic:pic>
+                    </a:graphicData>
+                  </a:graphic>
+                </wp:inline>
+              </w:drawing>
             </w:r>
           </w:p>
         </w:tc>
@@ -1495,8 +6674,8 @@
         <w:tblLook w:val="0600" w:firstRow="0" w:lastRow="0" w:firstColumn="0" w:lastColumn="0" w:noHBand="1" w:noVBand="1"/>
       </w:tblPr>
       <w:tblGrid>
-        <w:gridCol w:w="2280"/>
-        <w:gridCol w:w="7515"/>
+        <w:gridCol w:w="2045"/>
+        <w:gridCol w:w="7750"/>
       </w:tblGrid>
       <w:tr>
         <w:trPr>
@@ -1535,16 +6714,7 @@
                 <w:sz w:val="24"/>
                 <w:szCs w:val="24"/>
               </w:rPr>
-              <w:t xml:space="preserve">EXPERIMENT </w:t>
-            </w:r>
-            <w:r>
-              <w:rPr>
-                <w:rFonts w:ascii="Verdana" w:eastAsia="Times New Roman" w:hAnsi="Verdana" w:cs="Times New Roman"/>
-                <w:b/>
-                <w:sz w:val="24"/>
-                <w:szCs w:val="24"/>
-              </w:rPr>
-              <w:t>4</w:t>
+              <w:t>Shortest Job First</w:t>
             </w:r>
           </w:p>
         </w:tc>
@@ -1584,7 +6754,16 @@
                 <w:sz w:val="24"/>
                 <w:szCs w:val="24"/>
               </w:rPr>
-              <w:t>CALCULATION:</w:t>
+              <w:t>CODE</w:t>
+            </w:r>
+            <w:r>
+              <w:rPr>
+                <w:rFonts w:ascii="Verdana" w:eastAsia="Times New Roman" w:hAnsi="Verdana" w:cs="Times New Roman"/>
+                <w:b/>
+                <w:sz w:val="24"/>
+                <w:szCs w:val="24"/>
+              </w:rPr>
+              <w:t>:</w:t>
             </w:r>
           </w:p>
         </w:tc>
@@ -1617,7 +6796,1237 @@
                 <w:sz w:val="24"/>
                 <w:szCs w:val="24"/>
               </w:rPr>
-              <w:t xml:space="preserve">  </w:t>
+              <w:t>#include&lt;stdio.h&gt;</w:t>
+            </w:r>
+          </w:p>
+          <w:p>
+            <w:pPr>
+              <w:pStyle w:val="LO-normal"/>
+              <w:rPr>
+                <w:rFonts w:ascii="Verdana" w:eastAsia="Times New Roman" w:hAnsi="Verdana" w:cs="Times New Roman"/>
+                <w:sz w:val="24"/>
+                <w:szCs w:val="24"/>
+              </w:rPr>
+            </w:pPr>
+          </w:p>
+          <w:p>
+            <w:pPr>
+              <w:pStyle w:val="LO-normal"/>
+              <w:rPr>
+                <w:rFonts w:ascii="Verdana" w:eastAsia="Times New Roman" w:hAnsi="Verdana" w:cs="Times New Roman"/>
+                <w:sz w:val="24"/>
+                <w:szCs w:val="24"/>
+              </w:rPr>
+            </w:pPr>
+            <w:r>
+              <w:rPr>
+                <w:rFonts w:ascii="Verdana" w:eastAsia="Times New Roman" w:hAnsi="Verdana" w:cs="Times New Roman"/>
+                <w:sz w:val="24"/>
+                <w:szCs w:val="24"/>
+              </w:rPr>
+              <w:t>int main()</w:t>
+            </w:r>
+          </w:p>
+          <w:p>
+            <w:pPr>
+              <w:pStyle w:val="LO-normal"/>
+              <w:rPr>
+                <w:rFonts w:ascii="Verdana" w:eastAsia="Times New Roman" w:hAnsi="Verdana" w:cs="Times New Roman"/>
+                <w:sz w:val="24"/>
+                <w:szCs w:val="24"/>
+              </w:rPr>
+            </w:pPr>
+            <w:r>
+              <w:rPr>
+                <w:rFonts w:ascii="Verdana" w:eastAsia="Times New Roman" w:hAnsi="Verdana" w:cs="Times New Roman"/>
+                <w:sz w:val="24"/>
+                <w:szCs w:val="24"/>
+              </w:rPr>
+              <w:t>{</w:t>
+            </w:r>
+          </w:p>
+          <w:p>
+            <w:pPr>
+              <w:pStyle w:val="LO-normal"/>
+              <w:rPr>
+                <w:rFonts w:ascii="Verdana" w:eastAsia="Times New Roman" w:hAnsi="Verdana" w:cs="Times New Roman"/>
+                <w:sz w:val="24"/>
+                <w:szCs w:val="24"/>
+              </w:rPr>
+            </w:pPr>
+            <w:r>
+              <w:rPr>
+                <w:rFonts w:ascii="Verdana" w:eastAsia="Times New Roman" w:hAnsi="Verdana" w:cs="Times New Roman"/>
+                <w:sz w:val="24"/>
+                <w:szCs w:val="24"/>
+              </w:rPr>
+              <w:tab/>
+              <w:t>int n,j,temp,temp1,temp2,pr[10],b[10],t[10],w[10],p[10],i;</w:t>
+            </w:r>
+          </w:p>
+          <w:p>
+            <w:pPr>
+              <w:pStyle w:val="LO-normal"/>
+              <w:rPr>
+                <w:rFonts w:ascii="Verdana" w:eastAsia="Times New Roman" w:hAnsi="Verdana" w:cs="Times New Roman"/>
+                <w:sz w:val="24"/>
+                <w:szCs w:val="24"/>
+              </w:rPr>
+            </w:pPr>
+            <w:r>
+              <w:rPr>
+                <w:rFonts w:ascii="Verdana" w:eastAsia="Times New Roman" w:hAnsi="Verdana" w:cs="Times New Roman"/>
+                <w:sz w:val="24"/>
+                <w:szCs w:val="24"/>
+              </w:rPr>
+              <w:tab/>
+              <w:t>float att=0,awt=0;</w:t>
+            </w:r>
+          </w:p>
+          <w:p>
+            <w:pPr>
+              <w:pStyle w:val="LO-normal"/>
+              <w:rPr>
+                <w:rFonts w:ascii="Verdana" w:eastAsia="Times New Roman" w:hAnsi="Verdana" w:cs="Times New Roman"/>
+                <w:sz w:val="24"/>
+                <w:szCs w:val="24"/>
+              </w:rPr>
+            </w:pPr>
+            <w:r>
+              <w:rPr>
+                <w:rFonts w:ascii="Verdana" w:eastAsia="Times New Roman" w:hAnsi="Verdana" w:cs="Times New Roman"/>
+                <w:sz w:val="24"/>
+                <w:szCs w:val="24"/>
+              </w:rPr>
+              <w:tab/>
+              <w:t>for(i=0;i&lt;10;i++)</w:t>
+            </w:r>
+          </w:p>
+          <w:p>
+            <w:pPr>
+              <w:pStyle w:val="LO-normal"/>
+              <w:rPr>
+                <w:rFonts w:ascii="Verdana" w:eastAsia="Times New Roman" w:hAnsi="Verdana" w:cs="Times New Roman"/>
+                <w:sz w:val="24"/>
+                <w:szCs w:val="24"/>
+              </w:rPr>
+            </w:pPr>
+            <w:r>
+              <w:rPr>
+                <w:rFonts w:ascii="Verdana" w:eastAsia="Times New Roman" w:hAnsi="Verdana" w:cs="Times New Roman"/>
+                <w:sz w:val="24"/>
+                <w:szCs w:val="24"/>
+              </w:rPr>
+              <w:tab/>
+              <w:t>{</w:t>
+            </w:r>
+          </w:p>
+          <w:p>
+            <w:pPr>
+              <w:pStyle w:val="LO-normal"/>
+              <w:rPr>
+                <w:rFonts w:ascii="Verdana" w:eastAsia="Times New Roman" w:hAnsi="Verdana" w:cs="Times New Roman"/>
+                <w:sz w:val="24"/>
+                <w:szCs w:val="24"/>
+              </w:rPr>
+            </w:pPr>
+            <w:r>
+              <w:rPr>
+                <w:rFonts w:ascii="Verdana" w:eastAsia="Times New Roman" w:hAnsi="Verdana" w:cs="Times New Roman"/>
+                <w:sz w:val="24"/>
+                <w:szCs w:val="24"/>
+              </w:rPr>
+              <w:tab/>
+            </w:r>
+            <w:r>
+              <w:rPr>
+                <w:rFonts w:ascii="Verdana" w:eastAsia="Times New Roman" w:hAnsi="Verdana" w:cs="Times New Roman"/>
+                <w:sz w:val="24"/>
+                <w:szCs w:val="24"/>
+              </w:rPr>
+              <w:tab/>
+              <w:t>b[i]=0;w[i]=0;</w:t>
+            </w:r>
+          </w:p>
+          <w:p>
+            <w:pPr>
+              <w:pStyle w:val="LO-normal"/>
+              <w:rPr>
+                <w:rFonts w:ascii="Verdana" w:eastAsia="Times New Roman" w:hAnsi="Verdana" w:cs="Times New Roman"/>
+                <w:sz w:val="24"/>
+                <w:szCs w:val="24"/>
+              </w:rPr>
+            </w:pPr>
+            <w:r>
+              <w:rPr>
+                <w:rFonts w:ascii="Verdana" w:eastAsia="Times New Roman" w:hAnsi="Verdana" w:cs="Times New Roman"/>
+                <w:sz w:val="24"/>
+                <w:szCs w:val="24"/>
+              </w:rPr>
+              <w:tab/>
+              <w:t>}</w:t>
+            </w:r>
+          </w:p>
+          <w:p>
+            <w:pPr>
+              <w:pStyle w:val="LO-normal"/>
+              <w:rPr>
+                <w:rFonts w:ascii="Verdana" w:eastAsia="Times New Roman" w:hAnsi="Verdana" w:cs="Times New Roman"/>
+                <w:sz w:val="24"/>
+                <w:szCs w:val="24"/>
+              </w:rPr>
+            </w:pPr>
+            <w:r>
+              <w:rPr>
+                <w:rFonts w:ascii="Verdana" w:eastAsia="Times New Roman" w:hAnsi="Verdana" w:cs="Times New Roman"/>
+                <w:sz w:val="24"/>
+                <w:szCs w:val="24"/>
+              </w:rPr>
+              <w:tab/>
+              <w:t>printf("Enter the number of process: ");</w:t>
+            </w:r>
+          </w:p>
+          <w:p>
+            <w:pPr>
+              <w:pStyle w:val="LO-normal"/>
+              <w:rPr>
+                <w:rFonts w:ascii="Verdana" w:eastAsia="Times New Roman" w:hAnsi="Verdana" w:cs="Times New Roman"/>
+                <w:sz w:val="24"/>
+                <w:szCs w:val="24"/>
+              </w:rPr>
+            </w:pPr>
+            <w:r>
+              <w:rPr>
+                <w:rFonts w:ascii="Verdana" w:eastAsia="Times New Roman" w:hAnsi="Verdana" w:cs="Times New Roman"/>
+                <w:sz w:val="24"/>
+                <w:szCs w:val="24"/>
+              </w:rPr>
+              <w:tab/>
+              <w:t>scanf("%d",&amp;n);</w:t>
+            </w:r>
+          </w:p>
+          <w:p>
+            <w:pPr>
+              <w:pStyle w:val="LO-normal"/>
+              <w:rPr>
+                <w:rFonts w:ascii="Verdana" w:eastAsia="Times New Roman" w:hAnsi="Verdana" w:cs="Times New Roman"/>
+                <w:sz w:val="24"/>
+                <w:szCs w:val="24"/>
+              </w:rPr>
+            </w:pPr>
+            <w:r>
+              <w:rPr>
+                <w:rFonts w:ascii="Verdana" w:eastAsia="Times New Roman" w:hAnsi="Verdana" w:cs="Times New Roman"/>
+                <w:sz w:val="24"/>
+                <w:szCs w:val="24"/>
+              </w:rPr>
+              <w:tab/>
+              <w:t>printf("\n---- Burst times ----\n");</w:t>
+            </w:r>
+          </w:p>
+          <w:p>
+            <w:pPr>
+              <w:pStyle w:val="LO-normal"/>
+              <w:rPr>
+                <w:rFonts w:ascii="Verdana" w:eastAsia="Times New Roman" w:hAnsi="Verdana" w:cs="Times New Roman"/>
+                <w:sz w:val="24"/>
+                <w:szCs w:val="24"/>
+              </w:rPr>
+            </w:pPr>
+            <w:r>
+              <w:rPr>
+                <w:rFonts w:ascii="Verdana" w:eastAsia="Times New Roman" w:hAnsi="Verdana" w:cs="Times New Roman"/>
+                <w:sz w:val="24"/>
+                <w:szCs w:val="24"/>
+              </w:rPr>
+              <w:tab/>
+              <w:t>for(i=0;i&lt;n;i++)</w:t>
+            </w:r>
+          </w:p>
+          <w:p>
+            <w:pPr>
+              <w:pStyle w:val="LO-normal"/>
+              <w:rPr>
+                <w:rFonts w:ascii="Verdana" w:eastAsia="Times New Roman" w:hAnsi="Verdana" w:cs="Times New Roman"/>
+                <w:sz w:val="24"/>
+                <w:szCs w:val="24"/>
+              </w:rPr>
+            </w:pPr>
+            <w:r>
+              <w:rPr>
+                <w:rFonts w:ascii="Verdana" w:eastAsia="Times New Roman" w:hAnsi="Verdana" w:cs="Times New Roman"/>
+                <w:sz w:val="24"/>
+                <w:szCs w:val="24"/>
+              </w:rPr>
+              <w:tab/>
+              <w:t>{</w:t>
+            </w:r>
+          </w:p>
+          <w:p>
+            <w:pPr>
+              <w:pStyle w:val="LO-normal"/>
+              <w:rPr>
+                <w:rFonts w:ascii="Verdana" w:eastAsia="Times New Roman" w:hAnsi="Verdana" w:cs="Times New Roman"/>
+                <w:sz w:val="24"/>
+                <w:szCs w:val="24"/>
+              </w:rPr>
+            </w:pPr>
+            <w:r>
+              <w:rPr>
+                <w:rFonts w:ascii="Verdana" w:eastAsia="Times New Roman" w:hAnsi="Verdana" w:cs="Times New Roman"/>
+                <w:sz w:val="24"/>
+                <w:szCs w:val="24"/>
+              </w:rPr>
+              <w:tab/>
+            </w:r>
+            <w:r>
+              <w:rPr>
+                <w:rFonts w:ascii="Verdana" w:eastAsia="Times New Roman" w:hAnsi="Verdana" w:cs="Times New Roman"/>
+                <w:sz w:val="24"/>
+                <w:szCs w:val="24"/>
+              </w:rPr>
+              <w:tab/>
+              <w:t>printf("Burst time of Process[%d]: ",i+1);</w:t>
+            </w:r>
+          </w:p>
+          <w:p>
+            <w:pPr>
+              <w:pStyle w:val="LO-normal"/>
+              <w:rPr>
+                <w:rFonts w:ascii="Verdana" w:eastAsia="Times New Roman" w:hAnsi="Verdana" w:cs="Times New Roman"/>
+                <w:sz w:val="24"/>
+                <w:szCs w:val="24"/>
+              </w:rPr>
+            </w:pPr>
+            <w:r>
+              <w:rPr>
+                <w:rFonts w:ascii="Verdana" w:eastAsia="Times New Roman" w:hAnsi="Verdana" w:cs="Times New Roman"/>
+                <w:sz w:val="24"/>
+                <w:szCs w:val="24"/>
+              </w:rPr>
+              <w:tab/>
+            </w:r>
+            <w:r>
+              <w:rPr>
+                <w:rFonts w:ascii="Verdana" w:eastAsia="Times New Roman" w:hAnsi="Verdana" w:cs="Times New Roman"/>
+                <w:sz w:val="24"/>
+                <w:szCs w:val="24"/>
+              </w:rPr>
+              <w:tab/>
+              <w:t>scanf("%d",&amp;b[i]);</w:t>
+            </w:r>
+          </w:p>
+          <w:p>
+            <w:pPr>
+              <w:pStyle w:val="LO-normal"/>
+              <w:rPr>
+                <w:rFonts w:ascii="Verdana" w:eastAsia="Times New Roman" w:hAnsi="Verdana" w:cs="Times New Roman"/>
+                <w:sz w:val="24"/>
+                <w:szCs w:val="24"/>
+              </w:rPr>
+            </w:pPr>
+            <w:r>
+              <w:rPr>
+                <w:rFonts w:ascii="Verdana" w:eastAsia="Times New Roman" w:hAnsi="Verdana" w:cs="Times New Roman"/>
+                <w:sz w:val="24"/>
+                <w:szCs w:val="24"/>
+              </w:rPr>
+              <w:tab/>
+            </w:r>
+            <w:r>
+              <w:rPr>
+                <w:rFonts w:ascii="Verdana" w:eastAsia="Times New Roman" w:hAnsi="Verdana" w:cs="Times New Roman"/>
+                <w:sz w:val="24"/>
+                <w:szCs w:val="24"/>
+              </w:rPr>
+              <w:tab/>
+              <w:t>p[i]=i;</w:t>
+            </w:r>
+          </w:p>
+          <w:p>
+            <w:pPr>
+              <w:pStyle w:val="LO-normal"/>
+              <w:rPr>
+                <w:rFonts w:ascii="Verdana" w:eastAsia="Times New Roman" w:hAnsi="Verdana" w:cs="Times New Roman"/>
+                <w:sz w:val="24"/>
+                <w:szCs w:val="24"/>
+              </w:rPr>
+            </w:pPr>
+            <w:r>
+              <w:rPr>
+                <w:rFonts w:ascii="Verdana" w:eastAsia="Times New Roman" w:hAnsi="Verdana" w:cs="Times New Roman"/>
+                <w:sz w:val="24"/>
+                <w:szCs w:val="24"/>
+              </w:rPr>
+              <w:tab/>
+              <w:t>}</w:t>
+            </w:r>
+          </w:p>
+          <w:p>
+            <w:pPr>
+              <w:pStyle w:val="LO-normal"/>
+              <w:rPr>
+                <w:rFonts w:ascii="Verdana" w:eastAsia="Times New Roman" w:hAnsi="Verdana" w:cs="Times New Roman"/>
+                <w:sz w:val="24"/>
+                <w:szCs w:val="24"/>
+              </w:rPr>
+            </w:pPr>
+            <w:r>
+              <w:rPr>
+                <w:rFonts w:ascii="Verdana" w:eastAsia="Times New Roman" w:hAnsi="Verdana" w:cs="Times New Roman"/>
+                <w:sz w:val="24"/>
+                <w:szCs w:val="24"/>
+              </w:rPr>
+              <w:tab/>
+              <w:t>for(i=0;i&lt;n;i++)</w:t>
+            </w:r>
+          </w:p>
+          <w:p>
+            <w:pPr>
+              <w:pStyle w:val="LO-normal"/>
+              <w:rPr>
+                <w:rFonts w:ascii="Verdana" w:eastAsia="Times New Roman" w:hAnsi="Verdana" w:cs="Times New Roman"/>
+                <w:sz w:val="24"/>
+                <w:szCs w:val="24"/>
+              </w:rPr>
+            </w:pPr>
+            <w:r>
+              <w:rPr>
+                <w:rFonts w:ascii="Verdana" w:eastAsia="Times New Roman" w:hAnsi="Verdana" w:cs="Times New Roman"/>
+                <w:sz w:val="24"/>
+                <w:szCs w:val="24"/>
+              </w:rPr>
+              <w:lastRenderedPageBreak/>
+              <w:tab/>
+              <w:t>{</w:t>
+            </w:r>
+          </w:p>
+          <w:p>
+            <w:pPr>
+              <w:pStyle w:val="LO-normal"/>
+              <w:rPr>
+                <w:rFonts w:ascii="Verdana" w:eastAsia="Times New Roman" w:hAnsi="Verdana" w:cs="Times New Roman"/>
+                <w:sz w:val="24"/>
+                <w:szCs w:val="24"/>
+              </w:rPr>
+            </w:pPr>
+            <w:r>
+              <w:rPr>
+                <w:rFonts w:ascii="Verdana" w:eastAsia="Times New Roman" w:hAnsi="Verdana" w:cs="Times New Roman"/>
+                <w:sz w:val="24"/>
+                <w:szCs w:val="24"/>
+              </w:rPr>
+              <w:tab/>
+            </w:r>
+            <w:r>
+              <w:rPr>
+                <w:rFonts w:ascii="Verdana" w:eastAsia="Times New Roman" w:hAnsi="Verdana" w:cs="Times New Roman"/>
+                <w:sz w:val="24"/>
+                <w:szCs w:val="24"/>
+              </w:rPr>
+              <w:tab/>
+              <w:t>for(j=i;j&lt;n;j++)</w:t>
+            </w:r>
+          </w:p>
+          <w:p>
+            <w:pPr>
+              <w:pStyle w:val="LO-normal"/>
+              <w:rPr>
+                <w:rFonts w:ascii="Verdana" w:eastAsia="Times New Roman" w:hAnsi="Verdana" w:cs="Times New Roman"/>
+                <w:sz w:val="24"/>
+                <w:szCs w:val="24"/>
+              </w:rPr>
+            </w:pPr>
+            <w:r>
+              <w:rPr>
+                <w:rFonts w:ascii="Verdana" w:eastAsia="Times New Roman" w:hAnsi="Verdana" w:cs="Times New Roman"/>
+                <w:sz w:val="24"/>
+                <w:szCs w:val="24"/>
+              </w:rPr>
+              <w:tab/>
+            </w:r>
+            <w:r>
+              <w:rPr>
+                <w:rFonts w:ascii="Verdana" w:eastAsia="Times New Roman" w:hAnsi="Verdana" w:cs="Times New Roman"/>
+                <w:sz w:val="24"/>
+                <w:szCs w:val="24"/>
+              </w:rPr>
+              <w:tab/>
+              <w:t>{</w:t>
+            </w:r>
+          </w:p>
+          <w:p>
+            <w:pPr>
+              <w:pStyle w:val="LO-normal"/>
+              <w:rPr>
+                <w:rFonts w:ascii="Verdana" w:eastAsia="Times New Roman" w:hAnsi="Verdana" w:cs="Times New Roman"/>
+                <w:sz w:val="24"/>
+                <w:szCs w:val="24"/>
+              </w:rPr>
+            </w:pPr>
+            <w:r>
+              <w:rPr>
+                <w:rFonts w:ascii="Verdana" w:eastAsia="Times New Roman" w:hAnsi="Verdana" w:cs="Times New Roman"/>
+                <w:sz w:val="24"/>
+                <w:szCs w:val="24"/>
+              </w:rPr>
+              <w:tab/>
+            </w:r>
+            <w:r>
+              <w:rPr>
+                <w:rFonts w:ascii="Verdana" w:eastAsia="Times New Roman" w:hAnsi="Verdana" w:cs="Times New Roman"/>
+                <w:sz w:val="24"/>
+                <w:szCs w:val="24"/>
+              </w:rPr>
+              <w:tab/>
+            </w:r>
+            <w:r>
+              <w:rPr>
+                <w:rFonts w:ascii="Verdana" w:eastAsia="Times New Roman" w:hAnsi="Verdana" w:cs="Times New Roman"/>
+                <w:sz w:val="24"/>
+                <w:szCs w:val="24"/>
+              </w:rPr>
+              <w:tab/>
+              <w:t>if(b[i]&gt;b[j])</w:t>
+            </w:r>
+          </w:p>
+          <w:p>
+            <w:pPr>
+              <w:pStyle w:val="LO-normal"/>
+              <w:rPr>
+                <w:rFonts w:ascii="Verdana" w:eastAsia="Times New Roman" w:hAnsi="Verdana" w:cs="Times New Roman"/>
+                <w:sz w:val="24"/>
+                <w:szCs w:val="24"/>
+              </w:rPr>
+            </w:pPr>
+            <w:r>
+              <w:rPr>
+                <w:rFonts w:ascii="Verdana" w:eastAsia="Times New Roman" w:hAnsi="Verdana" w:cs="Times New Roman"/>
+                <w:sz w:val="24"/>
+                <w:szCs w:val="24"/>
+              </w:rPr>
+              <w:tab/>
+            </w:r>
+            <w:r>
+              <w:rPr>
+                <w:rFonts w:ascii="Verdana" w:eastAsia="Times New Roman" w:hAnsi="Verdana" w:cs="Times New Roman"/>
+                <w:sz w:val="24"/>
+                <w:szCs w:val="24"/>
+              </w:rPr>
+              <w:tab/>
+            </w:r>
+            <w:r>
+              <w:rPr>
+                <w:rFonts w:ascii="Verdana" w:eastAsia="Times New Roman" w:hAnsi="Verdana" w:cs="Times New Roman"/>
+                <w:sz w:val="24"/>
+                <w:szCs w:val="24"/>
+              </w:rPr>
+              <w:tab/>
+              <w:t>{</w:t>
+            </w:r>
+          </w:p>
+          <w:p>
+            <w:pPr>
+              <w:pStyle w:val="LO-normal"/>
+              <w:rPr>
+                <w:rFonts w:ascii="Verdana" w:eastAsia="Times New Roman" w:hAnsi="Verdana" w:cs="Times New Roman"/>
+                <w:sz w:val="24"/>
+                <w:szCs w:val="24"/>
+              </w:rPr>
+            </w:pPr>
+            <w:r>
+              <w:rPr>
+                <w:rFonts w:ascii="Verdana" w:eastAsia="Times New Roman" w:hAnsi="Verdana" w:cs="Times New Roman"/>
+                <w:sz w:val="24"/>
+                <w:szCs w:val="24"/>
+              </w:rPr>
+              <w:tab/>
+            </w:r>
+            <w:r>
+              <w:rPr>
+                <w:rFonts w:ascii="Verdana" w:eastAsia="Times New Roman" w:hAnsi="Verdana" w:cs="Times New Roman"/>
+                <w:sz w:val="24"/>
+                <w:szCs w:val="24"/>
+              </w:rPr>
+              <w:tab/>
+            </w:r>
+            <w:r>
+              <w:rPr>
+                <w:rFonts w:ascii="Verdana" w:eastAsia="Times New Roman" w:hAnsi="Verdana" w:cs="Times New Roman"/>
+                <w:sz w:val="24"/>
+                <w:szCs w:val="24"/>
+              </w:rPr>
+              <w:tab/>
+            </w:r>
+            <w:r>
+              <w:rPr>
+                <w:rFonts w:ascii="Verdana" w:eastAsia="Times New Roman" w:hAnsi="Verdana" w:cs="Times New Roman"/>
+                <w:sz w:val="24"/>
+                <w:szCs w:val="24"/>
+              </w:rPr>
+              <w:tab/>
+              <w:t>temp=b[i];</w:t>
+            </w:r>
+          </w:p>
+          <w:p>
+            <w:pPr>
+              <w:pStyle w:val="LO-normal"/>
+              <w:rPr>
+                <w:rFonts w:ascii="Verdana" w:eastAsia="Times New Roman" w:hAnsi="Verdana" w:cs="Times New Roman"/>
+                <w:sz w:val="24"/>
+                <w:szCs w:val="24"/>
+              </w:rPr>
+            </w:pPr>
+            <w:r>
+              <w:rPr>
+                <w:rFonts w:ascii="Verdana" w:eastAsia="Times New Roman" w:hAnsi="Verdana" w:cs="Times New Roman"/>
+                <w:sz w:val="24"/>
+                <w:szCs w:val="24"/>
+              </w:rPr>
+              <w:tab/>
+            </w:r>
+            <w:r>
+              <w:rPr>
+                <w:rFonts w:ascii="Verdana" w:eastAsia="Times New Roman" w:hAnsi="Verdana" w:cs="Times New Roman"/>
+                <w:sz w:val="24"/>
+                <w:szCs w:val="24"/>
+              </w:rPr>
+              <w:tab/>
+            </w:r>
+            <w:r>
+              <w:rPr>
+                <w:rFonts w:ascii="Verdana" w:eastAsia="Times New Roman" w:hAnsi="Verdana" w:cs="Times New Roman"/>
+                <w:sz w:val="24"/>
+                <w:szCs w:val="24"/>
+              </w:rPr>
+              <w:tab/>
+            </w:r>
+            <w:r>
+              <w:rPr>
+                <w:rFonts w:ascii="Verdana" w:eastAsia="Times New Roman" w:hAnsi="Verdana" w:cs="Times New Roman"/>
+                <w:sz w:val="24"/>
+                <w:szCs w:val="24"/>
+              </w:rPr>
+              <w:tab/>
+              <w:t>temp1=p[i];</w:t>
+            </w:r>
+          </w:p>
+          <w:p>
+            <w:pPr>
+              <w:pStyle w:val="LO-normal"/>
+              <w:rPr>
+                <w:rFonts w:ascii="Verdana" w:eastAsia="Times New Roman" w:hAnsi="Verdana" w:cs="Times New Roman"/>
+                <w:sz w:val="24"/>
+                <w:szCs w:val="24"/>
+              </w:rPr>
+            </w:pPr>
+            <w:r>
+              <w:rPr>
+                <w:rFonts w:ascii="Verdana" w:eastAsia="Times New Roman" w:hAnsi="Verdana" w:cs="Times New Roman"/>
+                <w:sz w:val="24"/>
+                <w:szCs w:val="24"/>
+              </w:rPr>
+              <w:tab/>
+            </w:r>
+            <w:r>
+              <w:rPr>
+                <w:rFonts w:ascii="Verdana" w:eastAsia="Times New Roman" w:hAnsi="Verdana" w:cs="Times New Roman"/>
+                <w:sz w:val="24"/>
+                <w:szCs w:val="24"/>
+              </w:rPr>
+              <w:tab/>
+            </w:r>
+            <w:r>
+              <w:rPr>
+                <w:rFonts w:ascii="Verdana" w:eastAsia="Times New Roman" w:hAnsi="Verdana" w:cs="Times New Roman"/>
+                <w:sz w:val="24"/>
+                <w:szCs w:val="24"/>
+              </w:rPr>
+              <w:tab/>
+            </w:r>
+            <w:r>
+              <w:rPr>
+                <w:rFonts w:ascii="Verdana" w:eastAsia="Times New Roman" w:hAnsi="Verdana" w:cs="Times New Roman"/>
+                <w:sz w:val="24"/>
+                <w:szCs w:val="24"/>
+              </w:rPr>
+              <w:tab/>
+              <w:t>b[i]=b[j];</w:t>
+            </w:r>
+          </w:p>
+          <w:p>
+            <w:pPr>
+              <w:pStyle w:val="LO-normal"/>
+              <w:rPr>
+                <w:rFonts w:ascii="Verdana" w:eastAsia="Times New Roman" w:hAnsi="Verdana" w:cs="Times New Roman"/>
+                <w:sz w:val="24"/>
+                <w:szCs w:val="24"/>
+              </w:rPr>
+            </w:pPr>
+            <w:r>
+              <w:rPr>
+                <w:rFonts w:ascii="Verdana" w:eastAsia="Times New Roman" w:hAnsi="Verdana" w:cs="Times New Roman"/>
+                <w:sz w:val="24"/>
+                <w:szCs w:val="24"/>
+              </w:rPr>
+              <w:tab/>
+            </w:r>
+            <w:r>
+              <w:rPr>
+                <w:rFonts w:ascii="Verdana" w:eastAsia="Times New Roman" w:hAnsi="Verdana" w:cs="Times New Roman"/>
+                <w:sz w:val="24"/>
+                <w:szCs w:val="24"/>
+              </w:rPr>
+              <w:tab/>
+            </w:r>
+            <w:r>
+              <w:rPr>
+                <w:rFonts w:ascii="Verdana" w:eastAsia="Times New Roman" w:hAnsi="Verdana" w:cs="Times New Roman"/>
+                <w:sz w:val="24"/>
+                <w:szCs w:val="24"/>
+              </w:rPr>
+              <w:tab/>
+            </w:r>
+            <w:r>
+              <w:rPr>
+                <w:rFonts w:ascii="Verdana" w:eastAsia="Times New Roman" w:hAnsi="Verdana" w:cs="Times New Roman"/>
+                <w:sz w:val="24"/>
+                <w:szCs w:val="24"/>
+              </w:rPr>
+              <w:tab/>
+              <w:t>p[i]=p[j];</w:t>
+            </w:r>
+          </w:p>
+          <w:p>
+            <w:pPr>
+              <w:pStyle w:val="LO-normal"/>
+              <w:rPr>
+                <w:rFonts w:ascii="Verdana" w:eastAsia="Times New Roman" w:hAnsi="Verdana" w:cs="Times New Roman"/>
+                <w:sz w:val="24"/>
+                <w:szCs w:val="24"/>
+              </w:rPr>
+            </w:pPr>
+            <w:r>
+              <w:rPr>
+                <w:rFonts w:ascii="Verdana" w:eastAsia="Times New Roman" w:hAnsi="Verdana" w:cs="Times New Roman"/>
+                <w:sz w:val="24"/>
+                <w:szCs w:val="24"/>
+              </w:rPr>
+              <w:tab/>
+            </w:r>
+            <w:r>
+              <w:rPr>
+                <w:rFonts w:ascii="Verdana" w:eastAsia="Times New Roman" w:hAnsi="Verdana" w:cs="Times New Roman"/>
+                <w:sz w:val="24"/>
+                <w:szCs w:val="24"/>
+              </w:rPr>
+              <w:tab/>
+            </w:r>
+            <w:r>
+              <w:rPr>
+                <w:rFonts w:ascii="Verdana" w:eastAsia="Times New Roman" w:hAnsi="Verdana" w:cs="Times New Roman"/>
+                <w:sz w:val="24"/>
+                <w:szCs w:val="24"/>
+              </w:rPr>
+              <w:tab/>
+            </w:r>
+            <w:r>
+              <w:rPr>
+                <w:rFonts w:ascii="Verdana" w:eastAsia="Times New Roman" w:hAnsi="Verdana" w:cs="Times New Roman"/>
+                <w:sz w:val="24"/>
+                <w:szCs w:val="24"/>
+              </w:rPr>
+              <w:tab/>
+              <w:t>b[j]=temp;</w:t>
+            </w:r>
+          </w:p>
+          <w:p>
+            <w:pPr>
+              <w:pStyle w:val="LO-normal"/>
+              <w:rPr>
+                <w:rFonts w:ascii="Verdana" w:eastAsia="Times New Roman" w:hAnsi="Verdana" w:cs="Times New Roman"/>
+                <w:sz w:val="24"/>
+                <w:szCs w:val="24"/>
+              </w:rPr>
+            </w:pPr>
+            <w:r>
+              <w:rPr>
+                <w:rFonts w:ascii="Verdana" w:eastAsia="Times New Roman" w:hAnsi="Verdana" w:cs="Times New Roman"/>
+                <w:sz w:val="24"/>
+                <w:szCs w:val="24"/>
+              </w:rPr>
+              <w:tab/>
+            </w:r>
+            <w:r>
+              <w:rPr>
+                <w:rFonts w:ascii="Verdana" w:eastAsia="Times New Roman" w:hAnsi="Verdana" w:cs="Times New Roman"/>
+                <w:sz w:val="24"/>
+                <w:szCs w:val="24"/>
+              </w:rPr>
+              <w:tab/>
+            </w:r>
+            <w:r>
+              <w:rPr>
+                <w:rFonts w:ascii="Verdana" w:eastAsia="Times New Roman" w:hAnsi="Verdana" w:cs="Times New Roman"/>
+                <w:sz w:val="24"/>
+                <w:szCs w:val="24"/>
+              </w:rPr>
+              <w:tab/>
+            </w:r>
+            <w:r>
+              <w:rPr>
+                <w:rFonts w:ascii="Verdana" w:eastAsia="Times New Roman" w:hAnsi="Verdana" w:cs="Times New Roman"/>
+                <w:sz w:val="24"/>
+                <w:szCs w:val="24"/>
+              </w:rPr>
+              <w:tab/>
+              <w:t>p[j]=temp1;</w:t>
+            </w:r>
+          </w:p>
+          <w:p>
+            <w:pPr>
+              <w:pStyle w:val="LO-normal"/>
+              <w:rPr>
+                <w:rFonts w:ascii="Verdana" w:eastAsia="Times New Roman" w:hAnsi="Verdana" w:cs="Times New Roman"/>
+                <w:sz w:val="24"/>
+                <w:szCs w:val="24"/>
+              </w:rPr>
+            </w:pPr>
+            <w:r>
+              <w:rPr>
+                <w:rFonts w:ascii="Verdana" w:eastAsia="Times New Roman" w:hAnsi="Verdana" w:cs="Times New Roman"/>
+                <w:sz w:val="24"/>
+                <w:szCs w:val="24"/>
+              </w:rPr>
+              <w:tab/>
+            </w:r>
+            <w:r>
+              <w:rPr>
+                <w:rFonts w:ascii="Verdana" w:eastAsia="Times New Roman" w:hAnsi="Verdana" w:cs="Times New Roman"/>
+                <w:sz w:val="24"/>
+                <w:szCs w:val="24"/>
+              </w:rPr>
+              <w:tab/>
+            </w:r>
+            <w:r>
+              <w:rPr>
+                <w:rFonts w:ascii="Verdana" w:eastAsia="Times New Roman" w:hAnsi="Verdana" w:cs="Times New Roman"/>
+                <w:sz w:val="24"/>
+                <w:szCs w:val="24"/>
+              </w:rPr>
+              <w:tab/>
+              <w:t>}</w:t>
+            </w:r>
+          </w:p>
+          <w:p>
+            <w:pPr>
+              <w:pStyle w:val="LO-normal"/>
+              <w:rPr>
+                <w:rFonts w:ascii="Verdana" w:eastAsia="Times New Roman" w:hAnsi="Verdana" w:cs="Times New Roman"/>
+                <w:sz w:val="24"/>
+                <w:szCs w:val="24"/>
+              </w:rPr>
+            </w:pPr>
+            <w:r>
+              <w:rPr>
+                <w:rFonts w:ascii="Verdana" w:eastAsia="Times New Roman" w:hAnsi="Verdana" w:cs="Times New Roman"/>
+                <w:sz w:val="24"/>
+                <w:szCs w:val="24"/>
+              </w:rPr>
+              <w:tab/>
+            </w:r>
+            <w:r>
+              <w:rPr>
+                <w:rFonts w:ascii="Verdana" w:eastAsia="Times New Roman" w:hAnsi="Verdana" w:cs="Times New Roman"/>
+                <w:sz w:val="24"/>
+                <w:szCs w:val="24"/>
+              </w:rPr>
+              <w:tab/>
+              <w:t>}</w:t>
+            </w:r>
+          </w:p>
+          <w:p>
+            <w:pPr>
+              <w:pStyle w:val="LO-normal"/>
+              <w:rPr>
+                <w:rFonts w:ascii="Verdana" w:eastAsia="Times New Roman" w:hAnsi="Verdana" w:cs="Times New Roman"/>
+                <w:sz w:val="24"/>
+                <w:szCs w:val="24"/>
+              </w:rPr>
+            </w:pPr>
+            <w:r>
+              <w:rPr>
+                <w:rFonts w:ascii="Verdana" w:eastAsia="Times New Roman" w:hAnsi="Verdana" w:cs="Times New Roman"/>
+                <w:sz w:val="24"/>
+                <w:szCs w:val="24"/>
+              </w:rPr>
+              <w:tab/>
+              <w:t>}</w:t>
+            </w:r>
+          </w:p>
+          <w:p>
+            <w:pPr>
+              <w:pStyle w:val="LO-normal"/>
+              <w:rPr>
+                <w:rFonts w:ascii="Verdana" w:eastAsia="Times New Roman" w:hAnsi="Verdana" w:cs="Times New Roman"/>
+                <w:sz w:val="24"/>
+                <w:szCs w:val="24"/>
+              </w:rPr>
+            </w:pPr>
+            <w:r>
+              <w:rPr>
+                <w:rFonts w:ascii="Verdana" w:eastAsia="Times New Roman" w:hAnsi="Verdana" w:cs="Times New Roman"/>
+                <w:sz w:val="24"/>
+                <w:szCs w:val="24"/>
+              </w:rPr>
+              <w:tab/>
+              <w:t>w[0]=0;</w:t>
+            </w:r>
+          </w:p>
+          <w:p>
+            <w:pPr>
+              <w:pStyle w:val="LO-normal"/>
+              <w:rPr>
+                <w:rFonts w:ascii="Verdana" w:eastAsia="Times New Roman" w:hAnsi="Verdana" w:cs="Times New Roman"/>
+                <w:sz w:val="24"/>
+                <w:szCs w:val="24"/>
+              </w:rPr>
+            </w:pPr>
+            <w:r>
+              <w:rPr>
+                <w:rFonts w:ascii="Verdana" w:eastAsia="Times New Roman" w:hAnsi="Verdana" w:cs="Times New Roman"/>
+                <w:sz w:val="24"/>
+                <w:szCs w:val="24"/>
+              </w:rPr>
+              <w:tab/>
+              <w:t>for(i=0;i&lt;n;i++)</w:t>
+            </w:r>
+          </w:p>
+          <w:p>
+            <w:pPr>
+              <w:pStyle w:val="LO-normal"/>
+              <w:rPr>
+                <w:rFonts w:ascii="Verdana" w:eastAsia="Times New Roman" w:hAnsi="Verdana" w:cs="Times New Roman"/>
+                <w:sz w:val="24"/>
+                <w:szCs w:val="24"/>
+              </w:rPr>
+            </w:pPr>
+            <w:r>
+              <w:rPr>
+                <w:rFonts w:ascii="Verdana" w:eastAsia="Times New Roman" w:hAnsi="Verdana" w:cs="Times New Roman"/>
+                <w:sz w:val="24"/>
+                <w:szCs w:val="24"/>
+              </w:rPr>
+              <w:tab/>
+              <w:t>w[i+1]=w[i]+b[i];</w:t>
+            </w:r>
+          </w:p>
+          <w:p>
+            <w:pPr>
+              <w:pStyle w:val="LO-normal"/>
+              <w:rPr>
+                <w:rFonts w:ascii="Verdana" w:eastAsia="Times New Roman" w:hAnsi="Verdana" w:cs="Times New Roman"/>
+                <w:sz w:val="24"/>
+                <w:szCs w:val="24"/>
+              </w:rPr>
+            </w:pPr>
+            <w:r>
+              <w:rPr>
+                <w:rFonts w:ascii="Verdana" w:eastAsia="Times New Roman" w:hAnsi="Verdana" w:cs="Times New Roman"/>
+                <w:sz w:val="24"/>
+                <w:szCs w:val="24"/>
+              </w:rPr>
+              <w:tab/>
+              <w:t>for(i=0;i&lt;n;i++)</w:t>
+            </w:r>
+          </w:p>
+          <w:p>
+            <w:pPr>
+              <w:pStyle w:val="LO-normal"/>
+              <w:rPr>
+                <w:rFonts w:ascii="Verdana" w:eastAsia="Times New Roman" w:hAnsi="Verdana" w:cs="Times New Roman"/>
+                <w:sz w:val="24"/>
+                <w:szCs w:val="24"/>
+              </w:rPr>
+            </w:pPr>
+            <w:r>
+              <w:rPr>
+                <w:rFonts w:ascii="Verdana" w:eastAsia="Times New Roman" w:hAnsi="Verdana" w:cs="Times New Roman"/>
+                <w:sz w:val="24"/>
+                <w:szCs w:val="24"/>
+              </w:rPr>
+              <w:tab/>
+              <w:t>{</w:t>
+            </w:r>
+          </w:p>
+          <w:p>
+            <w:pPr>
+              <w:pStyle w:val="LO-normal"/>
+              <w:rPr>
+                <w:rFonts w:ascii="Verdana" w:eastAsia="Times New Roman" w:hAnsi="Verdana" w:cs="Times New Roman"/>
+                <w:sz w:val="24"/>
+                <w:szCs w:val="24"/>
+              </w:rPr>
+            </w:pPr>
+            <w:r>
+              <w:rPr>
+                <w:rFonts w:ascii="Verdana" w:eastAsia="Times New Roman" w:hAnsi="Verdana" w:cs="Times New Roman"/>
+                <w:sz w:val="24"/>
+                <w:szCs w:val="24"/>
+              </w:rPr>
+              <w:tab/>
+            </w:r>
+            <w:r>
+              <w:rPr>
+                <w:rFonts w:ascii="Verdana" w:eastAsia="Times New Roman" w:hAnsi="Verdana" w:cs="Times New Roman"/>
+                <w:sz w:val="24"/>
+                <w:szCs w:val="24"/>
+              </w:rPr>
+              <w:tab/>
+              <w:t>t[i]=w[i]+b[i];</w:t>
+            </w:r>
+          </w:p>
+          <w:p>
+            <w:pPr>
+              <w:pStyle w:val="LO-normal"/>
+              <w:rPr>
+                <w:rFonts w:ascii="Verdana" w:eastAsia="Times New Roman" w:hAnsi="Verdana" w:cs="Times New Roman"/>
+                <w:sz w:val="24"/>
+                <w:szCs w:val="24"/>
+              </w:rPr>
+            </w:pPr>
+            <w:r>
+              <w:rPr>
+                <w:rFonts w:ascii="Verdana" w:eastAsia="Times New Roman" w:hAnsi="Verdana" w:cs="Times New Roman"/>
+                <w:sz w:val="24"/>
+                <w:szCs w:val="24"/>
+              </w:rPr>
+              <w:tab/>
+            </w:r>
+            <w:r>
+              <w:rPr>
+                <w:rFonts w:ascii="Verdana" w:eastAsia="Times New Roman" w:hAnsi="Verdana" w:cs="Times New Roman"/>
+                <w:sz w:val="24"/>
+                <w:szCs w:val="24"/>
+              </w:rPr>
+              <w:tab/>
+              <w:t>awt=awt+w[i];</w:t>
+            </w:r>
+          </w:p>
+          <w:p>
+            <w:pPr>
+              <w:pStyle w:val="LO-normal"/>
+              <w:rPr>
+                <w:rFonts w:ascii="Verdana" w:eastAsia="Times New Roman" w:hAnsi="Verdana" w:cs="Times New Roman"/>
+                <w:sz w:val="24"/>
+                <w:szCs w:val="24"/>
+              </w:rPr>
+            </w:pPr>
+            <w:r>
+              <w:rPr>
+                <w:rFonts w:ascii="Verdana" w:eastAsia="Times New Roman" w:hAnsi="Verdana" w:cs="Times New Roman"/>
+                <w:sz w:val="24"/>
+                <w:szCs w:val="24"/>
+              </w:rPr>
+              <w:tab/>
+            </w:r>
+            <w:r>
+              <w:rPr>
+                <w:rFonts w:ascii="Verdana" w:eastAsia="Times New Roman" w:hAnsi="Verdana" w:cs="Times New Roman"/>
+                <w:sz w:val="24"/>
+                <w:szCs w:val="24"/>
+              </w:rPr>
+              <w:tab/>
+              <w:t>att=att+t[i];</w:t>
+            </w:r>
+          </w:p>
+          <w:p>
+            <w:pPr>
+              <w:pStyle w:val="LO-normal"/>
+              <w:rPr>
+                <w:rFonts w:ascii="Verdana" w:eastAsia="Times New Roman" w:hAnsi="Verdana" w:cs="Times New Roman"/>
+                <w:sz w:val="24"/>
+                <w:szCs w:val="24"/>
+              </w:rPr>
+            </w:pPr>
+            <w:r>
+              <w:rPr>
+                <w:rFonts w:ascii="Verdana" w:eastAsia="Times New Roman" w:hAnsi="Verdana" w:cs="Times New Roman"/>
+                <w:sz w:val="24"/>
+                <w:szCs w:val="24"/>
+              </w:rPr>
+              <w:tab/>
+              <w:t>}</w:t>
+            </w:r>
+          </w:p>
+          <w:p>
+            <w:pPr>
+              <w:pStyle w:val="LO-normal"/>
+              <w:rPr>
+                <w:rFonts w:ascii="Verdana" w:eastAsia="Times New Roman" w:hAnsi="Verdana" w:cs="Times New Roman"/>
+                <w:sz w:val="24"/>
+                <w:szCs w:val="24"/>
+              </w:rPr>
+            </w:pPr>
+            <w:r>
+              <w:rPr>
+                <w:rFonts w:ascii="Verdana" w:eastAsia="Times New Roman" w:hAnsi="Verdana" w:cs="Times New Roman"/>
+                <w:sz w:val="24"/>
+                <w:szCs w:val="24"/>
+              </w:rPr>
+              <w:tab/>
+              <w:t>awt=awt/n;</w:t>
+            </w:r>
+          </w:p>
+          <w:p>
+            <w:pPr>
+              <w:pStyle w:val="LO-normal"/>
+              <w:rPr>
+                <w:rFonts w:ascii="Verdana" w:eastAsia="Times New Roman" w:hAnsi="Verdana" w:cs="Times New Roman"/>
+                <w:sz w:val="24"/>
+                <w:szCs w:val="24"/>
+              </w:rPr>
+            </w:pPr>
+            <w:r>
+              <w:rPr>
+                <w:rFonts w:ascii="Verdana" w:eastAsia="Times New Roman" w:hAnsi="Verdana" w:cs="Times New Roman"/>
+                <w:sz w:val="24"/>
+                <w:szCs w:val="24"/>
+              </w:rPr>
+              <w:tab/>
+              <w:t>att=att/n;</w:t>
+            </w:r>
+          </w:p>
+          <w:p>
+            <w:pPr>
+              <w:pStyle w:val="LO-normal"/>
+              <w:rPr>
+                <w:rFonts w:ascii="Verdana" w:eastAsia="Times New Roman" w:hAnsi="Verdana" w:cs="Times New Roman"/>
+                <w:sz w:val="24"/>
+                <w:szCs w:val="24"/>
+              </w:rPr>
+            </w:pPr>
+            <w:r>
+              <w:rPr>
+                <w:rFonts w:ascii="Verdana" w:eastAsia="Times New Roman" w:hAnsi="Verdana" w:cs="Times New Roman"/>
+                <w:sz w:val="24"/>
+                <w:szCs w:val="24"/>
+              </w:rPr>
+              <w:tab/>
+              <w:t>printf("\n Process \t Waiting time \t Turn around time \n");</w:t>
+            </w:r>
+          </w:p>
+          <w:p>
+            <w:pPr>
+              <w:pStyle w:val="LO-normal"/>
+              <w:rPr>
+                <w:rFonts w:ascii="Verdana" w:eastAsia="Times New Roman" w:hAnsi="Verdana" w:cs="Times New Roman"/>
+                <w:sz w:val="24"/>
+                <w:szCs w:val="24"/>
+              </w:rPr>
+            </w:pPr>
+            <w:r>
+              <w:rPr>
+                <w:rFonts w:ascii="Verdana" w:eastAsia="Times New Roman" w:hAnsi="Verdana" w:cs="Times New Roman"/>
+                <w:sz w:val="24"/>
+                <w:szCs w:val="24"/>
+              </w:rPr>
+              <w:tab/>
+              <w:t>for(i=0;i&lt;n;i++)</w:t>
+            </w:r>
+          </w:p>
+          <w:p>
+            <w:pPr>
+              <w:pStyle w:val="LO-normal"/>
+              <w:rPr>
+                <w:rFonts w:ascii="Verdana" w:eastAsia="Times New Roman" w:hAnsi="Verdana" w:cs="Times New Roman"/>
+                <w:sz w:val="24"/>
+                <w:szCs w:val="24"/>
+              </w:rPr>
+            </w:pPr>
+            <w:r>
+              <w:rPr>
+                <w:rFonts w:ascii="Verdana" w:eastAsia="Times New Roman" w:hAnsi="Verdana" w:cs="Times New Roman"/>
+                <w:sz w:val="24"/>
+                <w:szCs w:val="24"/>
+              </w:rPr>
+              <w:tab/>
+              <w:t>printf("  p[%d] \t\t     %d \t\t   %d \n",p[i],w[i],t[i]);</w:t>
+            </w:r>
+          </w:p>
+          <w:p>
+            <w:pPr>
+              <w:pStyle w:val="LO-normal"/>
+              <w:rPr>
+                <w:rFonts w:ascii="Verdana" w:eastAsia="Times New Roman" w:hAnsi="Verdana" w:cs="Times New Roman"/>
+                <w:sz w:val="24"/>
+                <w:szCs w:val="24"/>
+              </w:rPr>
+            </w:pPr>
+            <w:r>
+              <w:rPr>
+                <w:rFonts w:ascii="Verdana" w:eastAsia="Times New Roman" w:hAnsi="Verdana" w:cs="Times New Roman"/>
+                <w:sz w:val="24"/>
+                <w:szCs w:val="24"/>
+              </w:rPr>
+              <w:tab/>
+              <w:t>printf("The average waiting time is %.3f\n",awt);</w:t>
+            </w:r>
+          </w:p>
+          <w:p>
+            <w:pPr>
+              <w:pStyle w:val="LO-normal"/>
+              <w:rPr>
+                <w:rFonts w:ascii="Verdana" w:eastAsia="Times New Roman" w:hAnsi="Verdana" w:cs="Times New Roman"/>
+                <w:sz w:val="24"/>
+                <w:szCs w:val="24"/>
+              </w:rPr>
+            </w:pPr>
+            <w:r>
+              <w:rPr>
+                <w:rFonts w:ascii="Verdana" w:eastAsia="Times New Roman" w:hAnsi="Verdana" w:cs="Times New Roman"/>
+                <w:sz w:val="24"/>
+                <w:szCs w:val="24"/>
+              </w:rPr>
+              <w:tab/>
+              <w:t>printf("The average turn around time is %.3f\n",att);</w:t>
+            </w:r>
+          </w:p>
+          <w:p>
+            <w:pPr>
+              <w:pStyle w:val="LO-normal"/>
+              <w:rPr>
+                <w:rFonts w:ascii="Verdana" w:eastAsia="Times New Roman" w:hAnsi="Verdana" w:cs="Times New Roman"/>
+                <w:sz w:val="24"/>
+                <w:szCs w:val="24"/>
+              </w:rPr>
+            </w:pPr>
+            <w:r>
+              <w:rPr>
+                <w:rFonts w:ascii="Verdana" w:eastAsia="Times New Roman" w:hAnsi="Verdana" w:cs="Times New Roman"/>
+                <w:sz w:val="24"/>
+                <w:szCs w:val="24"/>
+              </w:rPr>
+              <w:tab/>
+              <w:t>return 1;</w:t>
+            </w:r>
+          </w:p>
+          <w:p>
+            <w:pPr>
+              <w:pStyle w:val="LO-normal"/>
+              <w:rPr>
+                <w:rFonts w:ascii="Verdana" w:eastAsia="Times New Roman" w:hAnsi="Verdana" w:cs="Times New Roman"/>
+                <w:sz w:val="24"/>
+                <w:szCs w:val="24"/>
+              </w:rPr>
+            </w:pPr>
+            <w:r>
+              <w:rPr>
+                <w:rFonts w:ascii="Verdana" w:eastAsia="Times New Roman" w:hAnsi="Verdana" w:cs="Times New Roman"/>
+                <w:sz w:val="24"/>
+                <w:szCs w:val="24"/>
+              </w:rPr>
+              <w:t>}</w:t>
             </w:r>
           </w:p>
         </w:tc>
@@ -1658,7 +8067,16 @@
                 <w:szCs w:val="24"/>
               </w:rPr>
               <w:lastRenderedPageBreak/>
-              <w:t>SIMULATION:</w:t>
+              <w:t>OUTPUT</w:t>
+            </w:r>
+            <w:r>
+              <w:rPr>
+                <w:rFonts w:ascii="Verdana" w:eastAsia="Times New Roman" w:hAnsi="Verdana" w:cs="Times New Roman"/>
+                <w:b/>
+                <w:sz w:val="24"/>
+                <w:szCs w:val="24"/>
+              </w:rPr>
+              <w:t>:</w:t>
             </w:r>
           </w:p>
         </w:tc>
@@ -1685,78 +8103,65 @@
                 <w:szCs w:val="24"/>
               </w:rPr>
             </w:pPr>
-          </w:p>
-        </w:tc>
-      </w:tr>
-      <w:tr>
-        <w:trPr>
-          <w:trHeight w:val="3300"/>
-        </w:trPr>
-        <w:tc>
-          <w:tcPr>
-            <w:tcW w:w="2280" w:type="dxa"/>
-            <w:tcBorders>
-              <w:top w:val="single" w:sz="8" w:space="0" w:color="000001"/>
-              <w:left w:val="single" w:sz="8" w:space="0" w:color="000001"/>
-              <w:bottom w:val="single" w:sz="8" w:space="0" w:color="000001"/>
-              <w:right w:val="single" w:sz="8" w:space="0" w:color="000001"/>
-            </w:tcBorders>
-            <w:shd w:val="clear" w:color="auto" w:fill="auto"/>
-            <w:tcMar>
-              <w:left w:w="90" w:type="dxa"/>
-            </w:tcMar>
-          </w:tcPr>
-          <w:p>
-            <w:pPr>
-              <w:pStyle w:val="LO-normal"/>
-              <w:rPr>
-                <w:rFonts w:ascii="Verdana" w:eastAsia="Times New Roman" w:hAnsi="Verdana" w:cs="Times New Roman"/>
-                <w:b/>
-                <w:sz w:val="24"/>
-                <w:szCs w:val="24"/>
-              </w:rPr>
-            </w:pPr>
-            <w:r>
-              <w:rPr>
-                <w:rFonts w:ascii="Verdana" w:eastAsia="Times New Roman" w:hAnsi="Verdana" w:cs="Times New Roman"/>
-                <w:b/>
-                <w:sz w:val="24"/>
-                <w:szCs w:val="24"/>
-              </w:rPr>
-              <w:t>OUTPUT TABLE:</w:t>
-            </w:r>
-          </w:p>
-        </w:tc>
-        <w:tc>
-          <w:tcPr>
-            <w:tcW w:w="7515" w:type="dxa"/>
-            <w:tcBorders>
-              <w:top w:val="single" w:sz="8" w:space="0" w:color="000001"/>
-              <w:left w:val="single" w:sz="8" w:space="0" w:color="000001"/>
-              <w:bottom w:val="single" w:sz="8" w:space="0" w:color="000001"/>
-              <w:right w:val="single" w:sz="8" w:space="0" w:color="000001"/>
-            </w:tcBorders>
-            <w:shd w:val="clear" w:color="auto" w:fill="auto"/>
-            <w:tcMar>
-              <w:left w:w="90" w:type="dxa"/>
-            </w:tcMar>
-          </w:tcPr>
-          <w:p>
-            <w:pPr>
-              <w:pStyle w:val="LO-normal"/>
-              <w:rPr>
-                <w:rFonts w:ascii="Verdana" w:eastAsia="Times New Roman" w:hAnsi="Verdana" w:cs="Times New Roman"/>
-                <w:sz w:val="24"/>
-                <w:szCs w:val="24"/>
-              </w:rPr>
-            </w:pPr>
-            <w:r>
-              <w:rPr>
-                <w:rFonts w:ascii="Verdana" w:eastAsia="Times New Roman" w:hAnsi="Verdana" w:cs="Times New Roman"/>
-                <w:sz w:val="24"/>
-                <w:szCs w:val="24"/>
-              </w:rPr>
-              <w:t xml:space="preserve">        </w:t>
+            <w:r>
+              <w:rPr>
+                <w:rFonts w:ascii="Verdana" w:eastAsia="Times New Roman" w:hAnsi="Verdana" w:cs="Times New Roman"/>
+                <w:sz w:val="24"/>
+                <w:szCs w:val="24"/>
+              </w:rPr>
+              <w:drawing>
+                <wp:inline distT="0" distB="0" distL="0" distR="0" wp14:anchorId="61D58C4F" wp14:editId="11F1A1A1">
+                  <wp:extent cx="4286250" cy="1910435"/>
+                  <wp:effectExtent l="152400" t="152400" r="361950" b="356870"/>
+                  <wp:docPr id="5" name="Picture 5"/>
+                  <wp:cNvGraphicFramePr>
+                    <a:graphicFrameLocks xmlns:a="http://schemas.openxmlformats.org/drawingml/2006/main" noChangeAspect="1"/>
+                  </wp:cNvGraphicFramePr>
+                  <a:graphic xmlns:a="http://schemas.openxmlformats.org/drawingml/2006/main">
+                    <a:graphicData uri="http://schemas.openxmlformats.org/drawingml/2006/picture">
+                      <pic:pic xmlns:pic="http://schemas.openxmlformats.org/drawingml/2006/picture">
+                        <pic:nvPicPr>
+                          <pic:cNvPr id="1" name=""/>
+                          <pic:cNvPicPr/>
+                        </pic:nvPicPr>
+                        <pic:blipFill>
+                          <a:blip r:embed="rId14"/>
+                          <a:stretch>
+                            <a:fillRect/>
+                          </a:stretch>
+                        </pic:blipFill>
+                        <pic:spPr>
+                          <a:xfrm>
+                            <a:off x="0" y="0"/>
+                            <a:ext cx="4315012" cy="1923254"/>
+                          </a:xfrm>
+                          <a:prstGeom prst="rect">
+                            <a:avLst/>
+                          </a:prstGeom>
+                          <a:ln>
+                            <a:noFill/>
+                          </a:ln>
+                          <a:effectLst>
+                            <a:outerShdw blurRad="292100" dist="139700" dir="2700000" algn="tl" rotWithShape="0">
+                              <a:srgbClr val="333333">
+                                <a:alpha val="65000"/>
+                              </a:srgbClr>
+                            </a:outerShdw>
+                          </a:effectLst>
+                        </pic:spPr>
+                      </pic:pic>
+                    </a:graphicData>
+                  </a:graphic>
+                </wp:inline>
+              </w:drawing>
+            </w:r>
+            <w:r>
+              <w:rPr>
+                <w:rFonts w:ascii="Verdana" w:eastAsia="Times New Roman" w:hAnsi="Verdana" w:cs="Times New Roman"/>
+                <w:sz w:val="24"/>
+                <w:szCs w:val="24"/>
+              </w:rPr>
+              <w:t xml:space="preserve">   </w:t>
             </w:r>
           </w:p>
         </w:tc>
@@ -1785,23 +8190,62 @@
               <w:pStyle w:val="LO-normal"/>
               <w:rPr>
                 <w:rFonts w:ascii="Verdana" w:eastAsia="Times New Roman" w:hAnsi="Verdana" w:cs="Times New Roman"/>
+                <w:bCs/>
+                <w:sz w:val="24"/>
+                <w:szCs w:val="24"/>
+              </w:rPr>
+            </w:pPr>
+            <w:r>
+              <w:rPr>
+                <w:rFonts w:ascii="Verdana" w:eastAsia="Times New Roman" w:hAnsi="Verdana" w:cs="Times New Roman"/>
                 <w:b/>
                 <w:sz w:val="24"/>
                 <w:szCs w:val="24"/>
               </w:rPr>
-            </w:pPr>
-            <w:r>
-              <w:rPr>
-                <w:rFonts w:ascii="Verdana" w:eastAsia="Times New Roman" w:hAnsi="Verdana" w:cs="Times New Roman"/>
-                <w:b/>
-                <w:sz w:val="24"/>
-                <w:szCs w:val="24"/>
-              </w:rPr>
               <w:t xml:space="preserve">RESULT: </w:t>
             </w:r>
+            <w:r>
+              <w:rPr>
+                <w:rFonts w:ascii="Verdana" w:eastAsia="Times New Roman" w:hAnsi="Verdana" w:cs="Times New Roman"/>
+                <w:bCs/>
+                <w:sz w:val="24"/>
+                <w:szCs w:val="24"/>
+              </w:rPr>
+              <w:t xml:space="preserve">I learnt about the different </w:t>
+            </w:r>
+            <w:r>
+              <w:rPr>
+                <w:rFonts w:ascii="Verdana" w:eastAsia="Times New Roman" w:hAnsi="Verdana" w:cs="Times New Roman"/>
+                <w:bCs/>
+                <w:sz w:val="24"/>
+                <w:szCs w:val="24"/>
+              </w:rPr>
+              <w:t xml:space="preserve">algorithms </w:t>
+            </w:r>
+            <w:r>
+              <w:rPr>
+                <w:rFonts w:ascii="Verdana" w:eastAsia="Times New Roman" w:hAnsi="Verdana" w:cs="Times New Roman"/>
+                <w:bCs/>
+                <w:sz w:val="24"/>
+                <w:szCs w:val="24"/>
+              </w:rPr>
+              <w:t>of CPU scheduling</w:t>
+            </w:r>
+            <w:r>
+              <w:rPr>
+                <w:rFonts w:ascii="Verdana" w:eastAsia="Times New Roman" w:hAnsi="Verdana" w:cs="Times New Roman"/>
+                <w:bCs/>
+                <w:sz w:val="24"/>
+                <w:szCs w:val="24"/>
+              </w:rPr>
+              <w:t>. Algorithms like First Come First Serve, Round Robin, Priority Scheduling, Shortest Job First. Learnt how to take custom user input and pass into functions that calculate the above algorithms.</w:t>
+            </w:r>
+            <w:bookmarkStart w:id="1" w:name="_GoBack"/>
+            <w:bookmarkEnd w:id="1"/>
           </w:p>
         </w:tc>
       </w:tr>
+      <w:bookmarkEnd w:id="0"/>
     </w:tbl>
     <w:p>
       <w:pPr>
@@ -1810,356 +8254,8 @@
         </w:rPr>
       </w:pPr>
     </w:p>
-    <w:tbl>
-      <w:tblPr>
-        <w:tblW w:w="9807" w:type="dxa"/>
-        <w:tblInd w:w="-172" w:type="dxa"/>
-        <w:tblBorders>
-          <w:top w:val="single" w:sz="8" w:space="0" w:color="000001"/>
-          <w:left w:val="single" w:sz="8" w:space="0" w:color="000001"/>
-          <w:bottom w:val="single" w:sz="8" w:space="0" w:color="000001"/>
-          <w:right w:val="single" w:sz="8" w:space="0" w:color="000001"/>
-          <w:insideH w:val="single" w:sz="8" w:space="0" w:color="000001"/>
-          <w:insideV w:val="single" w:sz="8" w:space="0" w:color="000001"/>
-        </w:tblBorders>
-        <w:tblCellMar>
-          <w:top w:w="100" w:type="dxa"/>
-          <w:left w:w="90" w:type="dxa"/>
-          <w:bottom w:w="100" w:type="dxa"/>
-          <w:right w:w="100" w:type="dxa"/>
-        </w:tblCellMar>
-        <w:tblLook w:val="0600" w:firstRow="0" w:lastRow="0" w:firstColumn="0" w:lastColumn="0" w:noHBand="1" w:noVBand="1"/>
-      </w:tblPr>
-      <w:tblGrid>
-        <w:gridCol w:w="2280"/>
-        <w:gridCol w:w="7527"/>
-      </w:tblGrid>
-      <w:tr>
-        <w:trPr>
-          <w:trHeight w:val="480"/>
-        </w:trPr>
-        <w:tc>
-          <w:tcPr>
-            <w:tcW w:w="9807" w:type="dxa"/>
-            <w:gridSpan w:val="2"/>
-            <w:tcBorders>
-              <w:top w:val="single" w:sz="8" w:space="0" w:color="000001"/>
-              <w:left w:val="single" w:sz="8" w:space="0" w:color="000001"/>
-              <w:bottom w:val="single" w:sz="8" w:space="0" w:color="000001"/>
-              <w:right w:val="single" w:sz="8" w:space="0" w:color="000001"/>
-            </w:tcBorders>
-            <w:shd w:val="clear" w:color="auto" w:fill="B7B7B7"/>
-            <w:tcMar>
-              <w:left w:w="90" w:type="dxa"/>
-            </w:tcMar>
-          </w:tcPr>
-          <w:p>
-            <w:pPr>
-              <w:pStyle w:val="LO-normal"/>
-              <w:jc w:val="center"/>
-              <w:rPr>
-                <w:rFonts w:ascii="Verdana" w:eastAsia="Times New Roman" w:hAnsi="Verdana" w:cs="Times New Roman"/>
-                <w:b/>
-                <w:sz w:val="24"/>
-                <w:szCs w:val="24"/>
-              </w:rPr>
-            </w:pPr>
-            <w:r>
-              <w:rPr>
-                <w:rFonts w:ascii="Verdana" w:eastAsia="Times New Roman" w:hAnsi="Verdana" w:cs="Times New Roman"/>
-                <w:b/>
-                <w:sz w:val="24"/>
-                <w:szCs w:val="24"/>
-              </w:rPr>
-              <w:t xml:space="preserve">EXPERIMENT </w:t>
-            </w:r>
-            <w:r>
-              <w:rPr>
-                <w:rFonts w:ascii="Verdana" w:eastAsia="Times New Roman" w:hAnsi="Verdana" w:cs="Times New Roman"/>
-                <w:b/>
-                <w:sz w:val="24"/>
-                <w:szCs w:val="24"/>
-              </w:rPr>
-              <w:t>5</w:t>
-            </w:r>
-          </w:p>
-        </w:tc>
-      </w:tr>
-      <w:tr>
-        <w:trPr>
-          <w:trHeight w:val="3300"/>
-        </w:trPr>
-        <w:tc>
-          <w:tcPr>
-            <w:tcW w:w="2280" w:type="dxa"/>
-            <w:tcBorders>
-              <w:top w:val="single" w:sz="8" w:space="0" w:color="000001"/>
-              <w:left w:val="single" w:sz="8" w:space="0" w:color="000001"/>
-              <w:bottom w:val="single" w:sz="8" w:space="0" w:color="000001"/>
-              <w:right w:val="single" w:sz="8" w:space="0" w:color="000001"/>
-            </w:tcBorders>
-            <w:shd w:val="clear" w:color="auto" w:fill="auto"/>
-            <w:tcMar>
-              <w:left w:w="90" w:type="dxa"/>
-            </w:tcMar>
-          </w:tcPr>
-          <w:p>
-            <w:pPr>
-              <w:pStyle w:val="LO-normal"/>
-              <w:rPr>
-                <w:rFonts w:ascii="Verdana" w:eastAsia="Times New Roman" w:hAnsi="Verdana" w:cs="Times New Roman"/>
-                <w:b/>
-                <w:sz w:val="24"/>
-                <w:szCs w:val="24"/>
-              </w:rPr>
-            </w:pPr>
-            <w:r>
-              <w:rPr>
-                <w:rFonts w:ascii="Verdana" w:eastAsia="Times New Roman" w:hAnsi="Verdana" w:cs="Times New Roman"/>
-                <w:b/>
-                <w:sz w:val="24"/>
-                <w:szCs w:val="24"/>
-              </w:rPr>
-              <w:lastRenderedPageBreak/>
-              <w:t>CALCULATION:</w:t>
-            </w:r>
-          </w:p>
-        </w:tc>
-        <w:tc>
-          <w:tcPr>
-            <w:tcW w:w="7527" w:type="dxa"/>
-            <w:tcBorders>
-              <w:top w:val="single" w:sz="8" w:space="0" w:color="000001"/>
-              <w:left w:val="single" w:sz="8" w:space="0" w:color="000001"/>
-              <w:bottom w:val="single" w:sz="8" w:space="0" w:color="000001"/>
-              <w:right w:val="single" w:sz="8" w:space="0" w:color="000001"/>
-            </w:tcBorders>
-            <w:shd w:val="clear" w:color="auto" w:fill="auto"/>
-            <w:tcMar>
-              <w:left w:w="90" w:type="dxa"/>
-            </w:tcMar>
-          </w:tcPr>
-          <w:p>
-            <w:pPr>
-              <w:pStyle w:val="LO-normal"/>
-              <w:rPr>
-                <w:rFonts w:ascii="Verdana" w:eastAsia="Times New Roman" w:hAnsi="Verdana" w:cs="Times New Roman"/>
-                <w:sz w:val="24"/>
-                <w:szCs w:val="24"/>
-              </w:rPr>
-            </w:pPr>
-          </w:p>
-          <w:p>
-            <w:pPr>
-              <w:pStyle w:val="LO-normal"/>
-              <w:rPr>
-                <w:rFonts w:ascii="Verdana" w:eastAsia="Times New Roman" w:hAnsi="Verdana" w:cs="Times New Roman"/>
-                <w:sz w:val="24"/>
-                <w:szCs w:val="24"/>
-              </w:rPr>
-            </w:pPr>
-          </w:p>
-        </w:tc>
-      </w:tr>
-      <w:tr>
-        <w:trPr>
-          <w:trHeight w:val="3300"/>
-        </w:trPr>
-        <w:tc>
-          <w:tcPr>
-            <w:tcW w:w="2280" w:type="dxa"/>
-            <w:tcBorders>
-              <w:top w:val="single" w:sz="8" w:space="0" w:color="000001"/>
-              <w:left w:val="single" w:sz="8" w:space="0" w:color="000001"/>
-              <w:bottom w:val="single" w:sz="8" w:space="0" w:color="000001"/>
-              <w:right w:val="single" w:sz="8" w:space="0" w:color="000001"/>
-            </w:tcBorders>
-            <w:shd w:val="clear" w:color="auto" w:fill="auto"/>
-            <w:tcMar>
-              <w:left w:w="90" w:type="dxa"/>
-            </w:tcMar>
-          </w:tcPr>
-          <w:p>
-            <w:pPr>
-              <w:pStyle w:val="LO-normal"/>
-              <w:rPr>
-                <w:rFonts w:ascii="Verdana" w:eastAsia="Times New Roman" w:hAnsi="Verdana" w:cs="Times New Roman"/>
-                <w:b/>
-                <w:sz w:val="24"/>
-                <w:szCs w:val="24"/>
-              </w:rPr>
-            </w:pPr>
-            <w:r>
-              <w:rPr>
-                <w:rFonts w:ascii="Verdana" w:eastAsia="Times New Roman" w:hAnsi="Verdana" w:cs="Times New Roman"/>
-                <w:b/>
-                <w:sz w:val="24"/>
-                <w:szCs w:val="24"/>
-              </w:rPr>
-              <w:t>SIMULATION:</w:t>
-            </w:r>
-          </w:p>
-        </w:tc>
-        <w:tc>
-          <w:tcPr>
-            <w:tcW w:w="7527" w:type="dxa"/>
-            <w:tcBorders>
-              <w:top w:val="single" w:sz="8" w:space="0" w:color="000001"/>
-              <w:left w:val="single" w:sz="8" w:space="0" w:color="000001"/>
-              <w:bottom w:val="single" w:sz="8" w:space="0" w:color="000001"/>
-              <w:right w:val="single" w:sz="8" w:space="0" w:color="000001"/>
-            </w:tcBorders>
-            <w:shd w:val="clear" w:color="auto" w:fill="auto"/>
-            <w:tcMar>
-              <w:left w:w="90" w:type="dxa"/>
-            </w:tcMar>
-          </w:tcPr>
-          <w:p>
-            <w:pPr>
-              <w:pStyle w:val="LO-normal"/>
-              <w:rPr>
-                <w:rFonts w:ascii="Verdana" w:eastAsia="Times New Roman" w:hAnsi="Verdana" w:cs="Times New Roman"/>
-                <w:sz w:val="24"/>
-                <w:szCs w:val="24"/>
-              </w:rPr>
-            </w:pPr>
-          </w:p>
-        </w:tc>
-      </w:tr>
-      <w:tr>
-        <w:trPr>
-          <w:trHeight w:val="2753"/>
-        </w:trPr>
-        <w:tc>
-          <w:tcPr>
-            <w:tcW w:w="2280" w:type="dxa"/>
-            <w:tcBorders>
-              <w:top w:val="single" w:sz="8" w:space="0" w:color="000001"/>
-              <w:left w:val="single" w:sz="8" w:space="0" w:color="000001"/>
-              <w:bottom w:val="single" w:sz="8" w:space="0" w:color="000001"/>
-              <w:right w:val="single" w:sz="8" w:space="0" w:color="000001"/>
-            </w:tcBorders>
-            <w:shd w:val="clear" w:color="auto" w:fill="auto"/>
-            <w:tcMar>
-              <w:left w:w="90" w:type="dxa"/>
-            </w:tcMar>
-          </w:tcPr>
-          <w:p>
-            <w:pPr>
-              <w:pStyle w:val="LO-normal"/>
-              <w:rPr>
-                <w:rFonts w:ascii="Verdana" w:eastAsia="Times New Roman" w:hAnsi="Verdana" w:cs="Times New Roman"/>
-                <w:b/>
-                <w:sz w:val="24"/>
-                <w:szCs w:val="24"/>
-              </w:rPr>
-            </w:pPr>
-            <w:r>
-              <w:rPr>
-                <w:rFonts w:ascii="Verdana" w:eastAsia="Times New Roman" w:hAnsi="Verdana" w:cs="Times New Roman"/>
-                <w:b/>
-                <w:sz w:val="24"/>
-                <w:szCs w:val="24"/>
-              </w:rPr>
-              <w:t>OUTPUT TABLE:</w:t>
-            </w:r>
-          </w:p>
-        </w:tc>
-        <w:tc>
-          <w:tcPr>
-            <w:tcW w:w="7527" w:type="dxa"/>
-            <w:tcBorders>
-              <w:top w:val="single" w:sz="8" w:space="0" w:color="000001"/>
-              <w:left w:val="single" w:sz="8" w:space="0" w:color="000001"/>
-              <w:bottom w:val="single" w:sz="8" w:space="0" w:color="000001"/>
-              <w:right w:val="single" w:sz="8" w:space="0" w:color="000001"/>
-            </w:tcBorders>
-            <w:shd w:val="clear" w:color="auto" w:fill="auto"/>
-            <w:tcMar>
-              <w:left w:w="90" w:type="dxa"/>
-            </w:tcMar>
-          </w:tcPr>
-          <w:p>
-            <w:pPr>
-              <w:pStyle w:val="LO-normal"/>
-              <w:rPr>
-                <w:rFonts w:ascii="Verdana" w:eastAsia="Times New Roman" w:hAnsi="Verdana" w:cs="Times New Roman"/>
-                <w:sz w:val="24"/>
-                <w:szCs w:val="24"/>
-              </w:rPr>
-            </w:pPr>
-          </w:p>
-        </w:tc>
-      </w:tr>
-      <w:tr>
-        <w:trPr>
-          <w:trHeight w:val="480"/>
-        </w:trPr>
-        <w:tc>
-          <w:tcPr>
-            <w:tcW w:w="9807" w:type="dxa"/>
-            <w:gridSpan w:val="2"/>
-            <w:tcBorders>
-              <w:top w:val="single" w:sz="8" w:space="0" w:color="000001"/>
-              <w:left w:val="single" w:sz="8" w:space="0" w:color="000001"/>
-              <w:bottom w:val="single" w:sz="8" w:space="0" w:color="000001"/>
-              <w:right w:val="single" w:sz="8" w:space="0" w:color="000001"/>
-            </w:tcBorders>
-            <w:shd w:val="clear" w:color="auto" w:fill="auto"/>
-            <w:tcMar>
-              <w:left w:w="90" w:type="dxa"/>
-            </w:tcMar>
-          </w:tcPr>
-          <w:p>
-            <w:pPr>
-              <w:pStyle w:val="LO-normal"/>
-              <w:rPr>
-                <w:rFonts w:ascii="Verdana" w:eastAsia="Times New Roman" w:hAnsi="Verdana" w:cs="Times New Roman"/>
-                <w:b/>
-                <w:sz w:val="24"/>
-                <w:szCs w:val="24"/>
-              </w:rPr>
-            </w:pPr>
-            <w:r>
-              <w:rPr>
-                <w:rFonts w:ascii="Verdana" w:eastAsia="Times New Roman" w:hAnsi="Verdana" w:cs="Times New Roman"/>
-                <w:b/>
-                <w:sz w:val="24"/>
-                <w:szCs w:val="24"/>
-              </w:rPr>
-              <w:t>RESULT:</w:t>
-            </w:r>
-            <w:r>
-              <w:rPr>
-                <w:rFonts w:ascii="Verdana" w:eastAsia="Times New Roman" w:hAnsi="Verdana" w:cs="Times New Roman"/>
-                <w:b/>
-                <w:sz w:val="24"/>
-                <w:szCs w:val="24"/>
-              </w:rPr>
-              <w:t xml:space="preserve"> </w:t>
-            </w:r>
-          </w:p>
-        </w:tc>
-      </w:tr>
-    </w:tbl>
-    <w:p>
-      <w:pPr>
-        <w:rPr>
-          <w:rFonts w:ascii="Verdana" w:hAnsi="Verdana"/>
-        </w:rPr>
-      </w:pPr>
-    </w:p>
-    <w:bookmarkEnd w:id="0"/>
-    <w:bookmarkEnd w:id="1"/>
-    <w:p>
-      <w:pPr>
-        <w:rPr>
-          <w:rFonts w:ascii="Verdana" w:hAnsi="Verdana"/>
-        </w:rPr>
-      </w:pPr>
-    </w:p>
     <w:sectPr>
-      <w:headerReference w:type="default" r:id="rId7"/>
+      <w:headerReference w:type="default" r:id="rId15"/>
       <w:pgSz w:w="11906" w:h="16838"/>
       <w:pgMar w:top="1440" w:right="1440" w:bottom="1440" w:left="1440" w:header="0" w:footer="0" w:gutter="0"/>
       <w:pgNumType w:start="1"/>
@@ -2296,7 +8392,6 @@
         </wp:anchor>
       </w:drawing>
     </w:r>
-    <w:proofErr w:type="spellStart"/>
     <w:r>
       <w:rPr>
         <w:rFonts w:ascii="Times New Roman" w:hAnsi="Times New Roman" w:cs="Times New Roman"/>
@@ -2304,17 +8399,7 @@
         <w:sz w:val="24"/>
         <w:szCs w:val="24"/>
       </w:rPr>
-      <w:t>Bharatiya</w:t>
-    </w:r>
-    <w:proofErr w:type="spellEnd"/>
-    <w:r>
-      <w:rPr>
-        <w:rFonts w:ascii="Times New Roman" w:hAnsi="Times New Roman" w:cs="Times New Roman"/>
-        <w:b/>
-        <w:sz w:val="24"/>
-        <w:szCs w:val="24"/>
-      </w:rPr>
-      <w:t xml:space="preserve"> Vidya Bhavan’s</w:t>
+      <w:t>Bharatiya Vidya Bhavan’s</w:t>
     </w:r>
   </w:p>
   <w:p>
@@ -2544,7 +8629,6 @@
       </w:rPr>
       <w:t xml:space="preserve"> </w:t>
     </w:r>
-    <w:proofErr w:type="spellStart"/>
     <w:r>
       <w:rPr>
         <w:rFonts w:ascii="Times New Roman" w:hAnsi="Times New Roman" w:cs="Times New Roman"/>
@@ -2561,28 +8645,7 @@
         <w:sz w:val="24"/>
         <w:szCs w:val="24"/>
       </w:rPr>
-      <w:t>.Y.</w:t>
-    </w:r>
-    <w:proofErr w:type="gramStart"/>
-    <w:r>
-      <w:rPr>
-        <w:rFonts w:ascii="Times New Roman" w:hAnsi="Times New Roman" w:cs="Times New Roman"/>
-        <w:bCs/>
-        <w:sz w:val="24"/>
-        <w:szCs w:val="24"/>
-      </w:rPr>
-      <w:t>B.Tech</w:t>
-    </w:r>
-    <w:proofErr w:type="spellEnd"/>
-    <w:proofErr w:type="gramEnd"/>
-    <w:r>
-      <w:rPr>
-        <w:rFonts w:ascii="Times New Roman" w:hAnsi="Times New Roman" w:cs="Times New Roman"/>
-        <w:bCs/>
-        <w:sz w:val="24"/>
-        <w:szCs w:val="24"/>
-      </w:rPr>
-      <w:t xml:space="preserve">   </w:t>
+      <w:t xml:space="preserve">.Y.B.Tech   </w:t>
     </w:r>
     <w:r>
       <w:rPr>
@@ -2664,6 +8727,163 @@
     </w:pPr>
   </w:p>
 </w:hdr>
+</file>
+
+<file path=word/numbering.xml><?xml version="1.0" encoding="utf-8"?>
+<w:numbering xmlns:wpc="http://schemas.microsoft.com/office/word/2010/wordprocessingCanvas" xmlns:cx="http://schemas.microsoft.com/office/drawing/2014/chartex" xmlns:cx1="http://schemas.microsoft.com/office/drawing/2015/9/8/chartex" xmlns:cx2="http://schemas.microsoft.com/office/drawing/2015/10/21/chartex" xmlns:cx3="http://schemas.microsoft.com/office/drawing/2016/5/9/chartex" xmlns:cx4="http://schemas.microsoft.com/office/drawing/2016/5/10/chartex" xmlns:cx5="http://schemas.microsoft.com/office/drawing/2016/5/11/chartex" xmlns:cx6="http://schemas.microsoft.com/office/drawing/2016/5/12/chartex" xmlns:cx7="http://schemas.microsoft.com/office/drawing/2016/5/13/chartex" xmlns:cx8="http://schemas.microsoft.com/office/drawing/2016/5/14/chartex" xmlns:mc="http://schemas.openxmlformats.org/markup-compatibility/2006" xmlns:aink="http://schemas.microsoft.com/office/drawing/2016/ink" xmlns:am3d="http://schemas.microsoft.com/office/drawing/2017/model3d" xmlns:o="urn:schemas-microsoft-com:office:office" xmlns:r="http://schemas.openxmlformats.org/officeDocument/2006/relationships" xmlns:m="http://schemas.openxmlformats.org/officeDocument/2006/math" xmlns:v="urn:schemas-microsoft-com:vml" xmlns:wp14="http://schemas.microsoft.com/office/word/2010/wordprocessingDrawing" xmlns:wp="http://schemas.openxmlformats.org/drawingml/2006/wordprocessingDrawing" xmlns:w10="urn:schemas-microsoft-com:office:word" xmlns:w="http://schemas.openxmlformats.org/wordprocessingml/2006/main" xmlns:w14="http://schemas.microsoft.com/office/word/2010/wordml" xmlns:w15="http://schemas.microsoft.com/office/word/2012/wordml" xmlns:w16cid="http://schemas.microsoft.com/office/word/2016/wordml/cid" xmlns:w16se="http://schemas.microsoft.com/office/word/2015/wordml/symex" xmlns:wpg="http://schemas.microsoft.com/office/word/2010/wordprocessingGroup" xmlns:wpi="http://schemas.microsoft.com/office/word/2010/wordprocessingInk" xmlns:wne="http://schemas.microsoft.com/office/word/2006/wordml" xmlns:wps="http://schemas.microsoft.com/office/word/2010/wordprocessingShape" mc:Ignorable="w14 w15 w16se w16cid wp14">
+  <w:abstractNum w:abstractNumId="0" w15:restartNumberingAfterBreak="0">
+    <w:nsid w:val="149832E2"/>
+    <w:multiLevelType w:val="multilevel"/>
+    <w:tmpl w:val="A3BE4502"/>
+    <w:lvl w:ilvl="0">
+      <w:start w:val="1"/>
+      <w:numFmt w:val="bullet"/>
+      <w:lvlText w:val=""/>
+      <w:lvlJc w:val="left"/>
+      <w:pPr>
+        <w:tabs>
+          <w:tab w:val="num" w:pos="720"/>
+        </w:tabs>
+        <w:ind w:left="720" w:hanging="360"/>
+      </w:pPr>
+      <w:rPr>
+        <w:rFonts w:ascii="Symbol" w:hAnsi="Symbol" w:hint="default"/>
+        <w:sz w:val="20"/>
+      </w:rPr>
+    </w:lvl>
+    <w:lvl w:ilvl="1" w:tentative="1">
+      <w:start w:val="1"/>
+      <w:numFmt w:val="bullet"/>
+      <w:lvlText w:val="o"/>
+      <w:lvlJc w:val="left"/>
+      <w:pPr>
+        <w:tabs>
+          <w:tab w:val="num" w:pos="1440"/>
+        </w:tabs>
+        <w:ind w:left="1440" w:hanging="360"/>
+      </w:pPr>
+      <w:rPr>
+        <w:rFonts w:ascii="Courier New" w:hAnsi="Courier New" w:hint="default"/>
+        <w:sz w:val="20"/>
+      </w:rPr>
+    </w:lvl>
+    <w:lvl w:ilvl="2" w:tentative="1">
+      <w:start w:val="1"/>
+      <w:numFmt w:val="bullet"/>
+      <w:lvlText w:val=""/>
+      <w:lvlJc w:val="left"/>
+      <w:pPr>
+        <w:tabs>
+          <w:tab w:val="num" w:pos="2160"/>
+        </w:tabs>
+        <w:ind w:left="2160" w:hanging="360"/>
+      </w:pPr>
+      <w:rPr>
+        <w:rFonts w:ascii="Wingdings" w:hAnsi="Wingdings" w:hint="default"/>
+        <w:sz w:val="20"/>
+      </w:rPr>
+    </w:lvl>
+    <w:lvl w:ilvl="3" w:tentative="1">
+      <w:start w:val="1"/>
+      <w:numFmt w:val="bullet"/>
+      <w:lvlText w:val=""/>
+      <w:lvlJc w:val="left"/>
+      <w:pPr>
+        <w:tabs>
+          <w:tab w:val="num" w:pos="2880"/>
+        </w:tabs>
+        <w:ind w:left="2880" w:hanging="360"/>
+      </w:pPr>
+      <w:rPr>
+        <w:rFonts w:ascii="Wingdings" w:hAnsi="Wingdings" w:hint="default"/>
+        <w:sz w:val="20"/>
+      </w:rPr>
+    </w:lvl>
+    <w:lvl w:ilvl="4" w:tentative="1">
+      <w:start w:val="1"/>
+      <w:numFmt w:val="bullet"/>
+      <w:lvlText w:val=""/>
+      <w:lvlJc w:val="left"/>
+      <w:pPr>
+        <w:tabs>
+          <w:tab w:val="num" w:pos="3600"/>
+        </w:tabs>
+        <w:ind w:left="3600" w:hanging="360"/>
+      </w:pPr>
+      <w:rPr>
+        <w:rFonts w:ascii="Wingdings" w:hAnsi="Wingdings" w:hint="default"/>
+        <w:sz w:val="20"/>
+      </w:rPr>
+    </w:lvl>
+    <w:lvl w:ilvl="5" w:tentative="1">
+      <w:start w:val="1"/>
+      <w:numFmt w:val="bullet"/>
+      <w:lvlText w:val=""/>
+      <w:lvlJc w:val="left"/>
+      <w:pPr>
+        <w:tabs>
+          <w:tab w:val="num" w:pos="4320"/>
+        </w:tabs>
+        <w:ind w:left="4320" w:hanging="360"/>
+      </w:pPr>
+      <w:rPr>
+        <w:rFonts w:ascii="Wingdings" w:hAnsi="Wingdings" w:hint="default"/>
+        <w:sz w:val="20"/>
+      </w:rPr>
+    </w:lvl>
+    <w:lvl w:ilvl="6" w:tentative="1">
+      <w:start w:val="1"/>
+      <w:numFmt w:val="bullet"/>
+      <w:lvlText w:val=""/>
+      <w:lvlJc w:val="left"/>
+      <w:pPr>
+        <w:tabs>
+          <w:tab w:val="num" w:pos="5040"/>
+        </w:tabs>
+        <w:ind w:left="5040" w:hanging="360"/>
+      </w:pPr>
+      <w:rPr>
+        <w:rFonts w:ascii="Wingdings" w:hAnsi="Wingdings" w:hint="default"/>
+        <w:sz w:val="20"/>
+      </w:rPr>
+    </w:lvl>
+    <w:lvl w:ilvl="7" w:tentative="1">
+      <w:start w:val="1"/>
+      <w:numFmt w:val="bullet"/>
+      <w:lvlText w:val=""/>
+      <w:lvlJc w:val="left"/>
+      <w:pPr>
+        <w:tabs>
+          <w:tab w:val="num" w:pos="5760"/>
+        </w:tabs>
+        <w:ind w:left="5760" w:hanging="360"/>
+      </w:pPr>
+      <w:rPr>
+        <w:rFonts w:ascii="Wingdings" w:hAnsi="Wingdings" w:hint="default"/>
+        <w:sz w:val="20"/>
+      </w:rPr>
+    </w:lvl>
+    <w:lvl w:ilvl="8" w:tentative="1">
+      <w:start w:val="1"/>
+      <w:numFmt w:val="bullet"/>
+      <w:lvlText w:val=""/>
+      <w:lvlJc w:val="left"/>
+      <w:pPr>
+        <w:tabs>
+          <w:tab w:val="num" w:pos="6480"/>
+        </w:tabs>
+        <w:ind w:left="6480" w:hanging="360"/>
+      </w:pPr>
+      <w:rPr>
+        <w:rFonts w:ascii="Wingdings" w:hAnsi="Wingdings" w:hint="default"/>
+        <w:sz w:val="20"/>
+      </w:rPr>
+    </w:lvl>
+  </w:abstractNum>
+  <w:num w:numId="1">
+    <w:abstractNumId w:val="0"/>
+  </w:num>
+</w:numbering>
 </file>
 
 <file path=word/styles.xml><?xml version="1.0" encoding="utf-8"?>
@@ -3166,7 +9386,6 @@
   <w:style w:type="character" w:default="1" w:styleId="DefaultParagraphFont">
     <w:name w:val="Default Paragraph Font"/>
     <w:uiPriority w:val="1"/>
-    <w:semiHidden/>
     <w:unhideWhenUsed/>
   </w:style>
   <w:style w:type="table" w:default="1" w:styleId="TableNormal">
@@ -3713,7 +9932,7 @@
 </file>
 
 <file path=customXml/itemProps1.xml><?xml version="1.0" encoding="utf-8"?>
-<ds:datastoreItem xmlns:ds="http://schemas.openxmlformats.org/officeDocument/2006/customXml" ds:itemID="{C2973A1D-B3EE-4F90-AB03-C6E251FB29B2}">
+<ds:datastoreItem xmlns:ds="http://schemas.openxmlformats.org/officeDocument/2006/customXml" ds:itemID="{E0D66FC3-AE9C-4A53-BBD2-8F8C40A5F6A5}">
   <ds:schemaRefs>
     <ds:schemaRef ds:uri="http://schemas.openxmlformats.org/officeDocument/2006/bibliography"/>
   </ds:schemaRefs>
